--- a/The Way To V_Chapter 5.docx
+++ b/The Way To V_Chapter 5.docx
@@ -4946,6 +4946,8 @@
         </w:rPr>
         <w:t>)</w:t>
       </w:r>
+      <w:bookmarkStart w:id="25" w:name="_GoBack"/>
+      <w:bookmarkEnd w:id="25"/>
     </w:p>
     <w:p>
       <w:pPr>
@@ -5001,27 +5003,27 @@
           <w:szCs w:val="20"/>
           <w:lang w:val="en-US"/>
         </w:rPr>
-        <w:t>Compile time if starts with a $. Right now it c</w:t>
-      </w:r>
-      <w:r>
+        <w:t xml:space="preserve">Compile time if starts with a $. </w:t>
+      </w:r>
+    </w:p>
+    <w:p>
+      <w:pPr>
         <w:rPr>
           <w:rFonts w:ascii="Calibri" w:hAnsi="Calibri" w:cs="Calibri"/>
           <w:sz w:val="20"/>
           <w:szCs w:val="20"/>
           <w:lang w:val="en-US"/>
         </w:rPr>
-        <w:t>an only be used to detect an OS or a –debug compilation option.</w:t>
-      </w:r>
-    </w:p>
-    <w:p>
-      <w:pPr>
+      </w:pPr>
+      <w:r>
         <w:rPr>
           <w:rFonts w:ascii="Calibri" w:hAnsi="Calibri" w:cs="Calibri"/>
           <w:sz w:val="20"/>
           <w:szCs w:val="20"/>
           <w:lang w:val="en-US"/>
         </w:rPr>
-      </w:pPr>
+        <w:t>I</w:t>
+      </w:r>
       <w:r>
         <w:rPr>
           <w:rFonts w:ascii="Calibri" w:hAnsi="Calibri" w:cs="Calibri"/>
@@ -5029,15 +5031,215 @@
           <w:szCs w:val="20"/>
           <w:lang w:val="en-US"/>
         </w:rPr>
+        <w:t>t c</w:t>
+      </w:r>
+      <w:r>
+        <w:rPr>
+          <w:rFonts w:ascii="Calibri" w:hAnsi="Calibri" w:cs="Calibri"/>
+          <w:sz w:val="20"/>
+          <w:szCs w:val="20"/>
+          <w:lang w:val="en-US"/>
+        </w:rPr>
+        <w:t>an only be used to</w:t>
+      </w:r>
+      <w:r>
+        <w:rPr>
+          <w:rFonts w:ascii="Calibri" w:hAnsi="Calibri" w:cs="Calibri"/>
+          <w:sz w:val="20"/>
+          <w:szCs w:val="20"/>
+          <w:lang w:val="en-US"/>
+        </w:rPr>
+        <w:t>:</w:t>
+      </w:r>
+    </w:p>
+    <w:p>
+      <w:pPr>
+        <w:pStyle w:val="ListParagraph"/>
+        <w:numPr>
+          <w:ilvl w:val="0"/>
+          <w:numId w:val="4"/>
+        </w:numPr>
+        <w:rPr>
+          <w:rFonts w:ascii="Calibri" w:hAnsi="Calibri" w:cs="Calibri"/>
+          <w:sz w:val="20"/>
+          <w:szCs w:val="20"/>
+          <w:lang w:val="en-US"/>
+        </w:rPr>
+      </w:pPr>
+      <w:r>
+        <w:rPr>
+          <w:rFonts w:ascii="Calibri" w:hAnsi="Calibri" w:cs="Calibri"/>
+          <w:sz w:val="20"/>
+          <w:szCs w:val="20"/>
+          <w:lang w:val="en-US"/>
+        </w:rPr>
+        <w:t xml:space="preserve">detect an OS </w:t>
+      </w:r>
+    </w:p>
+    <w:p>
+      <w:pPr>
+        <w:pStyle w:val="ListParagraph"/>
+        <w:numPr>
+          <w:ilvl w:val="0"/>
+          <w:numId w:val="4"/>
+        </w:numPr>
+        <w:rPr>
+          <w:rFonts w:ascii="Calibri" w:hAnsi="Calibri" w:cs="Calibri"/>
+          <w:sz w:val="20"/>
+          <w:szCs w:val="20"/>
+          <w:lang w:val="en-US"/>
+        </w:rPr>
+      </w:pPr>
+      <w:r>
+        <w:rPr>
+          <w:rFonts w:ascii="Calibri" w:hAnsi="Calibri" w:cs="Calibri"/>
+          <w:sz w:val="20"/>
+          <w:szCs w:val="20"/>
+          <w:lang w:val="en-US"/>
+        </w:rPr>
+        <w:t>a –debug compilation option</w:t>
+      </w:r>
+    </w:p>
+    <w:p>
+      <w:pPr>
+        <w:pStyle w:val="ListParagraph"/>
+        <w:numPr>
+          <w:ilvl w:val="0"/>
+          <w:numId w:val="4"/>
+        </w:numPr>
+        <w:rPr>
+          <w:rFonts w:ascii="Calibri" w:hAnsi="Calibri" w:cs="Calibri"/>
+          <w:sz w:val="20"/>
+          <w:szCs w:val="20"/>
+          <w:lang w:val="en-US"/>
+        </w:rPr>
+      </w:pPr>
+      <w:r>
+        <w:rPr>
+          <w:rFonts w:ascii="Calibri" w:hAnsi="Calibri" w:cs="Calibri"/>
+          <w:sz w:val="20"/>
+          <w:szCs w:val="20"/>
+          <w:lang w:val="en-US"/>
+        </w:rPr>
+        <w:t>c compiler</w:t>
+      </w:r>
+    </w:p>
+    <w:p>
+      <w:pPr>
+        <w:pStyle w:val="ListParagraph"/>
+        <w:numPr>
+          <w:ilvl w:val="0"/>
+          <w:numId w:val="4"/>
+        </w:numPr>
+        <w:rPr>
+          <w:rFonts w:ascii="Calibri" w:hAnsi="Calibri" w:cs="Calibri"/>
+          <w:sz w:val="20"/>
+          <w:szCs w:val="20"/>
+          <w:lang w:val="en-US"/>
+        </w:rPr>
+      </w:pPr>
+      <w:r>
+        <w:rPr>
+          <w:rFonts w:ascii="Calibri" w:hAnsi="Calibri" w:cs="Calibri"/>
+          <w:sz w:val="20"/>
+          <w:szCs w:val="20"/>
+          <w:lang w:val="en-US"/>
+        </w:rPr>
+        <w:t>bitsize of OS</w:t>
+      </w:r>
+    </w:p>
+    <w:p>
+      <w:pPr>
+        <w:pStyle w:val="ListParagraph"/>
+        <w:numPr>
+          <w:ilvl w:val="0"/>
+          <w:numId w:val="4"/>
+        </w:numPr>
+        <w:rPr>
+          <w:rFonts w:ascii="Calibri" w:hAnsi="Calibri" w:cs="Calibri"/>
+          <w:sz w:val="20"/>
+          <w:szCs w:val="20"/>
+          <w:lang w:val="en-US"/>
+        </w:rPr>
+      </w:pPr>
+      <w:r>
+        <w:rPr>
+          <w:rFonts w:ascii="Calibri" w:hAnsi="Calibri" w:cs="Calibri"/>
+          <w:sz w:val="20"/>
+          <w:szCs w:val="20"/>
+          <w:lang w:val="en-US"/>
+        </w:rPr>
+        <w:t>endianness of OS</w:t>
+      </w:r>
+    </w:p>
+    <w:p>
+      <w:pPr>
+        <w:ind w:firstLine="720"/>
+        <w:rPr>
+          <w:rFonts w:ascii="Calibri" w:hAnsi="Calibri" w:cs="Calibri"/>
+          <w:sz w:val="20"/>
+          <w:szCs w:val="20"/>
+          <w:lang w:val="en-US"/>
+        </w:rPr>
+      </w:pPr>
+    </w:p>
+    <w:p>
+      <w:pPr>
+        <w:rPr>
+          <w:rFonts w:ascii="Calibri" w:hAnsi="Calibri" w:cs="Calibri"/>
+          <w:sz w:val="20"/>
+          <w:szCs w:val="20"/>
+          <w:lang w:val="en-US"/>
+        </w:rPr>
+      </w:pPr>
+      <w:r>
+        <w:rPr>
+          <w:rFonts w:ascii="Calibri" w:hAnsi="Calibri" w:cs="Calibri"/>
+          <w:sz w:val="20"/>
+          <w:szCs w:val="20"/>
+          <w:lang w:val="en-US"/>
+        </w:rPr>
         <w:t>The $if statements have to come before any declarations.</w:t>
       </w:r>
     </w:p>
     <w:p>
       <w:pPr>
         <w:rPr>
-          <w:lang w:val="en-US"/>
-        </w:rPr>
-      </w:pPr>
+          <w:rFonts w:ascii="Calibri" w:hAnsi="Calibri" w:cs="Calibri"/>
+          <w:sz w:val="20"/>
+          <w:szCs w:val="20"/>
+          <w:lang w:val="en-US"/>
+        </w:rPr>
+      </w:pPr>
+      <w:r>
+        <w:rPr>
+          <w:rFonts w:ascii="Calibri" w:hAnsi="Calibri" w:cs="Calibri"/>
+          <w:sz w:val="20"/>
+          <w:szCs w:val="20"/>
+          <w:lang w:val="en-US"/>
+        </w:rPr>
+        <w:t>Additional compile-time flags:</w:t>
+      </w:r>
+    </w:p>
+    <w:p>
+      <w:pPr>
+        <w:ind w:firstLine="720"/>
+        <w:rPr>
+          <w:rFonts w:ascii="Calibri" w:hAnsi="Calibri" w:cs="Calibri"/>
+          <w:sz w:val="20"/>
+          <w:szCs w:val="20"/>
+          <w:lang w:val="en-US"/>
+        </w:rPr>
+      </w:pPr>
+      <w:r>
+        <w:rPr>
+          <w:rFonts w:ascii="Calibri" w:hAnsi="Calibri" w:cs="Calibri"/>
+          <w:sz w:val="20"/>
+          <w:szCs w:val="20"/>
+          <w:lang w:val="en-US"/>
+        </w:rPr>
+        <w:t>clang, msvc, mingw, x32, x64, big_endian, little_endian</w:t>
+      </w:r>
     </w:p>
     <w:p>
       <w:pPr>
@@ -5422,8 +5624,8 @@
         </w:rPr>
         <w:t xml:space="preserve">val1 </w:t>
       </w:r>
-      <w:bookmarkStart w:id="25" w:name="OLE_LINK184"/>
-      <w:bookmarkStart w:id="26" w:name="OLE_LINK185"/>
+      <w:bookmarkStart w:id="26" w:name="OLE_LINK184"/>
+      <w:bookmarkStart w:id="27" w:name="OLE_LINK185"/>
       <w:r>
         <w:rPr>
           <w:rFonts w:ascii="Consolas" w:hAnsi="Consolas" w:cs="Consolas"/>
@@ -5451,8 +5653,8 @@
         </w:rPr>
         <w:t>}</w:t>
       </w:r>
-      <w:bookmarkEnd w:id="25"/>
       <w:bookmarkEnd w:id="26"/>
+      <w:bookmarkEnd w:id="27"/>
     </w:p>
     <w:p>
       <w:pPr>
@@ -6809,8 +7011,8 @@
           <w:lang w:val="en-US"/>
         </w:rPr>
       </w:pPr>
-      <w:bookmarkStart w:id="27" w:name="OLE_LINK188"/>
-      <w:bookmarkStart w:id="28" w:name="OLE_LINK189"/>
+      <w:bookmarkStart w:id="28" w:name="OLE_LINK188"/>
+      <w:bookmarkStart w:id="29" w:name="OLE_LINK189"/>
       <w:r>
         <w:rPr>
           <w:rFonts w:ascii="Consolas" w:hAnsi="Consolas" w:cs="Consolas"/>
@@ -6909,8 +7111,8 @@
         <w:tab/>
       </w:r>
     </w:p>
-    <w:bookmarkEnd w:id="27"/>
     <w:bookmarkEnd w:id="28"/>
+    <w:bookmarkEnd w:id="29"/>
     <w:p>
       <w:pPr>
         <w:pStyle w:val="Code"/>
@@ -7437,8 +7639,8 @@
           <w:lang w:val="en-US"/>
         </w:rPr>
       </w:pPr>
-      <w:bookmarkStart w:id="29" w:name="OLE_LINK182"/>
-      <w:bookmarkStart w:id="30" w:name="OLE_LINK183"/>
+      <w:bookmarkStart w:id="30" w:name="OLE_LINK182"/>
+      <w:bookmarkStart w:id="31" w:name="OLE_LINK183"/>
       <w:r>
         <w:rPr>
           <w:color w:val="0000FF"/>
@@ -7687,8 +7889,8 @@
         </w:rPr>
       </w:pPr>
     </w:p>
-    <w:bookmarkEnd w:id="29"/>
     <w:bookmarkEnd w:id="30"/>
+    <w:bookmarkEnd w:id="31"/>
     <w:p>
       <w:pPr>
         <w:rPr>
@@ -9297,8 +9499,6 @@
           <w:lang w:val="en-US"/>
         </w:rPr>
       </w:pPr>
-      <w:bookmarkStart w:id="31" w:name="_GoBack"/>
-      <w:bookmarkEnd w:id="31"/>
       <w:r>
         <w:rPr>
           <w:rFonts w:cstheme="minorHAnsi"/>
@@ -21931,6 +22131,119 @@
     </w:lvl>
   </w:abstractNum>
   <w:abstractNum w:abstractNumId="2" w15:restartNumberingAfterBreak="0">
+    <w:nsid w:val="5E3B46E3"/>
+    <w:multiLevelType w:val="hybridMultilevel"/>
+    <w:tmpl w:val="51603924"/>
+    <w:lvl w:ilvl="0" w:tplc="04090001">
+      <w:start w:val="1"/>
+      <w:numFmt w:val="bullet"/>
+      <w:lvlText w:val=""/>
+      <w:lvlJc w:val="left"/>
+      <w:pPr>
+        <w:ind w:left="1440" w:hanging="360"/>
+      </w:pPr>
+      <w:rPr>
+        <w:rFonts w:ascii="Symbol" w:hAnsi="Symbol" w:hint="default"/>
+      </w:rPr>
+    </w:lvl>
+    <w:lvl w:ilvl="1" w:tplc="04090003" w:tentative="1">
+      <w:start w:val="1"/>
+      <w:numFmt w:val="bullet"/>
+      <w:lvlText w:val="o"/>
+      <w:lvlJc w:val="left"/>
+      <w:pPr>
+        <w:ind w:left="2160" w:hanging="360"/>
+      </w:pPr>
+      <w:rPr>
+        <w:rFonts w:ascii="Courier New" w:hAnsi="Courier New" w:cs="Courier New" w:hint="default"/>
+      </w:rPr>
+    </w:lvl>
+    <w:lvl w:ilvl="2" w:tplc="04090005" w:tentative="1">
+      <w:start w:val="1"/>
+      <w:numFmt w:val="bullet"/>
+      <w:lvlText w:val=""/>
+      <w:lvlJc w:val="left"/>
+      <w:pPr>
+        <w:ind w:left="2880" w:hanging="360"/>
+      </w:pPr>
+      <w:rPr>
+        <w:rFonts w:ascii="Wingdings" w:hAnsi="Wingdings" w:hint="default"/>
+      </w:rPr>
+    </w:lvl>
+    <w:lvl w:ilvl="3" w:tplc="04090001" w:tentative="1">
+      <w:start w:val="1"/>
+      <w:numFmt w:val="bullet"/>
+      <w:lvlText w:val=""/>
+      <w:lvlJc w:val="left"/>
+      <w:pPr>
+        <w:ind w:left="3600" w:hanging="360"/>
+      </w:pPr>
+      <w:rPr>
+        <w:rFonts w:ascii="Symbol" w:hAnsi="Symbol" w:hint="default"/>
+      </w:rPr>
+    </w:lvl>
+    <w:lvl w:ilvl="4" w:tplc="04090003" w:tentative="1">
+      <w:start w:val="1"/>
+      <w:numFmt w:val="bullet"/>
+      <w:lvlText w:val="o"/>
+      <w:lvlJc w:val="left"/>
+      <w:pPr>
+        <w:ind w:left="4320" w:hanging="360"/>
+      </w:pPr>
+      <w:rPr>
+        <w:rFonts w:ascii="Courier New" w:hAnsi="Courier New" w:cs="Courier New" w:hint="default"/>
+      </w:rPr>
+    </w:lvl>
+    <w:lvl w:ilvl="5" w:tplc="04090005" w:tentative="1">
+      <w:start w:val="1"/>
+      <w:numFmt w:val="bullet"/>
+      <w:lvlText w:val=""/>
+      <w:lvlJc w:val="left"/>
+      <w:pPr>
+        <w:ind w:left="5040" w:hanging="360"/>
+      </w:pPr>
+      <w:rPr>
+        <w:rFonts w:ascii="Wingdings" w:hAnsi="Wingdings" w:hint="default"/>
+      </w:rPr>
+    </w:lvl>
+    <w:lvl w:ilvl="6" w:tplc="04090001" w:tentative="1">
+      <w:start w:val="1"/>
+      <w:numFmt w:val="bullet"/>
+      <w:lvlText w:val=""/>
+      <w:lvlJc w:val="left"/>
+      <w:pPr>
+        <w:ind w:left="5760" w:hanging="360"/>
+      </w:pPr>
+      <w:rPr>
+        <w:rFonts w:ascii="Symbol" w:hAnsi="Symbol" w:hint="default"/>
+      </w:rPr>
+    </w:lvl>
+    <w:lvl w:ilvl="7" w:tplc="04090003" w:tentative="1">
+      <w:start w:val="1"/>
+      <w:numFmt w:val="bullet"/>
+      <w:lvlText w:val="o"/>
+      <w:lvlJc w:val="left"/>
+      <w:pPr>
+        <w:ind w:left="6480" w:hanging="360"/>
+      </w:pPr>
+      <w:rPr>
+        <w:rFonts w:ascii="Courier New" w:hAnsi="Courier New" w:cs="Courier New" w:hint="default"/>
+      </w:rPr>
+    </w:lvl>
+    <w:lvl w:ilvl="8" w:tplc="04090005" w:tentative="1">
+      <w:start w:val="1"/>
+      <w:numFmt w:val="bullet"/>
+      <w:lvlText w:val=""/>
+      <w:lvlJc w:val="left"/>
+      <w:pPr>
+        <w:ind w:left="7200" w:hanging="360"/>
+      </w:pPr>
+      <w:rPr>
+        <w:rFonts w:ascii="Wingdings" w:hAnsi="Wingdings" w:hint="default"/>
+      </w:rPr>
+    </w:lvl>
+  </w:abstractNum>
+  <w:abstractNum w:abstractNumId="3" w15:restartNumberingAfterBreak="0">
     <w:nsid w:val="6D88410C"/>
     <w:multiLevelType w:val="multilevel"/>
     <w:tmpl w:val="4192FD60"/>
@@ -22032,10 +22345,13 @@
     <w:abstractNumId w:val="0"/>
   </w:num>
   <w:num w:numId="2">
-    <w:abstractNumId w:val="2"/>
+    <w:abstractNumId w:val="3"/>
   </w:num>
   <w:num w:numId="3">
     <w:abstractNumId w:val="1"/>
+  </w:num>
+  <w:num w:numId="4">
+    <w:abstractNumId w:val="2"/>
   </w:num>
   <w:numIdMacAtCleanup w:val="3"/>
 </w:numbering>

--- a/The Way To V_Chapter 5.docx
+++ b/The Way To V_Chapter 5.docx
@@ -3477,7 +3477,22 @@
           <w:lang w:val="en-US"/>
         </w:rPr>
         <w:tab/>
-        <w:t>'even'</w:t>
+      </w:r>
+      <w:bookmarkStart w:id="18" w:name="OLE_LINK16"/>
+      <w:bookmarkStart w:id="19" w:name="OLE_LINK17"/>
+      <w:r>
+        <w:rPr>
+          <w:lang w:val="en-US"/>
+        </w:rPr>
+        <w:t>'</w:t>
+      </w:r>
+      <w:bookmarkEnd w:id="18"/>
+      <w:bookmarkEnd w:id="19"/>
+      <w:r>
+        <w:rPr>
+          <w:lang w:val="en-US"/>
+        </w:rPr>
+        <w:t>even'</w:t>
       </w:r>
     </w:p>
     <w:p>
@@ -3733,35 +3748,151 @@
           <w:szCs w:val="20"/>
           <w:lang w:val="en-US"/>
         </w:rPr>
-        <w:t xml:space="preserve">There’s no ternary operator </w:t>
-      </w:r>
-      <w:r>
-        <w:rPr>
-          <w:rFonts w:cstheme="minorHAnsi"/>
-          <w:sz w:val="20"/>
-          <w:szCs w:val="20"/>
-          <w:lang w:val="en-US"/>
-        </w:rPr>
-        <w:t xml:space="preserve">in V </w:t>
-      </w:r>
-      <w:r>
-        <w:rPr>
-          <w:rFonts w:cstheme="minorHAnsi"/>
-          <w:sz w:val="20"/>
-          <w:szCs w:val="20"/>
-          <w:lang w:val="en-US"/>
-        </w:rPr>
-        <w:t xml:space="preserve">like </w:t>
-      </w:r>
-      <w:r>
-        <w:rPr>
-          <w:rFonts w:cstheme="minorHAnsi"/>
-          <w:sz w:val="20"/>
-          <w:szCs w:val="20"/>
-          <w:lang w:val="en-US"/>
-        </w:rPr>
-        <w:t>s:=(num % 2) ? ‘even’ : ‘odd’</w:t>
-      </w:r>
+        <w:t>There’s no ternary operator in V</w:t>
+      </w:r>
+      <w:r>
+        <w:rPr>
+          <w:rFonts w:cstheme="minorHAnsi"/>
+          <w:sz w:val="20"/>
+          <w:szCs w:val="20"/>
+          <w:lang w:val="en-US"/>
+        </w:rPr>
+        <w:t xml:space="preserve">, but you </w:t>
+      </w:r>
+      <w:r>
+        <w:rPr>
+          <w:rFonts w:cstheme="minorHAnsi"/>
+          <w:sz w:val="20"/>
+          <w:szCs w:val="20"/>
+          <w:lang w:val="en-US"/>
+        </w:rPr>
+        <w:t xml:space="preserve">replace it with an if – expression </w:t>
+      </w:r>
+      <w:r>
+        <w:rPr>
+          <w:rFonts w:cstheme="minorHAnsi"/>
+          <w:sz w:val="20"/>
+          <w:szCs w:val="20"/>
+          <w:lang w:val="en-US"/>
+        </w:rPr>
+        <w:t>:</w:t>
+      </w:r>
+    </w:p>
+    <w:p>
+      <w:pPr>
+        <w:rPr>
+          <w:rFonts w:cstheme="minorHAnsi"/>
+          <w:sz w:val="20"/>
+          <w:szCs w:val="20"/>
+          <w:lang w:val="en-US"/>
+        </w:rPr>
+      </w:pPr>
+    </w:p>
+    <w:p>
+      <w:pPr>
+        <w:ind w:left="1440" w:hanging="1440"/>
+        <w:rPr>
+          <w:rStyle w:val="CodeChar"/>
+          <w:rFonts w:eastAsiaTheme="minorHAnsi"/>
+        </w:rPr>
+      </w:pPr>
+      <w:r>
+        <w:rPr>
+          <w:rFonts w:ascii="Helvetica Neue" w:hAnsi="Helvetica Neue"/>
+          <w:color w:val="222222"/>
+          <w:sz w:val="21"/>
+          <w:szCs w:val="21"/>
+          <w:lang w:val="en-US"/>
+        </w:rPr>
+        <w:t xml:space="preserve">Instead of </w:t>
+      </w:r>
+      <w:r>
+        <w:rPr>
+          <w:rFonts w:ascii="Helvetica Neue" w:hAnsi="Helvetica Neue"/>
+          <w:color w:val="222222"/>
+          <w:sz w:val="21"/>
+          <w:szCs w:val="21"/>
+          <w:lang w:val="en-US"/>
+        </w:rPr>
+        <w:tab/>
+      </w:r>
+      <w:r>
+        <w:rPr>
+          <w:rStyle w:val="CodeChar"/>
+          <w:rFonts w:eastAsiaTheme="minorHAnsi"/>
+        </w:rPr>
+        <w:t>a := true ? 1 : 0</w:t>
+      </w:r>
+      <w:r>
+        <w:rPr>
+          <w:rFonts w:ascii="Helvetica Neue" w:hAnsi="Helvetica Neue"/>
+          <w:color w:val="222222"/>
+          <w:sz w:val="21"/>
+          <w:szCs w:val="21"/>
+          <w:lang w:val="en-US"/>
+        </w:rPr>
+        <w:br/>
+      </w:r>
+      <w:r>
+        <w:rPr>
+          <w:rFonts w:ascii="Helvetica Neue" w:hAnsi="Helvetica Neue"/>
+          <w:color w:val="222222"/>
+          <w:sz w:val="21"/>
+          <w:szCs w:val="21"/>
+          <w:lang w:val="en-US"/>
+        </w:rPr>
+        <w:br/>
+        <w:t>you can do</w:t>
+      </w:r>
+      <w:r>
+        <w:rPr>
+          <w:rFonts w:ascii="Helvetica Neue" w:hAnsi="Helvetica Neue"/>
+          <w:color w:val="222222"/>
+          <w:sz w:val="21"/>
+          <w:szCs w:val="21"/>
+          <w:lang w:val="en-US"/>
+        </w:rPr>
+        <w:br/>
+      </w:r>
+      <w:r>
+        <w:rPr>
+          <w:rFonts w:ascii="Helvetica Neue" w:hAnsi="Helvetica Neue"/>
+          <w:color w:val="222222"/>
+          <w:sz w:val="21"/>
+          <w:szCs w:val="21"/>
+          <w:lang w:val="en-US"/>
+        </w:rPr>
+        <w:br/>
+      </w:r>
+      <w:r>
+        <w:rPr>
+          <w:rStyle w:val="CodeChar"/>
+          <w:rFonts w:eastAsiaTheme="minorHAnsi"/>
+        </w:rPr>
+        <w:t>a := if true { 1 } else { 0 }</w:t>
+      </w:r>
+    </w:p>
+    <w:p>
+      <w:pPr>
+        <w:ind w:left="1440" w:hanging="1440"/>
+        <w:rPr>
+          <w:rFonts w:cstheme="minorHAnsi"/>
+          <w:sz w:val="20"/>
+          <w:szCs w:val="20"/>
+          <w:lang w:val="en-US"/>
+        </w:rPr>
+      </w:pPr>
+    </w:p>
+    <w:p>
+      <w:pPr>
+        <w:ind w:left="1440" w:hanging="1440"/>
+        <w:rPr>
+          <w:rFonts w:cstheme="minorHAnsi"/>
+          <w:sz w:val="20"/>
+          <w:szCs w:val="20"/>
+          <w:lang w:val="en-US"/>
+        </w:rPr>
+      </w:pPr>
       <w:r>
         <w:rPr>
           <w:rFonts w:cstheme="minorHAnsi"/>
@@ -3773,21 +3904,138 @@
       </w:r>
       <w:r>
         <w:rPr>
-          <w:rFonts w:cstheme="minorHAnsi"/>
-          <w:sz w:val="20"/>
-          <w:szCs w:val="20"/>
-          <w:lang w:val="en-US"/>
-        </w:rPr>
-        <w:t>in V</w:t>
-      </w:r>
-      <w:r>
-        <w:rPr>
-          <w:rFonts w:cstheme="minorHAnsi"/>
-          <w:sz w:val="20"/>
-          <w:szCs w:val="20"/>
-          <w:lang w:val="en-US"/>
-        </w:rPr>
-        <w:t>.</w:t>
+          <w:rStyle w:val="CodeChar"/>
+          <w:rFonts w:eastAsiaTheme="minorHAnsi"/>
+          <w:lang w:val="en-US"/>
+        </w:rPr>
+        <w:t xml:space="preserve">s:=(num % 2) ? </w:t>
+      </w:r>
+      <w:r>
+        <w:rPr>
+          <w:rStyle w:val="CodeChar"/>
+          <w:rFonts w:eastAsiaTheme="minorHAnsi"/>
+          <w:lang w:val="en-US"/>
+        </w:rPr>
+        <w:t>'even'</w:t>
+      </w:r>
+      <w:r>
+        <w:rPr>
+          <w:rStyle w:val="CodeChar"/>
+          <w:rFonts w:eastAsiaTheme="minorHAnsi"/>
+          <w:lang w:val="en-US"/>
+        </w:rPr>
+        <w:t xml:space="preserve"> :</w:t>
+      </w:r>
+      <w:r>
+        <w:rPr>
+          <w:rStyle w:val="CodeChar"/>
+          <w:rFonts w:eastAsiaTheme="minorHAnsi"/>
+          <w:lang w:val="en-US"/>
+        </w:rPr>
+        <w:t xml:space="preserve"> 'odd'</w:t>
+      </w:r>
+      <w:r>
+        <w:rPr>
+          <w:rStyle w:val="CodeChar"/>
+          <w:rFonts w:eastAsiaTheme="minorHAnsi"/>
+          <w:lang w:val="en-US"/>
+        </w:rPr>
+        <w:t xml:space="preserve"> </w:t>
+      </w:r>
+      <w:r>
+        <w:rPr>
+          <w:rFonts w:cstheme="minorHAnsi"/>
+          <w:sz w:val="20"/>
+          <w:szCs w:val="20"/>
+          <w:lang w:val="en-US"/>
+        </w:rPr>
+        <w:t xml:space="preserve">would become:   </w:t>
+      </w:r>
+      <w:r>
+        <w:rPr>
+          <w:rStyle w:val="CodeChar"/>
+          <w:rFonts w:eastAsiaTheme="minorHAnsi"/>
+          <w:lang w:val="en-US"/>
+        </w:rPr>
+        <w:t xml:space="preserve">s := if num % 2 == </w:t>
+      </w:r>
+      <w:bookmarkStart w:id="20" w:name="OLE_LINK18"/>
+      <w:bookmarkStart w:id="21" w:name="OLE_LINK19"/>
+      <w:r>
+        <w:rPr>
+          <w:rStyle w:val="CodeChar"/>
+          <w:rFonts w:eastAsiaTheme="minorHAnsi"/>
+          <w:lang w:val="en-US"/>
+        </w:rPr>
+        <w:t>0 {</w:t>
+      </w:r>
+      <w:r>
+        <w:rPr>
+          <w:rStyle w:val="CodeChar"/>
+          <w:rFonts w:eastAsiaTheme="minorHAnsi"/>
+          <w:lang w:val="en-US"/>
+        </w:rPr>
+        <w:t>'</w:t>
+      </w:r>
+      <w:r>
+        <w:rPr>
+          <w:rStyle w:val="CodeChar"/>
+          <w:rFonts w:eastAsiaTheme="minorHAnsi"/>
+          <w:lang w:val="en-US"/>
+        </w:rPr>
+        <w:t>even</w:t>
+      </w:r>
+      <w:r>
+        <w:rPr>
+          <w:rStyle w:val="CodeChar"/>
+          <w:rFonts w:eastAsiaTheme="minorHAnsi"/>
+          <w:lang w:val="en-US"/>
+        </w:rPr>
+        <w:t>'</w:t>
+      </w:r>
+      <w:r>
+        <w:rPr>
+          <w:rStyle w:val="CodeChar"/>
+          <w:rFonts w:eastAsiaTheme="minorHAnsi"/>
+          <w:lang w:val="en-US"/>
+        </w:rPr>
+        <w:t>}  else {</w:t>
+      </w:r>
+      <w:bookmarkStart w:id="22" w:name="_GoBack"/>
+      <w:bookmarkEnd w:id="22"/>
+      <w:r>
+        <w:rPr>
+          <w:rStyle w:val="CodeChar"/>
+          <w:rFonts w:eastAsiaTheme="minorHAnsi"/>
+          <w:lang w:val="en-US"/>
+        </w:rPr>
+        <w:t>'</w:t>
+      </w:r>
+      <w:r>
+        <w:rPr>
+          <w:rStyle w:val="CodeChar"/>
+          <w:rFonts w:eastAsiaTheme="minorHAnsi"/>
+          <w:lang w:val="en-US"/>
+        </w:rPr>
+        <w:t>odd</w:t>
+      </w:r>
+      <w:r>
+        <w:rPr>
+          <w:rStyle w:val="CodeChar"/>
+          <w:rFonts w:eastAsiaTheme="minorHAnsi"/>
+          <w:lang w:val="en-US"/>
+        </w:rPr>
+        <w:t>'</w:t>
+      </w:r>
+      <w:bookmarkEnd w:id="20"/>
+      <w:bookmarkEnd w:id="21"/>
+      <w:r>
+        <w:rPr>
+          <w:rStyle w:val="CodeChar"/>
+          <w:rFonts w:eastAsiaTheme="minorHAnsi"/>
+          <w:lang w:val="en-US"/>
+        </w:rPr>
+        <w:t>}</w:t>
       </w:r>
     </w:p>
     <w:p>
@@ -4037,8 +4285,8 @@
         </w:rPr>
         <w:t xml:space="preserve">   </w:t>
       </w:r>
-      <w:bookmarkStart w:id="18" w:name="OLE_LINK173"/>
-      <w:bookmarkStart w:id="19" w:name="OLE_LINK174"/>
+      <w:bookmarkStart w:id="23" w:name="OLE_LINK173"/>
+      <w:bookmarkStart w:id="24" w:name="OLE_LINK174"/>
       <w:r>
         <w:rPr>
           <w:rFonts w:cstheme="minorHAnsi"/>
@@ -4067,8 +4315,8 @@
         <w:t xml:space="preserve"> should be in ch 6</w:t>
       </w:r>
     </w:p>
-    <w:bookmarkEnd w:id="18"/>
-    <w:bookmarkEnd w:id="19"/>
+    <w:bookmarkEnd w:id="23"/>
+    <w:bookmarkEnd w:id="24"/>
     <w:p>
       <w:pPr>
         <w:pStyle w:val="ListParagraph"/>
@@ -4498,8 +4746,8 @@
           <w:lang w:val="en-US"/>
         </w:rPr>
       </w:pPr>
-      <w:bookmarkStart w:id="20" w:name="OLE_LINK106"/>
-      <w:bookmarkStart w:id="21" w:name="OLE_LINK107"/>
+      <w:bookmarkStart w:id="25" w:name="OLE_LINK106"/>
+      <w:bookmarkStart w:id="26" w:name="OLE_LINK107"/>
       <w:r>
         <w:rPr>
           <w:lang w:val="en-US"/>
@@ -4595,8 +4843,8 @@
         <w:t>}</w:t>
       </w:r>
     </w:p>
-    <w:bookmarkEnd w:id="20"/>
-    <w:bookmarkEnd w:id="21"/>
+    <w:bookmarkEnd w:id="25"/>
+    <w:bookmarkEnd w:id="26"/>
     <w:p>
       <w:pPr>
         <w:pStyle w:val="ListParagraph"/>
@@ -4627,9 +4875,9 @@
           <w:lang w:val="en-US"/>
         </w:rPr>
       </w:pPr>
-      <w:bookmarkStart w:id="22" w:name="_Toc294873043"/>
-      <w:bookmarkStart w:id="23" w:name="_Toc297568629"/>
-      <w:bookmarkStart w:id="24" w:name="_Toc311712524"/>
+      <w:bookmarkStart w:id="27" w:name="_Toc294873043"/>
+      <w:bookmarkStart w:id="28" w:name="_Toc297568629"/>
+      <w:bookmarkStart w:id="29" w:name="_Toc311712524"/>
       <w:r>
         <w:rPr>
           <w:rFonts w:eastAsiaTheme="minorHAnsi"/>
@@ -4946,8 +5194,6 @@
         </w:rPr>
         <w:t>)</w:t>
       </w:r>
-      <w:bookmarkStart w:id="25" w:name="_GoBack"/>
-      <w:bookmarkEnd w:id="25"/>
     </w:p>
     <w:p>
       <w:pPr>
@@ -5272,9 +5518,9 @@
         </w:rPr>
         <w:t xml:space="preserve"> </w:t>
       </w:r>
-      <w:bookmarkEnd w:id="22"/>
-      <w:bookmarkEnd w:id="23"/>
-      <w:bookmarkEnd w:id="24"/>
+      <w:bookmarkEnd w:id="27"/>
+      <w:bookmarkEnd w:id="28"/>
+      <w:bookmarkEnd w:id="29"/>
       <w:r>
         <w:rPr>
           <w:lang w:val="en-US"/>
@@ -5624,8 +5870,8 @@
         </w:rPr>
         <w:t xml:space="preserve">val1 </w:t>
       </w:r>
-      <w:bookmarkStart w:id="26" w:name="OLE_LINK184"/>
-      <w:bookmarkStart w:id="27" w:name="OLE_LINK185"/>
+      <w:bookmarkStart w:id="30" w:name="OLE_LINK184"/>
+      <w:bookmarkStart w:id="31" w:name="OLE_LINK185"/>
       <w:r>
         <w:rPr>
           <w:rFonts w:ascii="Consolas" w:hAnsi="Consolas" w:cs="Consolas"/>
@@ -5653,8 +5899,8 @@
         </w:rPr>
         <w:t>}</w:t>
       </w:r>
-      <w:bookmarkEnd w:id="26"/>
-      <w:bookmarkEnd w:id="27"/>
+      <w:bookmarkEnd w:id="30"/>
+      <w:bookmarkEnd w:id="31"/>
     </w:p>
     <w:p>
       <w:pPr>
@@ -7011,8 +7257,8 @@
           <w:lang w:val="en-US"/>
         </w:rPr>
       </w:pPr>
-      <w:bookmarkStart w:id="28" w:name="OLE_LINK188"/>
-      <w:bookmarkStart w:id="29" w:name="OLE_LINK189"/>
+      <w:bookmarkStart w:id="32" w:name="OLE_LINK188"/>
+      <w:bookmarkStart w:id="33" w:name="OLE_LINK189"/>
       <w:r>
         <w:rPr>
           <w:rFonts w:ascii="Consolas" w:hAnsi="Consolas" w:cs="Consolas"/>
@@ -7111,8 +7357,8 @@
         <w:tab/>
       </w:r>
     </w:p>
-    <w:bookmarkEnd w:id="28"/>
-    <w:bookmarkEnd w:id="29"/>
+    <w:bookmarkEnd w:id="32"/>
+    <w:bookmarkEnd w:id="33"/>
     <w:p>
       <w:pPr>
         <w:pStyle w:val="Code"/>
@@ -7639,8 +7885,8 @@
           <w:lang w:val="en-US"/>
         </w:rPr>
       </w:pPr>
-      <w:bookmarkStart w:id="30" w:name="OLE_LINK182"/>
-      <w:bookmarkStart w:id="31" w:name="OLE_LINK183"/>
+      <w:bookmarkStart w:id="34" w:name="OLE_LINK182"/>
+      <w:bookmarkStart w:id="35" w:name="OLE_LINK183"/>
       <w:r>
         <w:rPr>
           <w:color w:val="0000FF"/>
@@ -7889,8 +8135,8 @@
         </w:rPr>
       </w:pPr>
     </w:p>
-    <w:bookmarkEnd w:id="30"/>
-    <w:bookmarkEnd w:id="31"/>
+    <w:bookmarkEnd w:id="34"/>
+    <w:bookmarkEnd w:id="35"/>
     <w:p>
       <w:pPr>
         <w:rPr>
@@ -9547,8 +9793,8 @@
           <w:lang w:val="en-US"/>
         </w:rPr>
       </w:pPr>
-      <w:bookmarkStart w:id="32" w:name="OLE_LINK5"/>
-      <w:bookmarkStart w:id="33" w:name="OLE_LINK6"/>
+      <w:bookmarkStart w:id="36" w:name="OLE_LINK5"/>
+      <w:bookmarkStart w:id="37" w:name="OLE_LINK6"/>
       <w:r>
         <w:rPr>
           <w:rFonts w:ascii="Consolas" w:hAnsi="Consolas" w:cs="Consolas"/>
@@ -9914,8 +10160,8 @@
         </w:rPr>
       </w:pPr>
     </w:p>
-    <w:bookmarkEnd w:id="32"/>
-    <w:bookmarkEnd w:id="33"/>
+    <w:bookmarkEnd w:id="36"/>
+    <w:bookmarkEnd w:id="37"/>
     <w:p>
       <w:pPr>
         <w:ind w:left="1416"/>
@@ -9983,9 +10229,9 @@
           <w:lang w:val="en-US"/>
         </w:rPr>
       </w:pPr>
-      <w:bookmarkStart w:id="34" w:name="_Toc294873044"/>
-      <w:bookmarkStart w:id="35" w:name="_Toc297568630"/>
-      <w:bookmarkStart w:id="36" w:name="_Toc311712525"/>
+      <w:bookmarkStart w:id="38" w:name="_Toc294873044"/>
+      <w:bookmarkStart w:id="39" w:name="_Toc297568630"/>
+      <w:bookmarkStart w:id="40" w:name="_Toc311712525"/>
       <w:r>
         <w:rPr>
           <w:lang w:val="en-US"/>
@@ -9998,9 +10244,9 @@
         </w:rPr>
         <w:t xml:space="preserve"> – The for construct</w:t>
       </w:r>
-      <w:bookmarkEnd w:id="34"/>
-      <w:bookmarkEnd w:id="35"/>
-      <w:bookmarkEnd w:id="36"/>
+      <w:bookmarkEnd w:id="38"/>
+      <w:bookmarkEnd w:id="39"/>
+      <w:bookmarkEnd w:id="40"/>
     </w:p>
     <w:p>
       <w:pPr>
@@ -10133,9 +10379,9 @@
           <w:lang w:val="en-US"/>
         </w:rPr>
       </w:pPr>
-      <w:bookmarkStart w:id="37" w:name="_Toc294873045"/>
-      <w:bookmarkStart w:id="38" w:name="_Toc297568631"/>
-      <w:bookmarkStart w:id="39" w:name="_Toc311712526"/>
+      <w:bookmarkStart w:id="41" w:name="_Toc294873045"/>
+      <w:bookmarkStart w:id="42" w:name="_Toc297568631"/>
+      <w:bookmarkStart w:id="43" w:name="_Toc311712526"/>
       <w:r>
         <w:rPr>
           <w:rFonts w:asciiTheme="minorHAnsi" w:hAnsiTheme="minorHAnsi" w:cstheme="minorHAnsi"/>
@@ -10156,9 +10402,9 @@
         </w:rPr>
         <w:t>.1 Counter-controlled iteration</w:t>
       </w:r>
-      <w:bookmarkEnd w:id="37"/>
-      <w:bookmarkEnd w:id="38"/>
-      <w:bookmarkEnd w:id="39"/>
+      <w:bookmarkEnd w:id="41"/>
+      <w:bookmarkEnd w:id="42"/>
+      <w:bookmarkEnd w:id="43"/>
     </w:p>
     <w:p>
       <w:pPr>
@@ -10382,8 +10628,8 @@
           <w:lang w:val="en-US"/>
         </w:rPr>
       </w:pPr>
-      <w:bookmarkStart w:id="40" w:name="OLE_LINK133"/>
-      <w:bookmarkStart w:id="41" w:name="OLE_LINK134"/>
+      <w:bookmarkStart w:id="44" w:name="OLE_LINK133"/>
+      <w:bookmarkStart w:id="45" w:name="OLE_LINK134"/>
       <w:r>
         <w:rPr>
           <w:lang w:val="en-US"/>
@@ -10420,8 +10666,8 @@
         <w:t>}</w:t>
       </w:r>
     </w:p>
-    <w:bookmarkEnd w:id="40"/>
-    <w:bookmarkEnd w:id="41"/>
+    <w:bookmarkEnd w:id="44"/>
+    <w:bookmarkEnd w:id="45"/>
     <w:p>
       <w:pPr>
         <w:pStyle w:val="NormalWeb"/>
@@ -10467,8 +10713,8 @@
         </w:rPr>
         <w:t xml:space="preserve"> </w:t>
       </w:r>
-      <w:bookmarkStart w:id="42" w:name="OLE_LINK129"/>
-      <w:bookmarkStart w:id="43" w:name="OLE_LINK130"/>
+      <w:bookmarkStart w:id="46" w:name="OLE_LINK129"/>
+      <w:bookmarkStart w:id="47" w:name="OLE_LINK130"/>
       <w:r>
         <w:rPr>
           <w:rFonts w:ascii="Consolas" w:hAnsi="Consolas" w:cs="Consolas"/>
@@ -10567,8 +10813,8 @@
         <w:t>This is the 4 iteration</w:t>
       </w:r>
     </w:p>
-    <w:bookmarkEnd w:id="42"/>
-    <w:bookmarkEnd w:id="43"/>
+    <w:bookmarkEnd w:id="46"/>
+    <w:bookmarkEnd w:id="47"/>
     <w:p>
       <w:pPr>
         <w:rPr>
@@ -11146,8 +11392,8 @@
         </w:rPr>
         <w:tab/>
       </w:r>
-      <w:bookmarkStart w:id="44" w:name="OLE_LINK135"/>
-      <w:bookmarkStart w:id="45" w:name="OLE_LINK136"/>
+      <w:bookmarkStart w:id="48" w:name="OLE_LINK135"/>
+      <w:bookmarkStart w:id="49" w:name="OLE_LINK136"/>
       <w:r>
         <w:rPr>
           <w:rFonts w:ascii="Consolas" w:hAnsi="Consolas" w:cs="Consolas"/>
@@ -11465,8 +11711,8 @@
         <w:t>}</w:t>
       </w:r>
     </w:p>
-    <w:bookmarkEnd w:id="44"/>
-    <w:bookmarkEnd w:id="45"/>
+    <w:bookmarkEnd w:id="48"/>
+    <w:bookmarkEnd w:id="49"/>
     <w:p>
       <w:pPr>
         <w:rPr>
@@ -12064,8 +12310,8 @@
           <w:lang w:val="en-US"/>
         </w:rPr>
       </w:pPr>
-      <w:bookmarkStart w:id="46" w:name="OLE_LINK12"/>
-      <w:bookmarkStart w:id="47" w:name="OLE_LINK13"/>
+      <w:bookmarkStart w:id="50" w:name="OLE_LINK12"/>
+      <w:bookmarkStart w:id="51" w:name="OLE_LINK13"/>
       <w:r>
         <w:rPr>
           <w:rFonts w:cstheme="minorHAnsi"/>
@@ -12095,8 +12341,8 @@
         </w:rPr>
         <w:t>:</w:t>
       </w:r>
-      <w:bookmarkEnd w:id="46"/>
-      <w:bookmarkEnd w:id="47"/>
+      <w:bookmarkEnd w:id="50"/>
+      <w:bookmarkEnd w:id="51"/>
       <w:r>
         <w:rPr>
           <w:rFonts w:cstheme="minorHAnsi"/>
@@ -12258,10 +12504,10 @@
           <w:lang w:val="en-US"/>
         </w:rPr>
       </w:pPr>
-      <w:bookmarkStart w:id="48" w:name="OLE_LINK196"/>
-      <w:bookmarkStart w:id="49" w:name="OLE_LINK197"/>
-      <w:bookmarkStart w:id="50" w:name="OLE_LINK137"/>
-      <w:bookmarkStart w:id="51" w:name="OLE_LINK138"/>
+      <w:bookmarkStart w:id="52" w:name="OLE_LINK196"/>
+      <w:bookmarkStart w:id="53" w:name="OLE_LINK197"/>
+      <w:bookmarkStart w:id="54" w:name="OLE_LINK137"/>
+      <w:bookmarkStart w:id="55" w:name="OLE_LINK138"/>
       <w:r>
         <w:rPr>
           <w:rFonts w:cstheme="minorHAnsi"/>
@@ -12331,8 +12577,8 @@
         </w:rPr>
         <w:t>:</w:t>
       </w:r>
-      <w:bookmarkEnd w:id="48"/>
-      <w:bookmarkEnd w:id="49"/>
+      <w:bookmarkEnd w:id="52"/>
+      <w:bookmarkEnd w:id="53"/>
       <w:r>
         <w:rPr>
           <w:rFonts w:cstheme="minorHAnsi"/>
@@ -12359,23 +12605,23 @@
           <w:lang w:val="en-US"/>
         </w:rPr>
       </w:pPr>
-      <w:bookmarkStart w:id="52" w:name="_Toc294873046"/>
-      <w:bookmarkStart w:id="53" w:name="_Toc297568632"/>
-      <w:bookmarkStart w:id="54" w:name="_Toc311712527"/>
-      <w:bookmarkEnd w:id="50"/>
-      <w:bookmarkEnd w:id="51"/>
-    </w:p>
-    <w:p>
-      <w:pPr>
-        <w:rPr>
-          <w:rFonts w:cstheme="minorHAnsi"/>
-          <w:sz w:val="20"/>
-          <w:szCs w:val="20"/>
-          <w:lang w:val="en-US"/>
-        </w:rPr>
-      </w:pPr>
-      <w:bookmarkStart w:id="55" w:name="OLE_LINK198"/>
-      <w:bookmarkStart w:id="56" w:name="OLE_LINK199"/>
+      <w:bookmarkStart w:id="56" w:name="_Toc294873046"/>
+      <w:bookmarkStart w:id="57" w:name="_Toc297568632"/>
+      <w:bookmarkStart w:id="58" w:name="_Toc311712527"/>
+      <w:bookmarkEnd w:id="54"/>
+      <w:bookmarkEnd w:id="55"/>
+    </w:p>
+    <w:p>
+      <w:pPr>
+        <w:rPr>
+          <w:rFonts w:cstheme="minorHAnsi"/>
+          <w:sz w:val="20"/>
+          <w:szCs w:val="20"/>
+          <w:lang w:val="en-US"/>
+        </w:rPr>
+      </w:pPr>
+      <w:bookmarkStart w:id="59" w:name="OLE_LINK198"/>
+      <w:bookmarkStart w:id="60" w:name="OLE_LINK199"/>
       <w:r>
         <w:rPr>
           <w:rFonts w:cstheme="minorHAnsi"/>
@@ -12406,8 +12652,8 @@
         <w:t>:        Why does the following code not work?</w:t>
       </w:r>
     </w:p>
-    <w:bookmarkEnd w:id="55"/>
-    <w:bookmarkEnd w:id="56"/>
+    <w:bookmarkEnd w:id="59"/>
+    <w:bookmarkEnd w:id="60"/>
     <w:p>
       <w:pPr>
         <w:rPr>
@@ -12582,9 +12828,9 @@
         </w:rPr>
         <w:t>.2 Condition-controlled iteration</w:t>
       </w:r>
-      <w:bookmarkEnd w:id="52"/>
-      <w:bookmarkEnd w:id="53"/>
-      <w:bookmarkEnd w:id="54"/>
+      <w:bookmarkEnd w:id="56"/>
+      <w:bookmarkEnd w:id="57"/>
+      <w:bookmarkEnd w:id="58"/>
       <w:r>
         <w:rPr>
           <w:rFonts w:asciiTheme="minorHAnsi" w:hAnsiTheme="minorHAnsi" w:cstheme="minorHAnsi"/>
@@ -13254,8 +13500,8 @@
         <w:tab/>
         <w:t xml:space="preserve">Calculate the sum of all integers from 0 to 100 included: </w:t>
       </w:r>
-      <w:bookmarkStart w:id="57" w:name="OLE_LINK190"/>
-      <w:bookmarkStart w:id="58" w:name="OLE_LINK191"/>
+      <w:bookmarkStart w:id="61" w:name="OLE_LINK190"/>
+      <w:bookmarkStart w:id="62" w:name="OLE_LINK191"/>
       <w:r>
         <w:rPr>
           <w:rFonts w:ascii="Consolas" w:hAnsi="Consolas" w:cs="Consolas"/>
@@ -13266,8 +13512,8 @@
         <w:t>for_sum.v</w:t>
       </w:r>
     </w:p>
-    <w:bookmarkEnd w:id="57"/>
-    <w:bookmarkEnd w:id="58"/>
+    <w:bookmarkEnd w:id="61"/>
+    <w:bookmarkEnd w:id="62"/>
     <w:p>
       <w:pPr>
         <w:rPr>
@@ -13499,7 +13745,7 @@
           <w:lang w:val="en-US"/>
         </w:rPr>
       </w:pPr>
-      <w:bookmarkStart w:id="59" w:name="_Toc311712528"/>
+      <w:bookmarkStart w:id="63" w:name="_Toc311712528"/>
       <w:r>
         <w:rPr>
           <w:rFonts w:asciiTheme="minorHAnsi" w:hAnsiTheme="minorHAnsi" w:cstheme="minorHAnsi"/>
@@ -13520,7 +13766,7 @@
         </w:rPr>
         <w:t>.3 Infinite loops</w:t>
       </w:r>
-      <w:bookmarkEnd w:id="59"/>
+      <w:bookmarkEnd w:id="63"/>
       <w:r>
         <w:rPr>
           <w:rFonts w:asciiTheme="minorHAnsi" w:hAnsiTheme="minorHAnsi" w:cstheme="minorHAnsi"/>
@@ -14424,9 +14670,9 @@
           <w:lang w:val="en-US"/>
         </w:rPr>
       </w:pPr>
-      <w:bookmarkStart w:id="60" w:name="_Toc294873047"/>
-      <w:bookmarkStart w:id="61" w:name="_Toc297568633"/>
-      <w:bookmarkStart w:id="62" w:name="_Toc311712529"/>
+      <w:bookmarkStart w:id="64" w:name="_Toc294873047"/>
+      <w:bookmarkStart w:id="65" w:name="_Toc297568633"/>
+      <w:bookmarkStart w:id="66" w:name="_Toc311712529"/>
       <w:r>
         <w:rPr>
           <w:rFonts w:asciiTheme="minorHAnsi" w:hAnsiTheme="minorHAnsi" w:cstheme="minorHAnsi"/>
@@ -14477,9 +14723,9 @@
         </w:rPr>
         <w:t xml:space="preserve"> construct</w:t>
       </w:r>
-      <w:bookmarkEnd w:id="60"/>
-      <w:bookmarkEnd w:id="61"/>
-      <w:bookmarkEnd w:id="62"/>
+      <w:bookmarkEnd w:id="64"/>
+      <w:bookmarkEnd w:id="65"/>
+      <w:bookmarkEnd w:id="66"/>
     </w:p>
     <w:p>
       <w:pPr>
@@ -14546,8 +14792,8 @@
         </w:rPr>
         <w:t>The general format is</w:t>
       </w:r>
-      <w:bookmarkStart w:id="63" w:name="OLE_LINK149"/>
-      <w:bookmarkStart w:id="64" w:name="OLE_LINK150"/>
+      <w:bookmarkStart w:id="67" w:name="OLE_LINK149"/>
+      <w:bookmarkStart w:id="68" w:name="OLE_LINK150"/>
       <w:r>
         <w:rPr>
           <w:rFonts w:cstheme="minorHAnsi"/>
@@ -14853,8 +15099,8 @@
         <w:t>).</w:t>
       </w:r>
     </w:p>
-    <w:bookmarkEnd w:id="63"/>
-    <w:bookmarkEnd w:id="64"/>
+    <w:bookmarkEnd w:id="67"/>
+    <w:bookmarkEnd w:id="68"/>
     <w:p>
       <w:pPr>
         <w:rPr>
@@ -15001,9 +15247,9 @@
           <w:lang w:val="en-US"/>
         </w:rPr>
       </w:pPr>
-      <w:bookmarkStart w:id="65" w:name="_Toc294873048"/>
-      <w:bookmarkStart w:id="66" w:name="_Toc297568634"/>
-      <w:bookmarkStart w:id="67" w:name="_Toc297570008"/>
+      <w:bookmarkStart w:id="69" w:name="_Toc294873048"/>
+      <w:bookmarkStart w:id="70" w:name="_Toc297568634"/>
+      <w:bookmarkStart w:id="71" w:name="_Toc297570008"/>
       <w:r>
         <w:rPr>
           <w:rFonts w:cstheme="minorHAnsi"/>
@@ -15085,8 +15331,8 @@
         </w:rPr>
         <w:t xml:space="preserve">  s := </w:t>
       </w:r>
-      <w:bookmarkStart w:id="68" w:name="OLE_LINK10"/>
-      <w:bookmarkStart w:id="69" w:name="OLE_LINK11"/>
+      <w:bookmarkStart w:id="72" w:name="OLE_LINK10"/>
+      <w:bookmarkStart w:id="73" w:name="OLE_LINK11"/>
       <w:r>
         <w:rPr>
           <w:color w:val="A31515"/>
@@ -15094,8 +15340,8 @@
         </w:rPr>
         <w:t>'</w:t>
       </w:r>
-      <w:bookmarkEnd w:id="68"/>
-      <w:bookmarkEnd w:id="69"/>
+      <w:bookmarkEnd w:id="72"/>
+      <w:bookmarkEnd w:id="73"/>
       <w:r>
         <w:rPr>
           <w:color w:val="A31515"/>
@@ -15417,11 +15663,11 @@
           <w:lang w:val="en-US"/>
         </w:rPr>
       </w:pPr>
-      <w:bookmarkStart w:id="70" w:name="OLE_LINK192"/>
-      <w:bookmarkStart w:id="71" w:name="OLE_LINK193"/>
-      <w:bookmarkStart w:id="72" w:name="OLE_LINK7"/>
-      <w:bookmarkStart w:id="73" w:name="OLE_LINK8"/>
-      <w:bookmarkStart w:id="74" w:name="OLE_LINK9"/>
+      <w:bookmarkStart w:id="74" w:name="OLE_LINK192"/>
+      <w:bookmarkStart w:id="75" w:name="OLE_LINK193"/>
+      <w:bookmarkStart w:id="76" w:name="OLE_LINK7"/>
+      <w:bookmarkStart w:id="77" w:name="OLE_LINK8"/>
+      <w:bookmarkStart w:id="78" w:name="OLE_LINK9"/>
       <w:r>
         <w:rPr>
           <w:lang w:val="en-US"/>
@@ -15465,11 +15711,11 @@
         <w:t xml:space="preserve"> }  </w:t>
       </w:r>
     </w:p>
-    <w:bookmarkEnd w:id="70"/>
-    <w:bookmarkEnd w:id="71"/>
-    <w:bookmarkEnd w:id="72"/>
-    <w:bookmarkEnd w:id="73"/>
     <w:bookmarkEnd w:id="74"/>
+    <w:bookmarkEnd w:id="75"/>
+    <w:bookmarkEnd w:id="76"/>
+    <w:bookmarkEnd w:id="77"/>
+    <w:bookmarkEnd w:id="78"/>
     <w:p>
       <w:pPr>
         <w:rPr>
@@ -15662,8 +15908,8 @@
         </w:rPr>
         <w:t xml:space="preserve">  </w:t>
       </w:r>
-      <w:bookmarkStart w:id="75" w:name="OLE_LINK186"/>
-      <w:bookmarkStart w:id="76" w:name="OLE_LINK187"/>
+      <w:bookmarkStart w:id="79" w:name="OLE_LINK186"/>
+      <w:bookmarkStart w:id="80" w:name="OLE_LINK187"/>
       <w:r>
         <w:rPr>
           <w:rFonts w:asciiTheme="minorHAnsi" w:eastAsiaTheme="minorHAnsi" w:hAnsiTheme="minorHAnsi" w:cstheme="minorHAnsi"/>
@@ -15673,8 +15919,8 @@
         </w:rPr>
         <w:t>In source concurrent_news_fetcher.v:</w:t>
       </w:r>
-      <w:bookmarkEnd w:id="75"/>
-      <w:bookmarkEnd w:id="76"/>
+      <w:bookmarkEnd w:id="79"/>
+      <w:bookmarkEnd w:id="80"/>
       <w:r>
         <w:rPr>
           <w:rFonts w:asciiTheme="minorHAnsi" w:eastAsiaTheme="minorHAnsi" w:hAnsiTheme="minorHAnsi" w:cstheme="minorHAnsi"/>
@@ -15839,9 +16085,9 @@
         <w:tab/>
         <w:t>What will this loop print out ?</w:t>
       </w:r>
-      <w:bookmarkEnd w:id="65"/>
-      <w:bookmarkEnd w:id="66"/>
-      <w:bookmarkEnd w:id="67"/>
+      <w:bookmarkEnd w:id="69"/>
+      <w:bookmarkEnd w:id="70"/>
+      <w:bookmarkEnd w:id="71"/>
     </w:p>
     <w:p>
       <w:pPr>
@@ -16073,8 +16319,8 @@
         </w:rPr>
         <w:t xml:space="preserve"> </w:t>
       </w:r>
-      <w:bookmarkStart w:id="77" w:name="OLE_LINK195"/>
-      <w:bookmarkStart w:id="78" w:name="OLE_LINK200"/>
+      <w:bookmarkStart w:id="81" w:name="OLE_LINK195"/>
+      <w:bookmarkStart w:id="82" w:name="OLE_LINK200"/>
       <w:r>
         <w:rPr>
           <w:rFonts w:cstheme="minorHAnsi"/>
@@ -16084,8 +16330,8 @@
         </w:rPr>
         <w:t xml:space="preserve">output </w:t>
       </w:r>
-      <w:bookmarkEnd w:id="77"/>
-      <w:bookmarkEnd w:id="78"/>
+      <w:bookmarkEnd w:id="81"/>
+      <w:bookmarkEnd w:id="82"/>
       <w:r>
         <w:rPr>
           <w:rFonts w:cstheme="minorHAnsi"/>
@@ -16537,11 +16783,11 @@
           <w:lang w:val="en-US"/>
         </w:rPr>
       </w:pPr>
-      <w:bookmarkStart w:id="79" w:name="_Toc294873049"/>
-      <w:bookmarkStart w:id="80" w:name="_Toc297568635"/>
-      <w:bookmarkStart w:id="81" w:name="_Toc311712530"/>
-      <w:bookmarkStart w:id="82" w:name="OLE_LINK3"/>
-      <w:bookmarkStart w:id="83" w:name="OLE_LINK4"/>
+      <w:bookmarkStart w:id="83" w:name="_Toc294873049"/>
+      <w:bookmarkStart w:id="84" w:name="_Toc297568635"/>
+      <w:bookmarkStart w:id="85" w:name="_Toc311712530"/>
+      <w:bookmarkStart w:id="86" w:name="OLE_LINK3"/>
+      <w:bookmarkStart w:id="87" w:name="OLE_LINK4"/>
       <w:r>
         <w:rPr>
           <w:lang w:val="en-US"/>
@@ -16560,9 +16806,9 @@
         </w:rPr>
         <w:t>ontinue</w:t>
       </w:r>
-      <w:bookmarkEnd w:id="79"/>
-      <w:bookmarkEnd w:id="80"/>
-      <w:bookmarkEnd w:id="81"/>
+      <w:bookmarkEnd w:id="83"/>
+      <w:bookmarkEnd w:id="84"/>
+      <w:bookmarkEnd w:id="85"/>
     </w:p>
     <w:p>
       <w:pPr>
@@ -16598,7 +16844,7 @@
         </w:rPr>
         <w:t xml:space="preserve"> statement exits from the current </w:t>
       </w:r>
-      <w:bookmarkStart w:id="84" w:name="OLE_LINK201"/>
+      <w:bookmarkStart w:id="88" w:name="OLE_LINK201"/>
       <w:r>
         <w:rPr>
           <w:rFonts w:cstheme="minorHAnsi"/>
@@ -16608,7 +16854,7 @@
         </w:rPr>
         <w:t>code block</w:t>
       </w:r>
-      <w:bookmarkEnd w:id="84"/>
+      <w:bookmarkEnd w:id="88"/>
       <w:r>
         <w:rPr>
           <w:rFonts w:cstheme="minorHAnsi"/>
@@ -16727,8 +16973,8 @@
         </w:rPr>
       </w:pPr>
     </w:p>
-    <w:bookmarkEnd w:id="82"/>
-    <w:bookmarkEnd w:id="83"/>
+    <w:bookmarkEnd w:id="86"/>
+    <w:bookmarkEnd w:id="87"/>
     <w:p>
       <w:pPr>
         <w:rPr>
@@ -17963,9 +18209,9 @@
           <w:lang w:val="en-US"/>
         </w:rPr>
       </w:pPr>
-      <w:bookmarkStart w:id="85" w:name="OLE_LINK41"/>
-      <w:bookmarkStart w:id="86" w:name="OLE_LINK39"/>
-      <w:bookmarkStart w:id="87" w:name="OLE_LINK40"/>
+      <w:bookmarkStart w:id="89" w:name="OLE_LINK41"/>
+      <w:bookmarkStart w:id="90" w:name="OLE_LINK39"/>
+      <w:bookmarkStart w:id="91" w:name="OLE_LINK40"/>
       <w:r>
         <w:rPr>
           <w:rFonts w:cstheme="minorHAnsi"/>
@@ -18011,7 +18257,7 @@
         </w:rPr>
         <w:t xml:space="preserve">. </w:t>
       </w:r>
-      <w:bookmarkEnd w:id="85"/>
+      <w:bookmarkEnd w:id="89"/>
       <w:r>
         <w:rPr>
           <w:rFonts w:cstheme="minorHAnsi"/>
@@ -18022,8 +18268,8 @@
         <w:t>Compare the following 2 snippets with the same output:</w:t>
       </w:r>
     </w:p>
-    <w:bookmarkEnd w:id="86"/>
-    <w:bookmarkEnd w:id="87"/>
+    <w:bookmarkEnd w:id="90"/>
+    <w:bookmarkEnd w:id="91"/>
     <w:p>
       <w:pPr>
         <w:rPr>
@@ -18315,16 +18561,16 @@
         </w:rPr>
         <w:t xml:space="preserve"> // </w:t>
       </w:r>
-      <w:bookmarkStart w:id="88" w:name="OLE_LINK35"/>
-      <w:bookmarkStart w:id="89" w:name="OLE_LINK38"/>
+      <w:bookmarkStart w:id="92" w:name="OLE_LINK35"/>
+      <w:bookmarkStart w:id="93" w:name="OLE_LINK38"/>
       <w:r>
         <w:rPr>
           <w:lang w:val="en-US"/>
         </w:rPr>
         <w:t>=&gt;</w:t>
       </w:r>
-      <w:bookmarkEnd w:id="88"/>
-      <w:bookmarkEnd w:id="89"/>
+      <w:bookmarkEnd w:id="92"/>
+      <w:bookmarkEnd w:id="93"/>
       <w:r>
         <w:rPr>
           <w:lang w:val="en-US"/>
@@ -19226,7 +19472,7 @@
         </w:rPr>
         <w:t xml:space="preserve"> </w:t>
       </w:r>
-      <w:bookmarkStart w:id="90" w:name="OLE_LINK204"/>
+      <w:bookmarkStart w:id="94" w:name="OLE_LINK204"/>
       <w:r>
         <w:rPr>
           <w:rFonts w:ascii="Consolas" w:eastAsiaTheme="majorEastAsia" w:hAnsi="Consolas" w:cs="Consolas"/>
@@ -19472,8 +19718,8 @@
         </w:rPr>
         <w:t>println(</w:t>
       </w:r>
-      <w:bookmarkStart w:id="91" w:name="OLE_LINK175"/>
-      <w:bookmarkStart w:id="92" w:name="OLE_LINK176"/>
+      <w:bookmarkStart w:id="95" w:name="OLE_LINK175"/>
+      <w:bookmarkStart w:id="96" w:name="OLE_LINK176"/>
       <w:r>
         <w:rPr>
           <w:rFonts w:ascii="Consolas" w:eastAsiaTheme="majorEastAsia" w:hAnsi="Consolas" w:cs="Consolas"/>
@@ -19485,8 +19731,8 @@
         </w:rPr>
         <w:t>'</w:t>
       </w:r>
-      <w:bookmarkEnd w:id="91"/>
-      <w:bookmarkEnd w:id="92"/>
+      <w:bookmarkEnd w:id="95"/>
+      <w:bookmarkEnd w:id="96"/>
       <w:r>
         <w:rPr>
           <w:rFonts w:ascii="Consolas" w:eastAsiaTheme="majorEastAsia" w:hAnsi="Consolas" w:cs="Consolas"/>
@@ -19677,7 +19923,7 @@
         <w:t>}</w:t>
       </w:r>
     </w:p>
-    <w:bookmarkEnd w:id="90"/>
+    <w:bookmarkEnd w:id="94"/>
     <w:p>
       <w:pPr>
         <w:pStyle w:val="ListParagraph"/>
@@ -19725,8 +19971,8 @@
         </w:rPr>
         <w:tab/>
       </w:r>
-      <w:bookmarkStart w:id="93" w:name="OLE_LINK177"/>
-      <w:bookmarkStart w:id="94" w:name="OLE_LINK178"/>
+      <w:bookmarkStart w:id="97" w:name="OLE_LINK177"/>
+      <w:bookmarkStart w:id="98" w:name="OLE_LINK178"/>
       <w:r>
         <w:rPr>
           <w:rFonts w:asciiTheme="minorHAnsi" w:eastAsiaTheme="minorHAnsi" w:hAnsiTheme="minorHAnsi" w:cstheme="minorHAnsi"/>
@@ -19749,8 +19995,8 @@
         </w:rPr>
         <w:t xml:space="preserve">  </w:t>
       </w:r>
-      <w:bookmarkEnd w:id="93"/>
-      <w:bookmarkEnd w:id="94"/>
+      <w:bookmarkEnd w:id="97"/>
+      <w:bookmarkEnd w:id="98"/>
       <w:r>
         <w:rPr>
           <w:rFonts w:asciiTheme="minorHAnsi" w:eastAsiaTheme="minorHAnsi" w:hAnsiTheme="minorHAnsi" w:cstheme="minorHAnsi"/>
@@ -20009,8 +20255,8 @@
         </w:rPr>
         <w:t xml:space="preserve">    </w:t>
       </w:r>
-      <w:bookmarkStart w:id="95" w:name="OLE_LINK179"/>
-      <w:bookmarkStart w:id="96" w:name="OLE_LINK205"/>
+      <w:bookmarkStart w:id="99" w:name="OLE_LINK179"/>
+      <w:bookmarkStart w:id="100" w:name="OLE_LINK205"/>
       <w:r>
         <w:rPr>
           <w:color w:val="0000FF"/>
@@ -20181,8 +20427,8 @@
         <w:t>}</w:t>
       </w:r>
     </w:p>
-    <w:bookmarkEnd w:id="95"/>
-    <w:bookmarkEnd w:id="96"/>
+    <w:bookmarkEnd w:id="99"/>
+    <w:bookmarkEnd w:id="100"/>
     <w:p>
       <w:pPr>
         <w:pStyle w:val="HTMLPreformatted"/>
@@ -21555,8 +21801,8 @@
           <w:lang w:val="en-US"/>
         </w:rPr>
       </w:pPr>
-      <w:bookmarkStart w:id="97" w:name="OLE_LINK14"/>
-      <w:bookmarkStart w:id="98" w:name="OLE_LINK15"/>
+      <w:bookmarkStart w:id="101" w:name="OLE_LINK14"/>
+      <w:bookmarkStart w:id="102" w:name="OLE_LINK15"/>
       <w:r>
         <w:rPr>
           <w:color w:val="0000FF"/>
@@ -21886,8 +22132,8 @@
         <w:t>0</w:t>
       </w:r>
     </w:p>
-    <w:bookmarkEnd w:id="97"/>
-    <w:bookmarkEnd w:id="98"/>
+    <w:bookmarkEnd w:id="101"/>
+    <w:bookmarkEnd w:id="102"/>
     <w:p>
       <w:pPr>
         <w:pStyle w:val="Code"/>

--- a/The Way To V_Chapter 5.docx
+++ b/The Way To V_Chapter 5.docx
@@ -3794,6 +3794,7 @@
         <w:rPr>
           <w:rStyle w:val="CodeChar"/>
           <w:rFonts w:eastAsiaTheme="minorHAnsi"/>
+          <w:lang w:val="en-US"/>
         </w:rPr>
       </w:pPr>
       <w:r>
@@ -3820,6 +3821,7 @@
         <w:rPr>
           <w:rStyle w:val="CodeChar"/>
           <w:rFonts w:eastAsiaTheme="minorHAnsi"/>
+          <w:lang w:val="en-US"/>
         </w:rPr>
         <w:t>a := true ? 1 : 0</w:t>
       </w:r>
@@ -3868,6 +3870,7 @@
         <w:rPr>
           <w:rStyle w:val="CodeChar"/>
           <w:rFonts w:eastAsiaTheme="minorHAnsi"/>
+          <w:lang w:val="en-US"/>
         </w:rPr>
         <w:t>a := if true { 1 } else { 0 }</w:t>
       </w:r>
@@ -4001,8 +4004,6 @@
         </w:rPr>
         <w:t>}  else {</w:t>
       </w:r>
-      <w:bookmarkStart w:id="22" w:name="_GoBack"/>
-      <w:bookmarkEnd w:id="22"/>
       <w:r>
         <w:rPr>
           <w:rStyle w:val="CodeChar"/>
@@ -4285,8 +4286,8 @@
         </w:rPr>
         <w:t xml:space="preserve">   </w:t>
       </w:r>
-      <w:bookmarkStart w:id="23" w:name="OLE_LINK173"/>
-      <w:bookmarkStart w:id="24" w:name="OLE_LINK174"/>
+      <w:bookmarkStart w:id="22" w:name="OLE_LINK173"/>
+      <w:bookmarkStart w:id="23" w:name="OLE_LINK174"/>
       <w:r>
         <w:rPr>
           <w:rFonts w:cstheme="minorHAnsi"/>
@@ -4315,8 +4316,8 @@
         <w:t xml:space="preserve"> should be in ch 6</w:t>
       </w:r>
     </w:p>
+    <w:bookmarkEnd w:id="22"/>
     <w:bookmarkEnd w:id="23"/>
-    <w:bookmarkEnd w:id="24"/>
     <w:p>
       <w:pPr>
         <w:pStyle w:val="ListParagraph"/>
@@ -4746,8 +4747,8 @@
           <w:lang w:val="en-US"/>
         </w:rPr>
       </w:pPr>
-      <w:bookmarkStart w:id="25" w:name="OLE_LINK106"/>
-      <w:bookmarkStart w:id="26" w:name="OLE_LINK107"/>
+      <w:bookmarkStart w:id="24" w:name="OLE_LINK106"/>
+      <w:bookmarkStart w:id="25" w:name="OLE_LINK107"/>
       <w:r>
         <w:rPr>
           <w:lang w:val="en-US"/>
@@ -4843,8 +4844,8 @@
         <w:t>}</w:t>
       </w:r>
     </w:p>
+    <w:bookmarkEnd w:id="24"/>
     <w:bookmarkEnd w:id="25"/>
-    <w:bookmarkEnd w:id="26"/>
     <w:p>
       <w:pPr>
         <w:pStyle w:val="ListParagraph"/>
@@ -4875,9 +4876,9 @@
           <w:lang w:val="en-US"/>
         </w:rPr>
       </w:pPr>
-      <w:bookmarkStart w:id="27" w:name="_Toc294873043"/>
-      <w:bookmarkStart w:id="28" w:name="_Toc297568629"/>
-      <w:bookmarkStart w:id="29" w:name="_Toc311712524"/>
+      <w:bookmarkStart w:id="26" w:name="_Toc294873043"/>
+      <w:bookmarkStart w:id="27" w:name="_Toc297568629"/>
+      <w:bookmarkStart w:id="28" w:name="_Toc311712524"/>
       <w:r>
         <w:rPr>
           <w:rFonts w:eastAsiaTheme="minorHAnsi"/>
@@ -5518,389 +5519,389 @@
         </w:rPr>
         <w:t xml:space="preserve"> </w:t>
       </w:r>
+      <w:bookmarkEnd w:id="26"/>
       <w:bookmarkEnd w:id="27"/>
       <w:bookmarkEnd w:id="28"/>
+      <w:r>
+        <w:rPr>
+          <w:lang w:val="en-US"/>
+        </w:rPr>
+        <w:t>construct</w:t>
+      </w:r>
+    </w:p>
+    <w:p>
+      <w:pPr>
+        <w:rPr>
+          <w:rFonts w:cstheme="minorHAnsi"/>
+          <w:sz w:val="20"/>
+          <w:szCs w:val="20"/>
+          <w:lang w:val="en-US"/>
+        </w:rPr>
+      </w:pPr>
+      <w:r>
+        <w:rPr>
+          <w:rFonts w:cstheme="minorHAnsi"/>
+          <w:sz w:val="20"/>
+          <w:szCs w:val="20"/>
+          <w:lang w:val="en-US"/>
+        </w:rPr>
+        <w:t xml:space="preserve">What if you </w:t>
+      </w:r>
+      <w:r>
+        <w:rPr>
+          <w:rFonts w:cstheme="minorHAnsi"/>
+          <w:sz w:val="20"/>
+          <w:szCs w:val="20"/>
+          <w:lang w:val="en-US"/>
+        </w:rPr>
+        <w:t xml:space="preserve">are testing for values and you </w:t>
+      </w:r>
+      <w:r>
+        <w:rPr>
+          <w:rFonts w:cstheme="minorHAnsi"/>
+          <w:sz w:val="20"/>
+          <w:szCs w:val="20"/>
+          <w:lang w:val="en-US"/>
+        </w:rPr>
+        <w:t xml:space="preserve">need more than one </w:t>
+      </w:r>
+      <w:r>
+        <w:rPr>
+          <w:rFonts w:ascii="Consolas" w:hAnsi="Consolas" w:cs="Consolas"/>
+          <w:sz w:val="16"/>
+          <w:szCs w:val="16"/>
+          <w:lang w:val="en-US"/>
+        </w:rPr>
+        <w:t>else if</w:t>
+      </w:r>
+      <w:r>
+        <w:rPr>
+          <w:rFonts w:cstheme="minorHAnsi"/>
+          <w:sz w:val="20"/>
+          <w:szCs w:val="20"/>
+          <w:lang w:val="en-US"/>
+        </w:rPr>
+        <w:t xml:space="preserve"> clause? In that case, a</w:t>
+      </w:r>
+      <w:r>
+        <w:rPr>
+          <w:rFonts w:cstheme="minorHAnsi"/>
+          <w:sz w:val="20"/>
+          <w:szCs w:val="20"/>
+          <w:lang w:val="en-US"/>
+        </w:rPr>
+        <w:t xml:space="preserve"> </w:t>
+      </w:r>
+      <w:r>
+        <w:rPr>
+          <w:rFonts w:ascii="Consolas" w:hAnsi="Consolas" w:cs="Consolas"/>
+          <w:sz w:val="16"/>
+          <w:szCs w:val="16"/>
+          <w:lang w:val="en-US"/>
+        </w:rPr>
+        <w:t>match</w:t>
+      </w:r>
+      <w:r>
+        <w:rPr>
+          <w:rFonts w:cstheme="minorHAnsi"/>
+          <w:sz w:val="20"/>
+          <w:szCs w:val="20"/>
+          <w:lang w:val="en-US"/>
+        </w:rPr>
+        <w:t xml:space="preserve"> statement is </w:t>
+      </w:r>
+      <w:r>
+        <w:rPr>
+          <w:rFonts w:cstheme="minorHAnsi"/>
+          <w:sz w:val="20"/>
+          <w:szCs w:val="20"/>
+          <w:lang w:val="en-US"/>
+        </w:rPr>
+        <w:t xml:space="preserve">often </w:t>
+      </w:r>
+      <w:r>
+        <w:rPr>
+          <w:rFonts w:cstheme="minorHAnsi"/>
+          <w:sz w:val="20"/>
+          <w:szCs w:val="20"/>
+          <w:lang w:val="en-US"/>
+        </w:rPr>
+        <w:t xml:space="preserve">a shorter way to write </w:t>
+      </w:r>
+      <w:r>
+        <w:rPr>
+          <w:rFonts w:cstheme="minorHAnsi"/>
+          <w:sz w:val="20"/>
+          <w:szCs w:val="20"/>
+          <w:lang w:val="en-US"/>
+        </w:rPr>
+        <w:t>this</w:t>
+      </w:r>
+      <w:r>
+        <w:rPr>
+          <w:rFonts w:cstheme="minorHAnsi"/>
+          <w:sz w:val="20"/>
+          <w:szCs w:val="20"/>
+          <w:lang w:val="en-US"/>
+        </w:rPr>
+        <w:t xml:space="preserve">. </w:t>
+      </w:r>
+    </w:p>
+    <w:p>
+      <w:pPr>
+        <w:rPr>
+          <w:rFonts w:cstheme="minorHAnsi"/>
+          <w:sz w:val="20"/>
+          <w:szCs w:val="20"/>
+          <w:lang w:val="en-US"/>
+        </w:rPr>
+      </w:pPr>
+      <w:r>
+        <w:rPr>
+          <w:rFonts w:ascii="Consolas" w:hAnsi="Consolas" w:cs="Consolas"/>
+          <w:sz w:val="16"/>
+          <w:szCs w:val="16"/>
+          <w:lang w:val="en-US"/>
+        </w:rPr>
+        <w:t>match</w:t>
+      </w:r>
+      <w:r>
+        <w:rPr>
+          <w:rFonts w:cstheme="minorHAnsi"/>
+          <w:sz w:val="20"/>
+          <w:szCs w:val="20"/>
+          <w:lang w:val="en-US"/>
+        </w:rPr>
+        <w:t xml:space="preserve"> runs the </w:t>
+      </w:r>
+      <w:r>
+        <w:rPr>
+          <w:rFonts w:cstheme="minorHAnsi"/>
+          <w:sz w:val="20"/>
+          <w:szCs w:val="20"/>
+          <w:lang w:val="en-US"/>
+        </w:rPr>
+        <w:t xml:space="preserve">code block of the </w:t>
+      </w:r>
+      <w:r>
+        <w:rPr>
+          <w:rFonts w:cstheme="minorHAnsi"/>
+          <w:sz w:val="20"/>
+          <w:szCs w:val="20"/>
+          <w:lang w:val="en-US"/>
+        </w:rPr>
+        <w:t>first case whose value is equal to the condition expression.</w:t>
+      </w:r>
+      <w:r>
+        <w:rPr>
+          <w:rFonts w:cstheme="minorHAnsi"/>
+          <w:sz w:val="20"/>
+          <w:szCs w:val="20"/>
+          <w:lang w:val="en-US"/>
+        </w:rPr>
+        <w:t xml:space="preserve"> The value of the last expression in the code block is returned.</w:t>
+      </w:r>
+    </w:p>
+    <w:p>
+      <w:pPr>
+        <w:rPr>
+          <w:rFonts w:cstheme="minorHAnsi"/>
+          <w:sz w:val="20"/>
+          <w:szCs w:val="20"/>
+          <w:lang w:val="en-US"/>
+        </w:rPr>
+      </w:pPr>
+      <w:r>
+        <w:rPr>
+          <w:rFonts w:cstheme="minorHAnsi"/>
+          <w:sz w:val="20"/>
+          <w:szCs w:val="20"/>
+          <w:lang w:val="en-US"/>
+        </w:rPr>
+        <w:t xml:space="preserve">Compared to the </w:t>
+      </w:r>
+      <w:r>
+        <w:rPr>
+          <w:rFonts w:cstheme="minorHAnsi"/>
+          <w:sz w:val="20"/>
+          <w:szCs w:val="20"/>
+          <w:lang w:val="en-US"/>
+        </w:rPr>
+        <w:t xml:space="preserve">switch-statement in </w:t>
+      </w:r>
+      <w:r>
+        <w:rPr>
+          <w:rFonts w:cstheme="minorHAnsi"/>
+          <w:sz w:val="20"/>
+          <w:szCs w:val="20"/>
+          <w:lang w:val="en-US"/>
+        </w:rPr>
+        <w:t xml:space="preserve">C and Java – languages, </w:t>
+      </w:r>
+      <w:r>
+        <w:rPr>
+          <w:rFonts w:cstheme="minorHAnsi"/>
+          <w:sz w:val="20"/>
+          <w:szCs w:val="20"/>
+          <w:lang w:val="en-US"/>
+        </w:rPr>
+        <w:t>match</w:t>
+      </w:r>
+      <w:r>
+        <w:rPr>
+          <w:rFonts w:cstheme="minorHAnsi"/>
+          <w:sz w:val="20"/>
+          <w:szCs w:val="20"/>
+          <w:lang w:val="en-US"/>
+        </w:rPr>
+        <w:t xml:space="preserve"> in </w:t>
+      </w:r>
+      <w:r>
+        <w:rPr>
+          <w:rFonts w:cstheme="minorHAnsi"/>
+          <w:sz w:val="20"/>
+          <w:szCs w:val="20"/>
+          <w:lang w:val="en-US"/>
+        </w:rPr>
+        <w:t>V</w:t>
+      </w:r>
+      <w:r>
+        <w:rPr>
+          <w:rFonts w:cstheme="minorHAnsi"/>
+          <w:sz w:val="20"/>
+          <w:szCs w:val="20"/>
+          <w:lang w:val="en-US"/>
+        </w:rPr>
+        <w:t xml:space="preserve"> is considerably more flexible</w:t>
+      </w:r>
+      <w:r>
+        <w:rPr>
+          <w:rFonts w:cstheme="minorHAnsi"/>
+          <w:sz w:val="20"/>
+          <w:szCs w:val="20"/>
+          <w:lang w:val="en-US"/>
+        </w:rPr>
+        <w:t xml:space="preserve"> (??)</w:t>
+      </w:r>
+      <w:r>
+        <w:rPr>
+          <w:rFonts w:cstheme="minorHAnsi"/>
+          <w:sz w:val="20"/>
+          <w:szCs w:val="20"/>
+          <w:lang w:val="en-US"/>
+        </w:rPr>
+        <w:t>. It takes the general form:</w:t>
+      </w:r>
+    </w:p>
+    <w:p>
+      <w:pPr>
+        <w:rPr>
+          <w:rFonts w:cstheme="minorHAnsi"/>
+          <w:sz w:val="20"/>
+          <w:szCs w:val="20"/>
+          <w:lang w:val="en-US"/>
+        </w:rPr>
+      </w:pPr>
+    </w:p>
+    <w:p>
+      <w:pPr>
+        <w:ind w:firstLine="708"/>
+        <w:rPr>
+          <w:rFonts w:ascii="Consolas" w:hAnsi="Consolas" w:cs="Consolas"/>
+          <w:sz w:val="16"/>
+          <w:szCs w:val="16"/>
+          <w:lang w:val="en-US"/>
+        </w:rPr>
+      </w:pPr>
+      <w:r>
+        <w:rPr>
+          <w:rFonts w:ascii="Consolas" w:hAnsi="Consolas" w:cs="Consolas"/>
+          <w:b/>
+          <w:sz w:val="16"/>
+          <w:szCs w:val="16"/>
+          <w:lang w:val="en-US"/>
+        </w:rPr>
+        <w:t>match</w:t>
+      </w:r>
+      <w:r>
+        <w:rPr>
+          <w:rFonts w:ascii="Consolas" w:hAnsi="Consolas" w:cs="Consolas"/>
+          <w:sz w:val="16"/>
+          <w:szCs w:val="16"/>
+          <w:lang w:val="en-US"/>
+        </w:rPr>
+        <w:t xml:space="preserve"> var1 {</w:t>
+      </w:r>
+    </w:p>
+    <w:p>
+      <w:pPr>
+        <w:ind w:left="708"/>
+        <w:rPr>
+          <w:rFonts w:ascii="Consolas" w:hAnsi="Consolas" w:cs="Consolas"/>
+          <w:sz w:val="16"/>
+          <w:szCs w:val="16"/>
+          <w:lang w:val="en-US"/>
+        </w:rPr>
+      </w:pPr>
+      <w:r>
+        <w:rPr>
+          <w:rFonts w:ascii="Consolas" w:hAnsi="Consolas" w:cs="Consolas"/>
+          <w:sz w:val="16"/>
+          <w:szCs w:val="16"/>
+          <w:lang w:val="en-US"/>
+        </w:rPr>
+        <w:tab/>
+      </w:r>
+      <w:r>
+        <w:rPr>
+          <w:rFonts w:ascii="Consolas" w:hAnsi="Consolas" w:cs="Consolas"/>
+          <w:b/>
+          <w:sz w:val="16"/>
+          <w:szCs w:val="16"/>
+          <w:lang w:val="en-US"/>
+        </w:rPr>
+        <w:t xml:space="preserve">  </w:t>
+      </w:r>
+      <w:r>
+        <w:rPr>
+          <w:rFonts w:ascii="Consolas" w:hAnsi="Consolas" w:cs="Consolas"/>
+          <w:sz w:val="16"/>
+          <w:szCs w:val="16"/>
+          <w:lang w:val="en-US"/>
+        </w:rPr>
+        <w:t xml:space="preserve">val1 </w:t>
+      </w:r>
+      <w:bookmarkStart w:id="29" w:name="OLE_LINK184"/>
+      <w:bookmarkStart w:id="30" w:name="OLE_LINK185"/>
+      <w:r>
+        <w:rPr>
+          <w:rFonts w:ascii="Consolas" w:hAnsi="Consolas" w:cs="Consolas"/>
+          <w:sz w:val="16"/>
+          <w:szCs w:val="16"/>
+          <w:lang w:val="en-US"/>
+        </w:rPr>
+        <w:t>{</w:t>
+      </w:r>
+      <w:r>
+        <w:rPr>
+          <w:rFonts w:ascii="Consolas" w:hAnsi="Consolas" w:cs="Consolas"/>
+          <w:sz w:val="16"/>
+          <w:szCs w:val="16"/>
+          <w:lang w:val="en-US"/>
+        </w:rPr>
+        <w:t>…</w:t>
+      </w:r>
+      <w:r>
+        <w:rPr>
+          <w:rFonts w:ascii="Consolas" w:hAnsi="Consolas" w:cs="Consolas"/>
+          <w:sz w:val="16"/>
+          <w:szCs w:val="16"/>
+          <w:lang w:val="en-US"/>
+        </w:rPr>
+        <w:t>}</w:t>
+      </w:r>
       <w:bookmarkEnd w:id="29"/>
-      <w:r>
-        <w:rPr>
-          <w:lang w:val="en-US"/>
-        </w:rPr>
-        <w:t>construct</w:t>
-      </w:r>
-    </w:p>
-    <w:p>
-      <w:pPr>
-        <w:rPr>
-          <w:rFonts w:cstheme="minorHAnsi"/>
-          <w:sz w:val="20"/>
-          <w:szCs w:val="20"/>
-          <w:lang w:val="en-US"/>
-        </w:rPr>
-      </w:pPr>
-      <w:r>
-        <w:rPr>
-          <w:rFonts w:cstheme="minorHAnsi"/>
-          <w:sz w:val="20"/>
-          <w:szCs w:val="20"/>
-          <w:lang w:val="en-US"/>
-        </w:rPr>
-        <w:t xml:space="preserve">What if you </w:t>
-      </w:r>
-      <w:r>
-        <w:rPr>
-          <w:rFonts w:cstheme="minorHAnsi"/>
-          <w:sz w:val="20"/>
-          <w:szCs w:val="20"/>
-          <w:lang w:val="en-US"/>
-        </w:rPr>
-        <w:t xml:space="preserve">are testing for values and you </w:t>
-      </w:r>
-      <w:r>
-        <w:rPr>
-          <w:rFonts w:cstheme="minorHAnsi"/>
-          <w:sz w:val="20"/>
-          <w:szCs w:val="20"/>
-          <w:lang w:val="en-US"/>
-        </w:rPr>
-        <w:t xml:space="preserve">need more than one </w:t>
-      </w:r>
-      <w:r>
-        <w:rPr>
-          <w:rFonts w:ascii="Consolas" w:hAnsi="Consolas" w:cs="Consolas"/>
-          <w:sz w:val="16"/>
-          <w:szCs w:val="16"/>
-          <w:lang w:val="en-US"/>
-        </w:rPr>
-        <w:t>else if</w:t>
-      </w:r>
-      <w:r>
-        <w:rPr>
-          <w:rFonts w:cstheme="minorHAnsi"/>
-          <w:sz w:val="20"/>
-          <w:szCs w:val="20"/>
-          <w:lang w:val="en-US"/>
-        </w:rPr>
-        <w:t xml:space="preserve"> clause? In that case, a</w:t>
-      </w:r>
-      <w:r>
-        <w:rPr>
-          <w:rFonts w:cstheme="minorHAnsi"/>
-          <w:sz w:val="20"/>
-          <w:szCs w:val="20"/>
-          <w:lang w:val="en-US"/>
-        </w:rPr>
-        <w:t xml:space="preserve"> </w:t>
-      </w:r>
-      <w:r>
-        <w:rPr>
-          <w:rFonts w:ascii="Consolas" w:hAnsi="Consolas" w:cs="Consolas"/>
-          <w:sz w:val="16"/>
-          <w:szCs w:val="16"/>
-          <w:lang w:val="en-US"/>
-        </w:rPr>
-        <w:t>match</w:t>
-      </w:r>
-      <w:r>
-        <w:rPr>
-          <w:rFonts w:cstheme="minorHAnsi"/>
-          <w:sz w:val="20"/>
-          <w:szCs w:val="20"/>
-          <w:lang w:val="en-US"/>
-        </w:rPr>
-        <w:t xml:space="preserve"> statement is </w:t>
-      </w:r>
-      <w:r>
-        <w:rPr>
-          <w:rFonts w:cstheme="minorHAnsi"/>
-          <w:sz w:val="20"/>
-          <w:szCs w:val="20"/>
-          <w:lang w:val="en-US"/>
-        </w:rPr>
-        <w:t xml:space="preserve">often </w:t>
-      </w:r>
-      <w:r>
-        <w:rPr>
-          <w:rFonts w:cstheme="minorHAnsi"/>
-          <w:sz w:val="20"/>
-          <w:szCs w:val="20"/>
-          <w:lang w:val="en-US"/>
-        </w:rPr>
-        <w:t xml:space="preserve">a shorter way to write </w:t>
-      </w:r>
-      <w:r>
-        <w:rPr>
-          <w:rFonts w:cstheme="minorHAnsi"/>
-          <w:sz w:val="20"/>
-          <w:szCs w:val="20"/>
-          <w:lang w:val="en-US"/>
-        </w:rPr>
-        <w:t>this</w:t>
-      </w:r>
-      <w:r>
-        <w:rPr>
-          <w:rFonts w:cstheme="minorHAnsi"/>
-          <w:sz w:val="20"/>
-          <w:szCs w:val="20"/>
-          <w:lang w:val="en-US"/>
-        </w:rPr>
-        <w:t xml:space="preserve">. </w:t>
-      </w:r>
-    </w:p>
-    <w:p>
-      <w:pPr>
-        <w:rPr>
-          <w:rFonts w:cstheme="minorHAnsi"/>
-          <w:sz w:val="20"/>
-          <w:szCs w:val="20"/>
-          <w:lang w:val="en-US"/>
-        </w:rPr>
-      </w:pPr>
-      <w:r>
-        <w:rPr>
-          <w:rFonts w:ascii="Consolas" w:hAnsi="Consolas" w:cs="Consolas"/>
-          <w:sz w:val="16"/>
-          <w:szCs w:val="16"/>
-          <w:lang w:val="en-US"/>
-        </w:rPr>
-        <w:t>match</w:t>
-      </w:r>
-      <w:r>
-        <w:rPr>
-          <w:rFonts w:cstheme="minorHAnsi"/>
-          <w:sz w:val="20"/>
-          <w:szCs w:val="20"/>
-          <w:lang w:val="en-US"/>
-        </w:rPr>
-        <w:t xml:space="preserve"> runs the </w:t>
-      </w:r>
-      <w:r>
-        <w:rPr>
-          <w:rFonts w:cstheme="minorHAnsi"/>
-          <w:sz w:val="20"/>
-          <w:szCs w:val="20"/>
-          <w:lang w:val="en-US"/>
-        </w:rPr>
-        <w:t xml:space="preserve">code block of the </w:t>
-      </w:r>
-      <w:r>
-        <w:rPr>
-          <w:rFonts w:cstheme="minorHAnsi"/>
-          <w:sz w:val="20"/>
-          <w:szCs w:val="20"/>
-          <w:lang w:val="en-US"/>
-        </w:rPr>
-        <w:t>first case whose value is equal to the condition expression.</w:t>
-      </w:r>
-      <w:r>
-        <w:rPr>
-          <w:rFonts w:cstheme="minorHAnsi"/>
-          <w:sz w:val="20"/>
-          <w:szCs w:val="20"/>
-          <w:lang w:val="en-US"/>
-        </w:rPr>
-        <w:t xml:space="preserve"> The value of the last expression in the code block is returned.</w:t>
-      </w:r>
-    </w:p>
-    <w:p>
-      <w:pPr>
-        <w:rPr>
-          <w:rFonts w:cstheme="minorHAnsi"/>
-          <w:sz w:val="20"/>
-          <w:szCs w:val="20"/>
-          <w:lang w:val="en-US"/>
-        </w:rPr>
-      </w:pPr>
-      <w:r>
-        <w:rPr>
-          <w:rFonts w:cstheme="minorHAnsi"/>
-          <w:sz w:val="20"/>
-          <w:szCs w:val="20"/>
-          <w:lang w:val="en-US"/>
-        </w:rPr>
-        <w:t xml:space="preserve">Compared to the </w:t>
-      </w:r>
-      <w:r>
-        <w:rPr>
-          <w:rFonts w:cstheme="minorHAnsi"/>
-          <w:sz w:val="20"/>
-          <w:szCs w:val="20"/>
-          <w:lang w:val="en-US"/>
-        </w:rPr>
-        <w:t xml:space="preserve">switch-statement in </w:t>
-      </w:r>
-      <w:r>
-        <w:rPr>
-          <w:rFonts w:cstheme="minorHAnsi"/>
-          <w:sz w:val="20"/>
-          <w:szCs w:val="20"/>
-          <w:lang w:val="en-US"/>
-        </w:rPr>
-        <w:t xml:space="preserve">C and Java – languages, </w:t>
-      </w:r>
-      <w:r>
-        <w:rPr>
-          <w:rFonts w:cstheme="minorHAnsi"/>
-          <w:sz w:val="20"/>
-          <w:szCs w:val="20"/>
-          <w:lang w:val="en-US"/>
-        </w:rPr>
-        <w:t>match</w:t>
-      </w:r>
-      <w:r>
-        <w:rPr>
-          <w:rFonts w:cstheme="minorHAnsi"/>
-          <w:sz w:val="20"/>
-          <w:szCs w:val="20"/>
-          <w:lang w:val="en-US"/>
-        </w:rPr>
-        <w:t xml:space="preserve"> in </w:t>
-      </w:r>
-      <w:r>
-        <w:rPr>
-          <w:rFonts w:cstheme="minorHAnsi"/>
-          <w:sz w:val="20"/>
-          <w:szCs w:val="20"/>
-          <w:lang w:val="en-US"/>
-        </w:rPr>
-        <w:t>V</w:t>
-      </w:r>
-      <w:r>
-        <w:rPr>
-          <w:rFonts w:cstheme="minorHAnsi"/>
-          <w:sz w:val="20"/>
-          <w:szCs w:val="20"/>
-          <w:lang w:val="en-US"/>
-        </w:rPr>
-        <w:t xml:space="preserve"> is considerably more flexible</w:t>
-      </w:r>
-      <w:r>
-        <w:rPr>
-          <w:rFonts w:cstheme="minorHAnsi"/>
-          <w:sz w:val="20"/>
-          <w:szCs w:val="20"/>
-          <w:lang w:val="en-US"/>
-        </w:rPr>
-        <w:t xml:space="preserve"> (??)</w:t>
-      </w:r>
-      <w:r>
-        <w:rPr>
-          <w:rFonts w:cstheme="minorHAnsi"/>
-          <w:sz w:val="20"/>
-          <w:szCs w:val="20"/>
-          <w:lang w:val="en-US"/>
-        </w:rPr>
-        <w:t>. It takes the general form:</w:t>
-      </w:r>
-    </w:p>
-    <w:p>
-      <w:pPr>
-        <w:rPr>
-          <w:rFonts w:cstheme="minorHAnsi"/>
-          <w:sz w:val="20"/>
-          <w:szCs w:val="20"/>
-          <w:lang w:val="en-US"/>
-        </w:rPr>
-      </w:pPr>
-    </w:p>
-    <w:p>
-      <w:pPr>
-        <w:ind w:firstLine="708"/>
-        <w:rPr>
-          <w:rFonts w:ascii="Consolas" w:hAnsi="Consolas" w:cs="Consolas"/>
-          <w:sz w:val="16"/>
-          <w:szCs w:val="16"/>
-          <w:lang w:val="en-US"/>
-        </w:rPr>
-      </w:pPr>
-      <w:r>
-        <w:rPr>
-          <w:rFonts w:ascii="Consolas" w:hAnsi="Consolas" w:cs="Consolas"/>
-          <w:b/>
-          <w:sz w:val="16"/>
-          <w:szCs w:val="16"/>
-          <w:lang w:val="en-US"/>
-        </w:rPr>
-        <w:t>match</w:t>
-      </w:r>
-      <w:r>
-        <w:rPr>
-          <w:rFonts w:ascii="Consolas" w:hAnsi="Consolas" w:cs="Consolas"/>
-          <w:sz w:val="16"/>
-          <w:szCs w:val="16"/>
-          <w:lang w:val="en-US"/>
-        </w:rPr>
-        <w:t xml:space="preserve"> var1 {</w:t>
-      </w:r>
-    </w:p>
-    <w:p>
-      <w:pPr>
-        <w:ind w:left="708"/>
-        <w:rPr>
-          <w:rFonts w:ascii="Consolas" w:hAnsi="Consolas" w:cs="Consolas"/>
-          <w:sz w:val="16"/>
-          <w:szCs w:val="16"/>
-          <w:lang w:val="en-US"/>
-        </w:rPr>
-      </w:pPr>
-      <w:r>
-        <w:rPr>
-          <w:rFonts w:ascii="Consolas" w:hAnsi="Consolas" w:cs="Consolas"/>
-          <w:sz w:val="16"/>
-          <w:szCs w:val="16"/>
-          <w:lang w:val="en-US"/>
-        </w:rPr>
-        <w:tab/>
-      </w:r>
-      <w:r>
-        <w:rPr>
-          <w:rFonts w:ascii="Consolas" w:hAnsi="Consolas" w:cs="Consolas"/>
-          <w:b/>
-          <w:sz w:val="16"/>
-          <w:szCs w:val="16"/>
-          <w:lang w:val="en-US"/>
-        </w:rPr>
-        <w:t xml:space="preserve">  </w:t>
-      </w:r>
-      <w:r>
-        <w:rPr>
-          <w:rFonts w:ascii="Consolas" w:hAnsi="Consolas" w:cs="Consolas"/>
-          <w:sz w:val="16"/>
-          <w:szCs w:val="16"/>
-          <w:lang w:val="en-US"/>
-        </w:rPr>
-        <w:t xml:space="preserve">val1 </w:t>
-      </w:r>
-      <w:bookmarkStart w:id="30" w:name="OLE_LINK184"/>
-      <w:bookmarkStart w:id="31" w:name="OLE_LINK185"/>
-      <w:r>
-        <w:rPr>
-          <w:rFonts w:ascii="Consolas" w:hAnsi="Consolas" w:cs="Consolas"/>
-          <w:sz w:val="16"/>
-          <w:szCs w:val="16"/>
-          <w:lang w:val="en-US"/>
-        </w:rPr>
-        <w:t>{</w:t>
-      </w:r>
-      <w:r>
-        <w:rPr>
-          <w:rFonts w:ascii="Consolas" w:hAnsi="Consolas" w:cs="Consolas"/>
-          <w:sz w:val="16"/>
-          <w:szCs w:val="16"/>
-          <w:lang w:val="en-US"/>
-        </w:rPr>
-        <w:t>…</w:t>
-      </w:r>
-      <w:r>
-        <w:rPr>
-          <w:rFonts w:ascii="Consolas" w:hAnsi="Consolas" w:cs="Consolas"/>
-          <w:sz w:val="16"/>
-          <w:szCs w:val="16"/>
-          <w:lang w:val="en-US"/>
-        </w:rPr>
-        <w:t>}</w:t>
-      </w:r>
       <w:bookmarkEnd w:id="30"/>
-      <w:bookmarkEnd w:id="31"/>
     </w:p>
     <w:p>
       <w:pPr>
@@ -6200,7 +6201,7 @@
           <w:szCs w:val="20"/>
           <w:lang w:val="en-US"/>
         </w:rPr>
-        <w:t xml:space="preserve">The (optional) </w:t>
+        <w:t xml:space="preserve">The </w:t>
       </w:r>
       <w:r>
         <w:rPr>
@@ -6257,16 +6258,27 @@
         </w:rPr>
         <w:t xml:space="preserve">. </w:t>
       </w:r>
-    </w:p>
-    <w:p>
-      <w:pPr>
-        <w:rPr>
-          <w:rFonts w:cstheme="minorHAnsi"/>
-          <w:sz w:val="20"/>
-          <w:szCs w:val="20"/>
-          <w:lang w:val="en-US"/>
-        </w:rPr>
-      </w:pPr>
+      <w:r>
+        <w:rPr>
+          <w:rFonts w:cstheme="minorHAnsi"/>
+          <w:sz w:val="20"/>
+          <w:szCs w:val="20"/>
+          <w:lang w:val="en-US"/>
+        </w:rPr>
+        <w:t>Moreover, the match is exhaustive, if not all possible values for var1 are tested, an else clause is mandatory.</w:t>
+      </w:r>
+    </w:p>
+    <w:p>
+      <w:pPr>
+        <w:rPr>
+          <w:rFonts w:cstheme="minorHAnsi"/>
+          <w:sz w:val="20"/>
+          <w:szCs w:val="20"/>
+          <w:lang w:val="en-US"/>
+        </w:rPr>
+      </w:pPr>
+      <w:bookmarkStart w:id="31" w:name="_GoBack"/>
+      <w:bookmarkEnd w:id="31"/>
     </w:p>
     <w:p>
       <w:pPr>

--- a/The Way To V_Chapter 5.docx
+++ b/The Way To V_Chapter 5.docx
@@ -4870,15 +4870,178 @@
     </w:p>
     <w:p>
       <w:pPr>
+        <w:pStyle w:val="Heading1"/>
+        <w:rPr>
+          <w:lang w:val="en-US"/>
+        </w:rPr>
+      </w:pPr>
+      <w:r>
+        <w:rPr>
+          <w:rStyle w:val="text-4505230f--headingh700-04e1a2a3--textcontentfamily-49a318e1"/>
+        </w:rPr>
+        <w:t>Exercises</w:t>
+      </w:r>
+    </w:p>
+    <w:p>
+      <w:pPr>
+        <w:pStyle w:val="blockparagraph-544a408c--nomargin-acdf7afa"/>
+        <w:numPr>
+          <w:ilvl w:val="0"/>
+          <w:numId w:val="6"/>
+        </w:numPr>
+      </w:pPr>
+      <w:r>
+        <w:rPr>
+          <w:rStyle w:val="text-4505230f--texth400-3033861f--textcontentfamily-49a318e1"/>
+        </w:rPr>
+        <w:t>Write a V program to accept two integers and check whether they are equal or not.</w:t>
+      </w:r>
+    </w:p>
+    <w:p>
+      <w:pPr>
+        <w:pStyle w:val="blockparagraph-544a408c--nomargin-acdf7afa"/>
+        <w:numPr>
+          <w:ilvl w:val="0"/>
+          <w:numId w:val="6"/>
+        </w:numPr>
+      </w:pPr>
+      <w:r>
+        <w:rPr>
+          <w:rStyle w:val="text-4505230f--texth400-3033861f--textcontentfamily-49a318e1"/>
+        </w:rPr>
+        <w:t>Write a V program to check whether a given number is even or odd.</w:t>
+      </w:r>
+    </w:p>
+    <w:p>
+      <w:pPr>
+        <w:pStyle w:val="blockparagraph-544a408c--nomargin-acdf7afa"/>
+        <w:numPr>
+          <w:ilvl w:val="0"/>
+          <w:numId w:val="6"/>
+        </w:numPr>
+      </w:pPr>
+      <w:r>
+        <w:rPr>
+          <w:rStyle w:val="text-4505230f--texth400-3033861f--textcontentfamily-49a318e1"/>
+        </w:rPr>
+        <w:t>Write a V program to check whether a given number is positive or negative.</w:t>
+      </w:r>
+    </w:p>
+    <w:p>
+      <w:pPr>
+        <w:pStyle w:val="blockparagraph-544a408c--nomargin-acdf7afa"/>
+        <w:numPr>
+          <w:ilvl w:val="0"/>
+          <w:numId w:val="6"/>
+        </w:numPr>
+      </w:pPr>
+      <w:r>
+        <w:rPr>
+          <w:rStyle w:val="text-4505230f--texth400-3033861f--textcontentfamily-49a318e1"/>
+        </w:rPr>
+        <w:t>Write a V program to find whether a given year is a leap year or not.</w:t>
+      </w:r>
+    </w:p>
+    <w:p>
+      <w:pPr>
+        <w:rPr>
+          <w:rFonts w:ascii="Consolas" w:hAnsi="Consolas" w:cs="Consolas"/>
+          <w:sz w:val="16"/>
+          <w:szCs w:val="16"/>
+          <w:lang w:val="en-US"/>
+        </w:rPr>
+      </w:pPr>
+      <w:r>
+        <w:rPr>
+          <w:rFonts w:ascii="Consolas" w:hAnsi="Consolas" w:cs="Consolas"/>
+          <w:sz w:val="16"/>
+          <w:szCs w:val="16"/>
+          <w:lang w:val="en-US"/>
+        </w:rPr>
+        <w:t xml:space="preserve">See </w:t>
+      </w:r>
+      <w:r>
+        <w:rPr>
+          <w:rFonts w:ascii="Consolas" w:hAnsi="Consolas" w:cs="Consolas"/>
+          <w:sz w:val="16"/>
+          <w:szCs w:val="16"/>
+          <w:lang w:val="en-US"/>
+        </w:rPr>
+        <w:t>check_*.v</w:t>
+      </w:r>
+    </w:p>
+    <w:p>
+      <w:pPr>
+        <w:rPr>
+          <w:rFonts w:ascii="Consolas" w:hAnsi="Consolas" w:cs="Consolas"/>
+          <w:sz w:val="16"/>
+          <w:szCs w:val="16"/>
+          <w:lang w:val="en-US"/>
+        </w:rPr>
+      </w:pPr>
+      <w:bookmarkStart w:id="26" w:name="_GoBack"/>
+      <w:bookmarkEnd w:id="26"/>
+    </w:p>
+    <w:p>
+      <w:pPr>
+        <w:ind w:firstLine="720"/>
+        <w:rPr>
+          <w:i/>
+          <w:lang w:val="en-US"/>
+        </w:rPr>
+      </w:pPr>
+      <w:r>
+        <w:rPr>
+          <w:lang w:val="en-US"/>
+        </w:rPr>
+        <w:t>Write a V program that determines whether color (enum) is red or blue</w:t>
+      </w:r>
+      <w:r>
+        <w:rPr>
+          <w:lang w:val="en-US"/>
+        </w:rPr>
+        <w:t xml:space="preserve">: </w:t>
+      </w:r>
+      <w:r>
+        <w:rPr>
+          <w:i/>
+          <w:lang w:val="en-US"/>
+        </w:rPr>
+        <w:t>if_enum.v</w:t>
+      </w:r>
+    </w:p>
+    <w:p>
+      <w:pPr>
+        <w:ind w:firstLine="720"/>
+        <w:rPr>
+          <w:rFonts w:ascii="Consolas" w:hAnsi="Consolas" w:cs="Consolas"/>
+          <w:sz w:val="16"/>
+          <w:szCs w:val="16"/>
+          <w:lang w:val="en-US"/>
+        </w:rPr>
+      </w:pPr>
+    </w:p>
+    <w:p>
+      <w:pPr>
+        <w:rPr>
+          <w:rFonts w:ascii="Consolas" w:hAnsi="Consolas" w:cs="Consolas"/>
+          <w:sz w:val="16"/>
+          <w:szCs w:val="16"/>
+          <w:lang w:val="en-US"/>
+        </w:rPr>
+      </w:pPr>
+    </w:p>
+    <w:p>
+      <w:pPr>
         <w:pStyle w:val="Heading3"/>
         <w:rPr>
           <w:rFonts w:eastAsiaTheme="minorHAnsi"/>
           <w:lang w:val="en-US"/>
         </w:rPr>
       </w:pPr>
-      <w:bookmarkStart w:id="26" w:name="_Toc294873043"/>
-      <w:bookmarkStart w:id="27" w:name="_Toc297568629"/>
-      <w:bookmarkStart w:id="28" w:name="_Toc311712524"/>
+      <w:bookmarkStart w:id="27" w:name="_Toc294873043"/>
+      <w:bookmarkStart w:id="28" w:name="_Toc297568629"/>
+      <w:bookmarkStart w:id="29" w:name="_Toc311712524"/>
       <w:r>
         <w:rPr>
           <w:rFonts w:eastAsiaTheme="minorHAnsi"/>
@@ -5519,9 +5682,9 @@
         </w:rPr>
         <w:t xml:space="preserve"> </w:t>
       </w:r>
-      <w:bookmarkEnd w:id="26"/>
       <w:bookmarkEnd w:id="27"/>
       <w:bookmarkEnd w:id="28"/>
+      <w:bookmarkEnd w:id="29"/>
       <w:r>
         <w:rPr>
           <w:lang w:val="en-US"/>
@@ -5871,8 +6034,8 @@
         </w:rPr>
         <w:t xml:space="preserve">val1 </w:t>
       </w:r>
-      <w:bookmarkStart w:id="29" w:name="OLE_LINK184"/>
-      <w:bookmarkStart w:id="30" w:name="OLE_LINK185"/>
+      <w:bookmarkStart w:id="30" w:name="OLE_LINK184"/>
+      <w:bookmarkStart w:id="31" w:name="OLE_LINK185"/>
       <w:r>
         <w:rPr>
           <w:rFonts w:ascii="Consolas" w:hAnsi="Consolas" w:cs="Consolas"/>
@@ -5900,8 +6063,8 @@
         </w:rPr>
         <w:t>}</w:t>
       </w:r>
-      <w:bookmarkEnd w:id="29"/>
       <w:bookmarkEnd w:id="30"/>
+      <w:bookmarkEnd w:id="31"/>
     </w:p>
     <w:p>
       <w:pPr>
@@ -6277,8 +6440,6 @@
           <w:lang w:val="en-US"/>
         </w:rPr>
       </w:pPr>
-      <w:bookmarkStart w:id="31" w:name="_GoBack"/>
-      <w:bookmarkEnd w:id="31"/>
     </w:p>
     <w:p>
       <w:pPr>
@@ -11800,6 +11961,94 @@
           <w:lang w:val="en-US"/>
         </w:rPr>
         <w:t>EXERCISES:</w:t>
+      </w:r>
+    </w:p>
+    <w:p>
+      <w:pPr>
+        <w:rPr>
+          <w:rFonts w:cstheme="minorHAnsi"/>
+          <w:sz w:val="20"/>
+          <w:szCs w:val="20"/>
+          <w:u w:val="single"/>
+          <w:lang w:val="en-US"/>
+        </w:rPr>
+      </w:pPr>
+    </w:p>
+    <w:p>
+      <w:pPr>
+        <w:pStyle w:val="ListParagraph"/>
+        <w:numPr>
+          <w:ilvl w:val="0"/>
+          <w:numId w:val="5"/>
+        </w:numPr>
+        <w:rPr>
+          <w:rFonts w:cstheme="minorHAnsi"/>
+          <w:sz w:val="20"/>
+          <w:szCs w:val="20"/>
+          <w:lang w:val="en-US"/>
+        </w:rPr>
+      </w:pPr>
+      <w:r>
+        <w:rPr>
+          <w:rFonts w:cstheme="minorHAnsi"/>
+          <w:sz w:val="20"/>
+          <w:szCs w:val="20"/>
+          <w:lang w:val="en-US"/>
+        </w:rPr>
+        <w:t xml:space="preserve">Print </w:t>
+      </w:r>
+      <w:r>
+        <w:rPr>
+          <w:rFonts w:cstheme="minorHAnsi"/>
+          <w:sz w:val="20"/>
+          <w:szCs w:val="20"/>
+          <w:lang w:val="en-US"/>
+        </w:rPr>
+        <w:t>first 10 integers</w:t>
+      </w:r>
+    </w:p>
+    <w:p>
+      <w:pPr>
+        <w:pStyle w:val="ListParagraph"/>
+        <w:numPr>
+          <w:ilvl w:val="0"/>
+          <w:numId w:val="5"/>
+        </w:numPr>
+        <w:rPr>
+          <w:rFonts w:cstheme="minorHAnsi"/>
+          <w:sz w:val="20"/>
+          <w:szCs w:val="20"/>
+          <w:lang w:val="en-US"/>
+        </w:rPr>
+      </w:pPr>
+      <w:r>
+        <w:rPr>
+          <w:rFonts w:cstheme="minorHAnsi"/>
+          <w:sz w:val="20"/>
+          <w:szCs w:val="20"/>
+          <w:lang w:val="en-US"/>
+        </w:rPr>
+        <w:t>Print sum of first 10 integers</w:t>
+      </w:r>
+    </w:p>
+    <w:p>
+      <w:pPr>
+        <w:pStyle w:val="ListParagraph"/>
+        <w:rPr>
+          <w:rFonts w:cstheme="minorHAnsi"/>
+          <w:sz w:val="20"/>
+          <w:szCs w:val="20"/>
+          <w:lang w:val="en-US"/>
+        </w:rPr>
+      </w:pPr>
+      <w:r>
+        <w:rPr>
+          <w:rFonts w:cstheme="minorHAnsi"/>
+          <w:sz w:val="20"/>
+          <w:szCs w:val="20"/>
+          <w:lang w:val="en-US"/>
+        </w:rPr>
+        <w:t>(see by_example\exercises)</w:t>
       </w:r>
     </w:p>
     <w:p>
@@ -22208,6 +22457,119 @@
 <file path=word/numbering.xml><?xml version="1.0" encoding="utf-8"?>
 <w:numbering xmlns:wpc="http://schemas.microsoft.com/office/word/2010/wordprocessingCanvas" xmlns:mc="http://schemas.openxmlformats.org/markup-compatibility/2006" xmlns:o="urn:schemas-microsoft-com:office:office" xmlns:r="http://schemas.openxmlformats.org/officeDocument/2006/relationships" xmlns:m="http://schemas.openxmlformats.org/officeDocument/2006/math" xmlns:v="urn:schemas-microsoft-com:vml" xmlns:wp14="http://schemas.microsoft.com/office/word/2010/wordprocessingDrawing" xmlns:wp="http://schemas.openxmlformats.org/drawingml/2006/wordprocessingDrawing" xmlns:w10="urn:schemas-microsoft-com:office:word" xmlns:w="http://schemas.openxmlformats.org/wordprocessingml/2006/main" xmlns:w14="http://schemas.microsoft.com/office/word/2010/wordml" xmlns:w15="http://schemas.microsoft.com/office/word/2012/wordml" xmlns:wpg="http://schemas.microsoft.com/office/word/2010/wordprocessingGroup" xmlns:wpi="http://schemas.microsoft.com/office/word/2010/wordprocessingInk" xmlns:wne="http://schemas.microsoft.com/office/word/2006/wordml" xmlns:wps="http://schemas.microsoft.com/office/word/2010/wordprocessingShape" mc:Ignorable="w14 w15 wp14">
   <w:abstractNum w:abstractNumId="0" w15:restartNumberingAfterBreak="0">
+    <w:nsid w:val="176106F7"/>
+    <w:multiLevelType w:val="multilevel"/>
+    <w:tmpl w:val="D4185668"/>
+    <w:lvl w:ilvl="0">
+      <w:start w:val="1"/>
+      <w:numFmt w:val="decimal"/>
+      <w:lvlText w:val="%1."/>
+      <w:lvlJc w:val="left"/>
+      <w:pPr>
+        <w:tabs>
+          <w:tab w:val="num" w:pos="720"/>
+        </w:tabs>
+        <w:ind w:left="720" w:hanging="360"/>
+      </w:pPr>
+    </w:lvl>
+    <w:lvl w:ilvl="1" w:tentative="1">
+      <w:start w:val="1"/>
+      <w:numFmt w:val="decimal"/>
+      <w:lvlText w:val="%2."/>
+      <w:lvlJc w:val="left"/>
+      <w:pPr>
+        <w:tabs>
+          <w:tab w:val="num" w:pos="1440"/>
+        </w:tabs>
+        <w:ind w:left="1440" w:hanging="360"/>
+      </w:pPr>
+    </w:lvl>
+    <w:lvl w:ilvl="2" w:tentative="1">
+      <w:start w:val="1"/>
+      <w:numFmt w:val="decimal"/>
+      <w:lvlText w:val="%3."/>
+      <w:lvlJc w:val="left"/>
+      <w:pPr>
+        <w:tabs>
+          <w:tab w:val="num" w:pos="2160"/>
+        </w:tabs>
+        <w:ind w:left="2160" w:hanging="360"/>
+      </w:pPr>
+    </w:lvl>
+    <w:lvl w:ilvl="3" w:tentative="1">
+      <w:start w:val="1"/>
+      <w:numFmt w:val="decimal"/>
+      <w:lvlText w:val="%4."/>
+      <w:lvlJc w:val="left"/>
+      <w:pPr>
+        <w:tabs>
+          <w:tab w:val="num" w:pos="2880"/>
+        </w:tabs>
+        <w:ind w:left="2880" w:hanging="360"/>
+      </w:pPr>
+    </w:lvl>
+    <w:lvl w:ilvl="4" w:tentative="1">
+      <w:start w:val="1"/>
+      <w:numFmt w:val="decimal"/>
+      <w:lvlText w:val="%5."/>
+      <w:lvlJc w:val="left"/>
+      <w:pPr>
+        <w:tabs>
+          <w:tab w:val="num" w:pos="3600"/>
+        </w:tabs>
+        <w:ind w:left="3600" w:hanging="360"/>
+      </w:pPr>
+    </w:lvl>
+    <w:lvl w:ilvl="5" w:tentative="1">
+      <w:start w:val="1"/>
+      <w:numFmt w:val="decimal"/>
+      <w:lvlText w:val="%6."/>
+      <w:lvlJc w:val="left"/>
+      <w:pPr>
+        <w:tabs>
+          <w:tab w:val="num" w:pos="4320"/>
+        </w:tabs>
+        <w:ind w:left="4320" w:hanging="360"/>
+      </w:pPr>
+    </w:lvl>
+    <w:lvl w:ilvl="6" w:tentative="1">
+      <w:start w:val="1"/>
+      <w:numFmt w:val="decimal"/>
+      <w:lvlText w:val="%7."/>
+      <w:lvlJc w:val="left"/>
+      <w:pPr>
+        <w:tabs>
+          <w:tab w:val="num" w:pos="5040"/>
+        </w:tabs>
+        <w:ind w:left="5040" w:hanging="360"/>
+      </w:pPr>
+    </w:lvl>
+    <w:lvl w:ilvl="7" w:tentative="1">
+      <w:start w:val="1"/>
+      <w:numFmt w:val="decimal"/>
+      <w:lvlText w:val="%8."/>
+      <w:lvlJc w:val="left"/>
+      <w:pPr>
+        <w:tabs>
+          <w:tab w:val="num" w:pos="5760"/>
+        </w:tabs>
+        <w:ind w:left="5760" w:hanging="360"/>
+      </w:pPr>
+    </w:lvl>
+    <w:lvl w:ilvl="8" w:tentative="1">
+      <w:start w:val="1"/>
+      <w:numFmt w:val="decimal"/>
+      <w:lvlText w:val="%9."/>
+      <w:lvlJc w:val="left"/>
+      <w:pPr>
+        <w:tabs>
+          <w:tab w:val="num" w:pos="6480"/>
+        </w:tabs>
+        <w:ind w:left="6480" w:hanging="360"/>
+      </w:pPr>
+    </w:lvl>
+  </w:abstractNum>
+  <w:abstractNum w:abstractNumId="1" w15:restartNumberingAfterBreak="0">
     <w:nsid w:val="26CD335E"/>
     <w:multiLevelType w:val="hybridMultilevel"/>
     <w:tmpl w:val="788AE6C8"/>
@@ -22297,7 +22659,7 @@
       </w:pPr>
     </w:lvl>
   </w:abstractNum>
-  <w:abstractNum w:abstractNumId="1" w15:restartNumberingAfterBreak="0">
+  <w:abstractNum w:abstractNumId="2" w15:restartNumberingAfterBreak="0">
     <w:nsid w:val="5E263439"/>
     <w:multiLevelType w:val="hybridMultilevel"/>
     <w:tmpl w:val="D1984FF0"/>
@@ -22388,7 +22750,7 @@
       </w:pPr>
     </w:lvl>
   </w:abstractNum>
-  <w:abstractNum w:abstractNumId="2" w15:restartNumberingAfterBreak="0">
+  <w:abstractNum w:abstractNumId="3" w15:restartNumberingAfterBreak="0">
     <w:nsid w:val="5E3B46E3"/>
     <w:multiLevelType w:val="hybridMultilevel"/>
     <w:tmpl w:val="51603924"/>
@@ -22501,7 +22863,120 @@
       </w:rPr>
     </w:lvl>
   </w:abstractNum>
-  <w:abstractNum w:abstractNumId="3" w15:restartNumberingAfterBreak="0">
+  <w:abstractNum w:abstractNumId="4" w15:restartNumberingAfterBreak="0">
+    <w:nsid w:val="6AD94D6A"/>
+    <w:multiLevelType w:val="hybridMultilevel"/>
+    <w:tmpl w:val="BE3E05EE"/>
+    <w:lvl w:ilvl="0" w:tplc="F3803806">
+      <w:start w:val="4"/>
+      <w:numFmt w:val="bullet"/>
+      <w:lvlText w:val="-"/>
+      <w:lvlJc w:val="left"/>
+      <w:pPr>
+        <w:ind w:left="720" w:hanging="360"/>
+      </w:pPr>
+      <w:rPr>
+        <w:rFonts w:ascii="Calibri" w:eastAsiaTheme="minorHAnsi" w:hAnsi="Calibri" w:cs="Calibri" w:hint="default"/>
+      </w:rPr>
+    </w:lvl>
+    <w:lvl w:ilvl="1" w:tplc="04090003" w:tentative="1">
+      <w:start w:val="1"/>
+      <w:numFmt w:val="bullet"/>
+      <w:lvlText w:val="o"/>
+      <w:lvlJc w:val="left"/>
+      <w:pPr>
+        <w:ind w:left="1440" w:hanging="360"/>
+      </w:pPr>
+      <w:rPr>
+        <w:rFonts w:ascii="Courier New" w:hAnsi="Courier New" w:cs="Courier New" w:hint="default"/>
+      </w:rPr>
+    </w:lvl>
+    <w:lvl w:ilvl="2" w:tplc="04090005" w:tentative="1">
+      <w:start w:val="1"/>
+      <w:numFmt w:val="bullet"/>
+      <w:lvlText w:val=""/>
+      <w:lvlJc w:val="left"/>
+      <w:pPr>
+        <w:ind w:left="2160" w:hanging="360"/>
+      </w:pPr>
+      <w:rPr>
+        <w:rFonts w:ascii="Wingdings" w:hAnsi="Wingdings" w:hint="default"/>
+      </w:rPr>
+    </w:lvl>
+    <w:lvl w:ilvl="3" w:tplc="04090001" w:tentative="1">
+      <w:start w:val="1"/>
+      <w:numFmt w:val="bullet"/>
+      <w:lvlText w:val=""/>
+      <w:lvlJc w:val="left"/>
+      <w:pPr>
+        <w:ind w:left="2880" w:hanging="360"/>
+      </w:pPr>
+      <w:rPr>
+        <w:rFonts w:ascii="Symbol" w:hAnsi="Symbol" w:hint="default"/>
+      </w:rPr>
+    </w:lvl>
+    <w:lvl w:ilvl="4" w:tplc="04090003" w:tentative="1">
+      <w:start w:val="1"/>
+      <w:numFmt w:val="bullet"/>
+      <w:lvlText w:val="o"/>
+      <w:lvlJc w:val="left"/>
+      <w:pPr>
+        <w:ind w:left="3600" w:hanging="360"/>
+      </w:pPr>
+      <w:rPr>
+        <w:rFonts w:ascii="Courier New" w:hAnsi="Courier New" w:cs="Courier New" w:hint="default"/>
+      </w:rPr>
+    </w:lvl>
+    <w:lvl w:ilvl="5" w:tplc="04090005" w:tentative="1">
+      <w:start w:val="1"/>
+      <w:numFmt w:val="bullet"/>
+      <w:lvlText w:val=""/>
+      <w:lvlJc w:val="left"/>
+      <w:pPr>
+        <w:ind w:left="4320" w:hanging="360"/>
+      </w:pPr>
+      <w:rPr>
+        <w:rFonts w:ascii="Wingdings" w:hAnsi="Wingdings" w:hint="default"/>
+      </w:rPr>
+    </w:lvl>
+    <w:lvl w:ilvl="6" w:tplc="04090001" w:tentative="1">
+      <w:start w:val="1"/>
+      <w:numFmt w:val="bullet"/>
+      <w:lvlText w:val=""/>
+      <w:lvlJc w:val="left"/>
+      <w:pPr>
+        <w:ind w:left="5040" w:hanging="360"/>
+      </w:pPr>
+      <w:rPr>
+        <w:rFonts w:ascii="Symbol" w:hAnsi="Symbol" w:hint="default"/>
+      </w:rPr>
+    </w:lvl>
+    <w:lvl w:ilvl="7" w:tplc="04090003" w:tentative="1">
+      <w:start w:val="1"/>
+      <w:numFmt w:val="bullet"/>
+      <w:lvlText w:val="o"/>
+      <w:lvlJc w:val="left"/>
+      <w:pPr>
+        <w:ind w:left="5760" w:hanging="360"/>
+      </w:pPr>
+      <w:rPr>
+        <w:rFonts w:ascii="Courier New" w:hAnsi="Courier New" w:cs="Courier New" w:hint="default"/>
+      </w:rPr>
+    </w:lvl>
+    <w:lvl w:ilvl="8" w:tplc="04090005" w:tentative="1">
+      <w:start w:val="1"/>
+      <w:numFmt w:val="bullet"/>
+      <w:lvlText w:val=""/>
+      <w:lvlJc w:val="left"/>
+      <w:pPr>
+        <w:ind w:left="6480" w:hanging="360"/>
+      </w:pPr>
+      <w:rPr>
+        <w:rFonts w:ascii="Wingdings" w:hAnsi="Wingdings" w:hint="default"/>
+      </w:rPr>
+    </w:lvl>
+  </w:abstractNum>
+  <w:abstractNum w:abstractNumId="5" w15:restartNumberingAfterBreak="0">
     <w:nsid w:val="6D88410C"/>
     <w:multiLevelType w:val="multilevel"/>
     <w:tmpl w:val="4192FD60"/>
@@ -22600,16 +23075,22 @@
     </w:lvl>
   </w:abstractNum>
   <w:num w:numId="1">
-    <w:abstractNumId w:val="0"/>
+    <w:abstractNumId w:val="1"/>
   </w:num>
   <w:num w:numId="2">
+    <w:abstractNumId w:val="5"/>
+  </w:num>
+  <w:num w:numId="3">
+    <w:abstractNumId w:val="2"/>
+  </w:num>
+  <w:num w:numId="4">
     <w:abstractNumId w:val="3"/>
   </w:num>
-  <w:num w:numId="3">
-    <w:abstractNumId w:val="1"/>
+  <w:num w:numId="5">
+    <w:abstractNumId w:val="4"/>
   </w:num>
-  <w:num w:numId="4">
-    <w:abstractNumId w:val="2"/>
+  <w:num w:numId="6">
+    <w:abstractNumId w:val="0"/>
   </w:num>
   <w:numIdMacAtCleanup w:val="3"/>
 </w:numbering>
@@ -24256,6 +24737,30 @@
     <w:basedOn w:val="DefaultParagraphFont"/>
     <w:rsid w:val="00486FA6"/>
   </w:style>
+  <w:style w:type="character" w:customStyle="1" w:styleId="text-4505230f--headingh700-04e1a2a3--textcontentfamily-49a318e1">
+    <w:name w:val="text-4505230f--headingh700-04e1a2a3--textcontentfamily-49a318e1"/>
+    <w:basedOn w:val="DefaultParagraphFont"/>
+    <w:rsid w:val="004419C0"/>
+  </w:style>
+  <w:style w:type="paragraph" w:customStyle="1" w:styleId="blockparagraph-544a408c--nomargin-acdf7afa">
+    <w:name w:val="blockparagraph-544a408c--nomargin-acdf7afa"/>
+    <w:basedOn w:val="Normal"/>
+    <w:rsid w:val="004419C0"/>
+    <w:pPr>
+      <w:spacing w:before="100" w:beforeAutospacing="1" w:after="100" w:afterAutospacing="1"/>
+    </w:pPr>
+    <w:rPr>
+      <w:rFonts w:ascii="Times New Roman" w:eastAsia="Times New Roman" w:hAnsi="Times New Roman" w:cs="Times New Roman"/>
+      <w:sz w:val="24"/>
+      <w:szCs w:val="24"/>
+      <w:lang w:val="en-US"/>
+    </w:rPr>
+  </w:style>
+  <w:style w:type="character" w:customStyle="1" w:styleId="text-4505230f--texth400-3033861f--textcontentfamily-49a318e1">
+    <w:name w:val="text-4505230f--texth400-3033861f--textcontentfamily-49a318e1"/>
+    <w:basedOn w:val="DefaultParagraphFont"/>
+    <w:rsid w:val="004419C0"/>
+  </w:style>
 </w:styles>
 </file>
 

--- a/The Way To V_Chapter 5.docx
+++ b/The Way To V_Chapter 5.docx
@@ -1557,12 +1557,346 @@
     <w:p>
       <w:pPr>
         <w:rPr>
+          <w:rFonts w:ascii="Courier New" w:eastAsia="Times New Roman" w:hAnsi="Courier New" w:cs="Courier New"/>
+          <w:sz w:val="20"/>
+          <w:szCs w:val="20"/>
+          <w:lang w:val="en-US" w:eastAsia="nl-BE"/>
+        </w:rPr>
+      </w:pPr>
+    </w:p>
+    <w:p>
+      <w:pPr>
+        <w:rPr>
+          <w:rFonts w:cstheme="minorHAnsi"/>
+          <w:sz w:val="20"/>
+          <w:szCs w:val="20"/>
+          <w:lang w:val="en-US"/>
+        </w:rPr>
+      </w:pPr>
+      <w:r>
+        <w:rPr>
+          <w:rFonts w:cstheme="minorHAnsi"/>
+          <w:sz w:val="20"/>
+          <w:szCs w:val="20"/>
+          <w:lang w:val="en-US"/>
+        </w:rPr>
+        <w:t>In a 4</w:t>
+      </w:r>
+      <w:r>
+        <w:rPr>
+          <w:rFonts w:cstheme="minorHAnsi"/>
+          <w:sz w:val="20"/>
+          <w:szCs w:val="20"/>
+          <w:vertAlign w:val="superscript"/>
+          <w:lang w:val="en-US"/>
+        </w:rPr>
+        <w:t>th</w:t>
+      </w:r>
+      <w:r>
+        <w:rPr>
+          <w:rFonts w:cstheme="minorHAnsi"/>
+          <w:sz w:val="20"/>
+          <w:szCs w:val="20"/>
+          <w:lang w:val="en-US"/>
+        </w:rPr>
+        <w:t xml:space="preserve"> variant </w:t>
+      </w:r>
+      <w:r>
+        <w:rPr>
+          <w:rFonts w:cstheme="minorHAnsi"/>
+          <w:sz w:val="20"/>
+          <w:szCs w:val="20"/>
+          <w:lang w:val="en-US"/>
+        </w:rPr>
+        <w:t xml:space="preserve">we can have a </w:t>
+      </w:r>
+      <w:r>
+        <w:rPr>
+          <w:rFonts w:cstheme="minorHAnsi"/>
+          <w:i/>
+          <w:sz w:val="20"/>
+          <w:szCs w:val="20"/>
+          <w:lang w:val="en-US"/>
+        </w:rPr>
+        <w:t>nested if expression</w:t>
+      </w:r>
+      <w:r>
+        <w:rPr>
+          <w:rFonts w:cstheme="minorHAnsi"/>
+          <w:sz w:val="20"/>
+          <w:szCs w:val="20"/>
+          <w:lang w:val="en-US"/>
+        </w:rPr>
+        <w:t>:</w:t>
+      </w:r>
+    </w:p>
+    <w:p>
+      <w:pPr>
+        <w:rPr>
+          <w:rFonts w:ascii="Courier New" w:eastAsia="Times New Roman" w:hAnsi="Courier New" w:cs="Courier New"/>
+          <w:sz w:val="20"/>
+          <w:szCs w:val="20"/>
+          <w:lang w:val="en-US" w:eastAsia="nl-BE"/>
+        </w:rPr>
+      </w:pPr>
+    </w:p>
+    <w:p>
+      <w:pPr>
+        <w:pStyle w:val="Code"/>
+        <w:rPr>
+          <w:lang w:val="en-US"/>
+        </w:rPr>
+      </w:pPr>
+      <w:r>
+        <w:rPr>
+          <w:lang w:val="en-US"/>
+        </w:rPr>
+        <w:t>tom_age := 20</w:t>
+      </w:r>
+    </w:p>
+    <w:p>
+      <w:pPr>
+        <w:pStyle w:val="Code"/>
+        <w:rPr>
+          <w:lang w:val="en-US"/>
+        </w:rPr>
+      </w:pPr>
+      <w:r>
+        <w:rPr>
+          <w:lang w:val="en-US"/>
+        </w:rPr>
+        <w:t>ashia_age := 38</w:t>
+      </w:r>
+    </w:p>
+    <w:p>
+      <w:pPr>
+        <w:pStyle w:val="Code"/>
+        <w:rPr>
+          <w:lang w:val="en-US"/>
+        </w:rPr>
+      </w:pPr>
+      <w:r>
+        <w:rPr>
+          <w:lang w:val="en-US"/>
+        </w:rPr>
+        <w:t>if tom_age &lt; ashia_age {</w:t>
+      </w:r>
+    </w:p>
+    <w:p>
+      <w:pPr>
+        <w:pStyle w:val="Code"/>
+        <w:rPr>
+          <w:lang w:val="en-US"/>
+        </w:rPr>
+      </w:pPr>
+      <w:r>
+        <w:rPr>
+          <w:lang w:val="en-US"/>
+        </w:rPr>
+        <w:tab/>
+      </w:r>
+      <w:r>
+        <w:rPr>
+          <w:lang w:val="en-US"/>
+        </w:rPr>
+        <w:t>if tom_age &lt; 18 {</w:t>
+      </w:r>
+    </w:p>
+    <w:p>
+      <w:pPr>
+        <w:pStyle w:val="Code"/>
+        <w:rPr>
+          <w:lang w:val="en-US"/>
+        </w:rPr>
+      </w:pPr>
+      <w:r>
+        <w:rPr>
+          <w:lang w:val="en-US"/>
+        </w:rPr>
+        <w:tab/>
+      </w:r>
+      <w:r>
+        <w:rPr>
+          <w:lang w:val="en-US"/>
+        </w:rPr>
+        <w:tab/>
+      </w:r>
+      <w:r>
+        <w:rPr>
+          <w:lang w:val="en-US"/>
+        </w:rPr>
+        <w:t>println("tom_age &lt; 18 and younger than Ashia.")</w:t>
+      </w:r>
+    </w:p>
+    <w:p>
+      <w:pPr>
+        <w:pStyle w:val="Code"/>
+        <w:rPr>
+          <w:lang w:val="en-US"/>
+        </w:rPr>
+      </w:pPr>
+      <w:r>
+        <w:rPr>
+          <w:lang w:val="en-US"/>
+        </w:rPr>
+        <w:tab/>
+      </w:r>
+      <w:r>
+        <w:rPr>
+          <w:lang w:val="en-US"/>
+        </w:rPr>
+        <w:t>} else {</w:t>
+      </w:r>
+    </w:p>
+    <w:p>
+      <w:pPr>
+        <w:pStyle w:val="Code"/>
+        <w:rPr>
+          <w:lang w:val="en-US"/>
+        </w:rPr>
+      </w:pPr>
+      <w:r>
+        <w:rPr>
+          <w:lang w:val="en-US"/>
+        </w:rPr>
+        <w:tab/>
+      </w:r>
+      <w:r>
+        <w:rPr>
+          <w:lang w:val="en-US"/>
+        </w:rPr>
+        <w:tab/>
+      </w:r>
+      <w:r>
+        <w:rPr>
+          <w:lang w:val="en-US"/>
+        </w:rPr>
+        <w:t>println("tom_age &gt;= 18 and younger than Ashia.")</w:t>
+      </w:r>
+    </w:p>
+    <w:p>
+      <w:pPr>
+        <w:pStyle w:val="Code"/>
+        <w:rPr>
+          <w:lang w:val="en-US"/>
+        </w:rPr>
+      </w:pPr>
+      <w:r>
+        <w:rPr>
+          <w:lang w:val="en-US"/>
+        </w:rPr>
+        <w:tab/>
+      </w:r>
+      <w:r>
+        <w:rPr>
+          <w:lang w:val="en-US"/>
+        </w:rPr>
+        <w:t>}</w:t>
+      </w:r>
+    </w:p>
+    <w:p>
+      <w:pPr>
+        <w:pStyle w:val="Code"/>
+        <w:rPr>
+          <w:lang w:val="en-US"/>
+        </w:rPr>
+      </w:pPr>
+      <w:r>
+        <w:rPr>
+          <w:lang w:val="en-US"/>
+        </w:rPr>
+        <w:t>} else if tom_age &gt; ashia_age {</w:t>
+      </w:r>
+    </w:p>
+    <w:p>
+      <w:pPr>
+        <w:pStyle w:val="Code"/>
+        <w:rPr>
+          <w:lang w:val="en-US"/>
+        </w:rPr>
+      </w:pPr>
+      <w:r>
+        <w:rPr>
+          <w:lang w:val="en-US"/>
+        </w:rPr>
+        <w:tab/>
+      </w:r>
+      <w:r>
+        <w:rPr>
+          <w:lang w:val="en-US"/>
+        </w:rPr>
+        <w:t>println("$tom_age &gt; $ashia_age")</w:t>
+      </w:r>
+    </w:p>
+    <w:p>
+      <w:pPr>
+        <w:pStyle w:val="Code"/>
+        <w:rPr>
+          <w:lang w:val="en-US"/>
+        </w:rPr>
+      </w:pPr>
+      <w:r>
+        <w:rPr>
+          <w:lang w:val="en-US"/>
+        </w:rPr>
+        <w:t>} else {</w:t>
+      </w:r>
+    </w:p>
+    <w:p>
+      <w:pPr>
+        <w:pStyle w:val="Code"/>
+        <w:rPr>
+          <w:lang w:val="en-US"/>
+        </w:rPr>
+      </w:pPr>
+      <w:r>
+        <w:rPr>
+          <w:lang w:val="en-US"/>
+        </w:rPr>
+        <w:tab/>
+      </w:r>
+      <w:r>
+        <w:rPr>
+          <w:lang w:val="en-US"/>
+        </w:rPr>
+        <w:t>println("$tom_age == $ashia_age")</w:t>
+      </w:r>
+    </w:p>
+    <w:p>
+      <w:pPr>
+        <w:pStyle w:val="Code"/>
+        <w:rPr>
+          <w:lang w:val="en-US"/>
+        </w:rPr>
+      </w:pPr>
+      <w:r>
+        <w:rPr>
+          <w:lang w:val="en-US"/>
+        </w:rPr>
+        <w:t>}</w:t>
+      </w:r>
+    </w:p>
+    <w:p>
+      <w:pPr>
+        <w:rPr>
+          <w:rFonts w:ascii="Courier New" w:eastAsia="Times New Roman" w:hAnsi="Courier New" w:cs="Courier New"/>
+          <w:sz w:val="20"/>
+          <w:szCs w:val="20"/>
+          <w:lang w:val="en-US" w:eastAsia="nl-BE"/>
+        </w:rPr>
+      </w:pPr>
+    </w:p>
+    <w:p>
+      <w:pPr>
+        <w:rPr>
           <w:rFonts w:eastAsia="Times New Roman" w:cstheme="minorHAnsi"/>
           <w:sz w:val="20"/>
           <w:szCs w:val="20"/>
           <w:lang w:val="en-US" w:eastAsia="nl-BE"/>
         </w:rPr>
       </w:pPr>
+      <w:bookmarkStart w:id="6" w:name="_GoBack"/>
+      <w:bookmarkEnd w:id="6"/>
       <w:r>
         <w:rPr>
           <w:rFonts w:eastAsia="Times New Roman" w:cstheme="minorHAnsi"/>
@@ -1610,8 +1944,8 @@
         </w:rPr>
         <w:t xml:space="preserve">The  </w:t>
       </w:r>
-      <w:bookmarkStart w:id="6" w:name="OLE_LINK75"/>
-      <w:bookmarkStart w:id="7" w:name="OLE_LINK76"/>
+      <w:bookmarkStart w:id="7" w:name="OLE_LINK75"/>
+      <w:bookmarkStart w:id="8" w:name="OLE_LINK76"/>
       <w:r>
         <w:rPr>
           <w:rFonts w:eastAsia="Times New Roman" w:cstheme="minorHAnsi"/>
@@ -1621,8 +1955,8 @@
         </w:rPr>
         <w:t>{</w:t>
       </w:r>
-      <w:bookmarkEnd w:id="6"/>
       <w:bookmarkEnd w:id="7"/>
+      <w:bookmarkEnd w:id="8"/>
       <w:r>
         <w:rPr>
           <w:rFonts w:eastAsia="Times New Roman" w:cstheme="minorHAnsi"/>
@@ -1632,8 +1966,8 @@
         </w:rPr>
         <w:t xml:space="preserve">   </w:t>
       </w:r>
-      <w:bookmarkStart w:id="8" w:name="OLE_LINK77"/>
-      <w:bookmarkStart w:id="9" w:name="OLE_LINK78"/>
+      <w:bookmarkStart w:id="9" w:name="OLE_LINK77"/>
+      <w:bookmarkStart w:id="10" w:name="OLE_LINK78"/>
       <w:r>
         <w:rPr>
           <w:rFonts w:eastAsia="Times New Roman" w:cstheme="minorHAnsi"/>
@@ -1643,8 +1977,8 @@
         </w:rPr>
         <w:t xml:space="preserve">} </w:t>
       </w:r>
-      <w:bookmarkEnd w:id="8"/>
       <w:bookmarkEnd w:id="9"/>
+      <w:bookmarkEnd w:id="10"/>
       <w:r>
         <w:rPr>
           <w:rFonts w:eastAsia="Times New Roman" w:cstheme="minorHAnsi"/>
@@ -2240,8 +2574,8 @@
         </w:rPr>
         <w:t>    println(</w:t>
       </w:r>
-      <w:bookmarkStart w:id="10" w:name="OLE_LINK102"/>
-      <w:bookmarkStart w:id="11" w:name="OLE_LINK103"/>
+      <w:bookmarkStart w:id="11" w:name="OLE_LINK102"/>
+      <w:bookmarkStart w:id="12" w:name="OLE_LINK103"/>
       <w:r>
         <w:rPr>
           <w:color w:val="A31515"/>
@@ -2249,8 +2583,8 @@
         </w:rPr>
         <w:t>'</w:t>
       </w:r>
-      <w:bookmarkEnd w:id="10"/>
       <w:bookmarkEnd w:id="11"/>
+      <w:bookmarkEnd w:id="12"/>
       <w:r>
         <w:rPr>
           <w:color w:val="A31515"/>
@@ -2270,8 +2604,8 @@
         </w:rPr>
         <w:t xml:space="preserve"> </w:t>
       </w:r>
-      <w:bookmarkStart w:id="12" w:name="OLE_LINK169"/>
-      <w:bookmarkStart w:id="13" w:name="OLE_LINK170"/>
+      <w:bookmarkStart w:id="13" w:name="OLE_LINK169"/>
+      <w:bookmarkStart w:id="14" w:name="OLE_LINK170"/>
       <w:r>
         <w:rPr>
           <w:lang w:val="en-US"/>
@@ -2291,8 +2625,8 @@
         <w:t xml:space="preserve"> 10 &lt; 20</w:t>
       </w:r>
     </w:p>
-    <w:bookmarkEnd w:id="12"/>
     <w:bookmarkEnd w:id="13"/>
+    <w:bookmarkEnd w:id="14"/>
     <w:p>
       <w:pPr>
         <w:pStyle w:val="Code"/>
@@ -2436,10 +2770,10 @@
           <w:lang w:val="en-US" w:eastAsia="nl-BE"/>
         </w:rPr>
       </w:pPr>
-      <w:bookmarkStart w:id="14" w:name="OLE_LINK1"/>
-      <w:bookmarkStart w:id="15" w:name="OLE_LINK2"/>
-      <w:bookmarkStart w:id="16" w:name="OLE_LINK100"/>
-      <w:bookmarkStart w:id="17" w:name="OLE_LINK101"/>
+      <w:bookmarkStart w:id="15" w:name="OLE_LINK1"/>
+      <w:bookmarkStart w:id="16" w:name="OLE_LINK2"/>
+      <w:bookmarkStart w:id="17" w:name="OLE_LINK100"/>
+      <w:bookmarkStart w:id="18" w:name="OLE_LINK101"/>
       <w:r>
         <w:rPr>
           <w:rFonts w:ascii="Consolas" w:hAnsi="Consolas" w:cs="Consolas"/>
@@ -2470,8 +2804,8 @@
         </w:rPr>
         <w:t>:</w:t>
       </w:r>
-      <w:bookmarkEnd w:id="14"/>
       <w:bookmarkEnd w:id="15"/>
+      <w:bookmarkEnd w:id="16"/>
       <w:r>
         <w:rPr>
           <w:rFonts w:ascii="Consolas" w:hAnsi="Consolas" w:cs="Consolas"/>
@@ -2491,8 +2825,8 @@
         <w:tab/>
       </w:r>
     </w:p>
-    <w:bookmarkEnd w:id="16"/>
     <w:bookmarkEnd w:id="17"/>
+    <w:bookmarkEnd w:id="18"/>
     <w:p>
       <w:pPr>
         <w:pStyle w:val="Code"/>
@@ -3478,16 +3812,16 @@
         </w:rPr>
         <w:tab/>
       </w:r>
-      <w:bookmarkStart w:id="18" w:name="OLE_LINK16"/>
-      <w:bookmarkStart w:id="19" w:name="OLE_LINK17"/>
+      <w:bookmarkStart w:id="19" w:name="OLE_LINK16"/>
+      <w:bookmarkStart w:id="20" w:name="OLE_LINK17"/>
       <w:r>
         <w:rPr>
           <w:lang w:val="en-US"/>
         </w:rPr>
         <w:t>'</w:t>
       </w:r>
-      <w:bookmarkEnd w:id="18"/>
       <w:bookmarkEnd w:id="19"/>
+      <w:bookmarkEnd w:id="20"/>
       <w:r>
         <w:rPr>
           <w:lang w:val="en-US"/>
@@ -3962,8 +4296,8 @@
         </w:rPr>
         <w:t xml:space="preserve">s := if num % 2 == </w:t>
       </w:r>
-      <w:bookmarkStart w:id="20" w:name="OLE_LINK18"/>
-      <w:bookmarkStart w:id="21" w:name="OLE_LINK19"/>
+      <w:bookmarkStart w:id="21" w:name="OLE_LINK18"/>
+      <w:bookmarkStart w:id="22" w:name="OLE_LINK19"/>
       <w:r>
         <w:rPr>
           <w:rStyle w:val="CodeChar"/>
@@ -4028,8 +4362,8 @@
         </w:rPr>
         <w:t>'</w:t>
       </w:r>
-      <w:bookmarkEnd w:id="20"/>
       <w:bookmarkEnd w:id="21"/>
+      <w:bookmarkEnd w:id="22"/>
       <w:r>
         <w:rPr>
           <w:rStyle w:val="CodeChar"/>
@@ -4286,8 +4620,8 @@
         </w:rPr>
         <w:t xml:space="preserve">   </w:t>
       </w:r>
-      <w:bookmarkStart w:id="22" w:name="OLE_LINK173"/>
-      <w:bookmarkStart w:id="23" w:name="OLE_LINK174"/>
+      <w:bookmarkStart w:id="23" w:name="OLE_LINK173"/>
+      <w:bookmarkStart w:id="24" w:name="OLE_LINK174"/>
       <w:r>
         <w:rPr>
           <w:rFonts w:cstheme="minorHAnsi"/>
@@ -4316,8 +4650,8 @@
         <w:t xml:space="preserve"> should be in ch 6</w:t>
       </w:r>
     </w:p>
-    <w:bookmarkEnd w:id="22"/>
     <w:bookmarkEnd w:id="23"/>
+    <w:bookmarkEnd w:id="24"/>
     <w:p>
       <w:pPr>
         <w:pStyle w:val="ListParagraph"/>
@@ -4747,8 +5081,8 @@
           <w:lang w:val="en-US"/>
         </w:rPr>
       </w:pPr>
-      <w:bookmarkStart w:id="24" w:name="OLE_LINK106"/>
-      <w:bookmarkStart w:id="25" w:name="OLE_LINK107"/>
+      <w:bookmarkStart w:id="25" w:name="OLE_LINK106"/>
+      <w:bookmarkStart w:id="26" w:name="OLE_LINK107"/>
       <w:r>
         <w:rPr>
           <w:lang w:val="en-US"/>
@@ -4844,8 +5178,8 @@
         <w:t>}</w:t>
       </w:r>
     </w:p>
-    <w:bookmarkEnd w:id="24"/>
     <w:bookmarkEnd w:id="25"/>
+    <w:bookmarkEnd w:id="26"/>
     <w:p>
       <w:pPr>
         <w:pStyle w:val="ListParagraph"/>
@@ -4979,8 +5313,6 @@
           <w:lang w:val="en-US"/>
         </w:rPr>
       </w:pPr>
-      <w:bookmarkStart w:id="26" w:name="_GoBack"/>
-      <w:bookmarkEnd w:id="26"/>
     </w:p>
     <w:p>
       <w:pPr>
@@ -24761,6 +25093,11 @@
     <w:basedOn w:val="DefaultParagraphFont"/>
     <w:rsid w:val="004419C0"/>
   </w:style>
+  <w:style w:type="character" w:customStyle="1" w:styleId="prism-token">
+    <w:name w:val="prism-token"/>
+    <w:basedOn w:val="DefaultParagraphFont"/>
+    <w:rsid w:val="00DC7699"/>
+  </w:style>
 </w:styles>
 </file>
 

--- a/The Way To V_Chapter 5.docx
+++ b/The Way To V_Chapter 5.docx
@@ -1599,16 +1599,7 @@
           <w:szCs w:val="20"/>
           <w:lang w:val="en-US"/>
         </w:rPr>
-        <w:t xml:space="preserve"> variant </w:t>
-      </w:r>
-      <w:r>
-        <w:rPr>
-          <w:rFonts w:cstheme="minorHAnsi"/>
-          <w:sz w:val="20"/>
-          <w:szCs w:val="20"/>
-          <w:lang w:val="en-US"/>
-        </w:rPr>
-        <w:t xml:space="preserve">we can have a </w:t>
+        <w:t xml:space="preserve"> variant we can have a </w:t>
       </w:r>
       <w:r>
         <w:rPr>
@@ -1895,8 +1886,66 @@
           <w:lang w:val="en-US" w:eastAsia="nl-BE"/>
         </w:rPr>
       </w:pPr>
-      <w:bookmarkStart w:id="6" w:name="_GoBack"/>
+      <w:r>
+        <w:rPr>
+          <w:rFonts w:eastAsia="Times New Roman" w:cstheme="minorHAnsi"/>
+          <w:sz w:val="20"/>
+          <w:szCs w:val="20"/>
+          <w:lang w:val="en-US" w:eastAsia="nl-BE"/>
+        </w:rPr>
+        <w:t xml:space="preserve">The number </w:t>
+      </w:r>
+      <w:r>
+        <w:rPr>
+          <w:rFonts w:eastAsia="Times New Roman" w:cstheme="minorHAnsi"/>
+          <w:sz w:val="20"/>
+          <w:szCs w:val="20"/>
+          <w:lang w:val="en-US" w:eastAsia="nl-BE"/>
+        </w:rPr>
+        <w:t>of else if – branches is in principal not limited, but for readability reasons this should not be exaggerated.  When using this form, place the condition which is most likely true first.</w:t>
+      </w:r>
+    </w:p>
+    <w:p>
+      <w:pPr>
+        <w:rPr>
+          <w:rFonts w:eastAsia="Times New Roman" w:cstheme="minorHAnsi"/>
+          <w:sz w:val="20"/>
+          <w:szCs w:val="20"/>
+          <w:lang w:val="en-US" w:eastAsia="nl-BE"/>
+        </w:rPr>
+      </w:pPr>
+    </w:p>
+    <w:p>
+      <w:pPr>
+        <w:rPr>
+          <w:rFonts w:eastAsia="Times New Roman" w:cstheme="minorHAnsi"/>
+          <w:sz w:val="20"/>
+          <w:szCs w:val="20"/>
+          <w:lang w:val="en-US" w:eastAsia="nl-BE"/>
+        </w:rPr>
+      </w:pPr>
+      <w:r>
+        <w:rPr>
+          <w:rFonts w:eastAsia="Times New Roman" w:cstheme="minorHAnsi"/>
+          <w:sz w:val="20"/>
+          <w:szCs w:val="20"/>
+          <w:lang w:val="en-US" w:eastAsia="nl-BE"/>
+        </w:rPr>
+        <w:t xml:space="preserve">The  </w:t>
+      </w:r>
+      <w:bookmarkStart w:id="6" w:name="OLE_LINK75"/>
+      <w:bookmarkStart w:id="7" w:name="OLE_LINK76"/>
+      <w:r>
+        <w:rPr>
+          <w:rFonts w:eastAsia="Times New Roman" w:cstheme="minorHAnsi"/>
+          <w:sz w:val="20"/>
+          <w:szCs w:val="20"/>
+          <w:lang w:val="en-US" w:eastAsia="nl-BE"/>
+        </w:rPr>
+        <w:t>{</w:t>
+      </w:r>
       <w:bookmarkEnd w:id="6"/>
+      <w:bookmarkEnd w:id="7"/>
       <w:r>
         <w:rPr>
           <w:rFonts w:eastAsia="Times New Roman" w:cstheme="minorHAnsi"/>
@@ -1904,8 +1953,10 @@
           <w:szCs w:val="20"/>
           <w:lang w:val="en-US" w:eastAsia="nl-BE"/>
         </w:rPr>
-        <w:t xml:space="preserve">The number </w:t>
-      </w:r>
+        <w:t xml:space="preserve">   </w:t>
+      </w:r>
+      <w:bookmarkStart w:id="8" w:name="OLE_LINK77"/>
+      <w:bookmarkStart w:id="9" w:name="OLE_LINK78"/>
       <w:r>
         <w:rPr>
           <w:rFonts w:eastAsia="Times New Roman" w:cstheme="minorHAnsi"/>
@@ -1913,28 +1964,28 @@
           <w:szCs w:val="20"/>
           <w:lang w:val="en-US" w:eastAsia="nl-BE"/>
         </w:rPr>
-        <w:t>of else if – branches is in principal not limited, but for readability reasons this should not be exaggerated.  When using this form, place the condition which is most likely true first.</w:t>
-      </w:r>
-    </w:p>
-    <w:p>
-      <w:pPr>
+        <w:t xml:space="preserve">} </w:t>
+      </w:r>
+      <w:bookmarkEnd w:id="8"/>
+      <w:bookmarkEnd w:id="9"/>
+      <w:r>
         <w:rPr>
           <w:rFonts w:eastAsia="Times New Roman" w:cstheme="minorHAnsi"/>
           <w:sz w:val="20"/>
           <w:szCs w:val="20"/>
           <w:lang w:val="en-US" w:eastAsia="nl-BE"/>
         </w:rPr>
-      </w:pPr>
-    </w:p>
-    <w:p>
-      <w:pPr>
+        <w:t>are mandatory, even</w:t>
+      </w:r>
+      <w:r>
         <w:rPr>
           <w:rFonts w:eastAsia="Times New Roman" w:cstheme="minorHAnsi"/>
           <w:sz w:val="20"/>
           <w:szCs w:val="20"/>
           <w:lang w:val="en-US" w:eastAsia="nl-BE"/>
         </w:rPr>
-      </w:pPr>
+        <w:t xml:space="preserve"> when there is only one statement in the body </w:t>
+      </w:r>
       <w:r>
         <w:rPr>
           <w:rFonts w:eastAsia="Times New Roman" w:cstheme="minorHAnsi"/>
@@ -1942,32 +1993,28 @@
           <w:szCs w:val="20"/>
           <w:lang w:val="en-US" w:eastAsia="nl-BE"/>
         </w:rPr>
-        <w:t xml:space="preserve">The  </w:t>
-      </w:r>
-      <w:bookmarkStart w:id="7" w:name="OLE_LINK75"/>
-      <w:bookmarkStart w:id="8" w:name="OLE_LINK76"/>
-      <w:r>
+        <w:t>(some people do not like this, but on the other hand it is consistent and according to mainstream software engineering principles).</w:t>
+      </w:r>
+    </w:p>
+    <w:p>
+      <w:pPr>
         <w:rPr>
           <w:rFonts w:eastAsia="Times New Roman" w:cstheme="minorHAnsi"/>
           <w:sz w:val="20"/>
           <w:szCs w:val="20"/>
           <w:lang w:val="en-US" w:eastAsia="nl-BE"/>
         </w:rPr>
-        <w:t>{</w:t>
-      </w:r>
-      <w:bookmarkEnd w:id="7"/>
-      <w:bookmarkEnd w:id="8"/>
-      <w:r>
+      </w:pPr>
+    </w:p>
+    <w:p>
+      <w:pPr>
         <w:rPr>
           <w:rFonts w:eastAsia="Times New Roman" w:cstheme="minorHAnsi"/>
           <w:sz w:val="20"/>
           <w:szCs w:val="20"/>
           <w:lang w:val="en-US" w:eastAsia="nl-BE"/>
         </w:rPr>
-        <w:t xml:space="preserve">   </w:t>
-      </w:r>
-      <w:bookmarkStart w:id="9" w:name="OLE_LINK77"/>
-      <w:bookmarkStart w:id="10" w:name="OLE_LINK78"/>
+      </w:pPr>
       <w:r>
         <w:rPr>
           <w:rFonts w:eastAsia="Times New Roman" w:cstheme="minorHAnsi"/>
@@ -1975,9 +2022,219 @@
           <w:szCs w:val="20"/>
           <w:lang w:val="en-US" w:eastAsia="nl-BE"/>
         </w:rPr>
-        <w:t xml:space="preserve">} </w:t>
-      </w:r>
-      <w:bookmarkEnd w:id="9"/>
+        <w:t>By convention t</w:t>
+      </w:r>
+      <w:r>
+        <w:rPr>
+          <w:rFonts w:eastAsia="Times New Roman" w:cstheme="minorHAnsi"/>
+          <w:sz w:val="20"/>
+          <w:szCs w:val="20"/>
+          <w:lang w:val="en-US" w:eastAsia="nl-BE"/>
+        </w:rPr>
+        <w:t>he {</w:t>
+      </w:r>
+      <w:r>
+        <w:rPr>
+          <w:rFonts w:ascii="Courier New" w:eastAsia="Times New Roman" w:hAnsi="Courier New" w:cs="Courier New"/>
+          <w:sz w:val="20"/>
+          <w:szCs w:val="20"/>
+          <w:lang w:val="en-US" w:eastAsia="nl-BE"/>
+        </w:rPr>
+        <w:t xml:space="preserve"> </w:t>
+      </w:r>
+      <w:r>
+        <w:rPr>
+          <w:rFonts w:eastAsia="Times New Roman" w:cstheme="minorHAnsi"/>
+          <w:sz w:val="20"/>
+          <w:szCs w:val="20"/>
+          <w:lang w:val="en-US" w:eastAsia="nl-BE"/>
+        </w:rPr>
+        <w:t xml:space="preserve">after the if and else </w:t>
+      </w:r>
+      <w:r>
+        <w:rPr>
+          <w:rFonts w:eastAsia="Times New Roman" w:cstheme="minorHAnsi"/>
+          <w:sz w:val="20"/>
+          <w:szCs w:val="20"/>
+          <w:lang w:val="en-US" w:eastAsia="nl-BE"/>
+        </w:rPr>
+        <w:t>are</w:t>
+      </w:r>
+      <w:r>
+        <w:rPr>
+          <w:rFonts w:eastAsia="Times New Roman" w:cstheme="minorHAnsi"/>
+          <w:sz w:val="20"/>
+          <w:szCs w:val="20"/>
+          <w:lang w:val="en-US" w:eastAsia="nl-BE"/>
+        </w:rPr>
+        <w:t xml:space="preserve"> on the same line.</w:t>
+      </w:r>
+      <w:r>
+        <w:rPr>
+          <w:rFonts w:eastAsia="Times New Roman" w:cstheme="minorHAnsi"/>
+          <w:sz w:val="20"/>
+          <w:szCs w:val="20"/>
+          <w:lang w:val="en-US" w:eastAsia="nl-BE"/>
+        </w:rPr>
+        <w:t xml:space="preserve"> The else if and else keywords must be on the same line as the closing } </w:t>
+      </w:r>
+      <w:r>
+        <w:rPr>
+          <w:rFonts w:eastAsia="Times New Roman" w:cstheme="minorHAnsi"/>
+          <w:sz w:val="20"/>
+          <w:szCs w:val="20"/>
+          <w:lang w:val="en-US" w:eastAsia="nl-BE"/>
+        </w:rPr>
+        <w:t xml:space="preserve">of </w:t>
+      </w:r>
+      <w:r>
+        <w:rPr>
+          <w:rFonts w:eastAsia="Times New Roman" w:cstheme="minorHAnsi"/>
+          <w:sz w:val="20"/>
+          <w:szCs w:val="20"/>
+          <w:lang w:val="en-US" w:eastAsia="nl-BE"/>
+        </w:rPr>
+        <w:t xml:space="preserve">the previous part of the structure. </w:t>
+      </w:r>
+    </w:p>
+    <w:p>
+      <w:pPr>
+        <w:rPr>
+          <w:rFonts w:eastAsia="Times New Roman" w:cstheme="minorHAnsi"/>
+          <w:sz w:val="20"/>
+          <w:szCs w:val="20"/>
+          <w:lang w:val="en-US" w:eastAsia="nl-BE"/>
+        </w:rPr>
+      </w:pPr>
+      <w:r>
+        <w:rPr>
+          <w:rFonts w:eastAsia="Times New Roman" w:cstheme="minorHAnsi"/>
+          <w:sz w:val="20"/>
+          <w:szCs w:val="20"/>
+          <w:lang w:val="en-US" w:eastAsia="nl-BE"/>
+        </w:rPr>
+        <w:t xml:space="preserve">Note that every branch is indented with </w:t>
+      </w:r>
+      <w:r>
+        <w:rPr>
+          <w:rFonts w:eastAsia="Times New Roman" w:cstheme="minorHAnsi"/>
+          <w:sz w:val="20"/>
+          <w:szCs w:val="20"/>
+          <w:lang w:val="en-US" w:eastAsia="nl-BE"/>
+        </w:rPr>
+        <w:t>2 (</w:t>
+      </w:r>
+      <w:r>
+        <w:rPr>
+          <w:rFonts w:eastAsia="Times New Roman" w:cstheme="minorHAnsi"/>
+          <w:sz w:val="20"/>
+          <w:szCs w:val="20"/>
+          <w:lang w:val="en-US" w:eastAsia="nl-BE"/>
+        </w:rPr>
+        <w:t>4</w:t>
+      </w:r>
+      <w:r>
+        <w:rPr>
+          <w:rFonts w:eastAsia="Times New Roman" w:cstheme="minorHAnsi"/>
+          <w:sz w:val="20"/>
+          <w:szCs w:val="20"/>
+          <w:lang w:val="en-US" w:eastAsia="nl-BE"/>
+        </w:rPr>
+        <w:t xml:space="preserve">, </w:t>
+      </w:r>
+      <w:r>
+        <w:rPr>
+          <w:rFonts w:eastAsia="Times New Roman" w:cstheme="minorHAnsi"/>
+          <w:sz w:val="20"/>
+          <w:szCs w:val="20"/>
+          <w:lang w:val="en-US" w:eastAsia="nl-BE"/>
+        </w:rPr>
+        <w:t>or 8) spaces or 1 tab, and that the closing } are vertically aligned with the if;</w:t>
+      </w:r>
+      <w:r>
+        <w:rPr>
+          <w:rFonts w:eastAsia="Times New Roman" w:cstheme="minorHAnsi"/>
+          <w:sz w:val="20"/>
+          <w:szCs w:val="20"/>
+          <w:lang w:val="en-US" w:eastAsia="nl-BE"/>
+        </w:rPr>
+        <w:t xml:space="preserve"> this is enforced by applying v</w:t>
+      </w:r>
+      <w:r>
+        <w:rPr>
+          <w:rFonts w:eastAsia="Times New Roman" w:cstheme="minorHAnsi"/>
+          <w:sz w:val="20"/>
+          <w:szCs w:val="20"/>
+          <w:lang w:val="en-US" w:eastAsia="nl-BE"/>
+        </w:rPr>
+        <w:t>fmt.</w:t>
+      </w:r>
+    </w:p>
+    <w:p>
+      <w:pPr>
+        <w:rPr>
+          <w:rFonts w:eastAsia="Times New Roman" w:cstheme="minorHAnsi"/>
+          <w:sz w:val="20"/>
+          <w:szCs w:val="20"/>
+          <w:lang w:val="en-US" w:eastAsia="nl-BE"/>
+        </w:rPr>
+      </w:pPr>
+    </w:p>
+    <w:p>
+      <w:pPr>
+        <w:rPr>
+          <w:rFonts w:eastAsia="Times New Roman" w:cstheme="minorHAnsi"/>
+          <w:sz w:val="20"/>
+          <w:szCs w:val="20"/>
+          <w:lang w:val="en-US" w:eastAsia="nl-BE"/>
+        </w:rPr>
+      </w:pPr>
+      <w:r>
+        <w:rPr>
+          <w:rFonts w:eastAsia="Times New Roman" w:cstheme="minorHAnsi"/>
+          <w:sz w:val="20"/>
+          <w:szCs w:val="20"/>
+          <w:lang w:val="en-US" w:eastAsia="nl-BE"/>
+        </w:rPr>
+        <w:t xml:space="preserve">(  ) around the conditions are </w:t>
+      </w:r>
+      <w:r>
+        <w:rPr>
+          <w:rFonts w:eastAsia="Times New Roman" w:cstheme="minorHAnsi"/>
+          <w:sz w:val="20"/>
+          <w:szCs w:val="20"/>
+          <w:lang w:val="en-US" w:eastAsia="nl-BE"/>
+        </w:rPr>
+        <w:t xml:space="preserve">not </w:t>
+      </w:r>
+      <w:r>
+        <w:rPr>
+          <w:rFonts w:eastAsia="Times New Roman" w:cstheme="minorHAnsi"/>
+          <w:sz w:val="20"/>
+          <w:szCs w:val="20"/>
+          <w:lang w:val="en-US" w:eastAsia="nl-BE"/>
+        </w:rPr>
+        <w:t>allowed</w:t>
+      </w:r>
+      <w:r>
+        <w:rPr>
+          <w:rFonts w:eastAsia="Times New Roman" w:cstheme="minorHAnsi"/>
+          <w:sz w:val="20"/>
+          <w:szCs w:val="20"/>
+          <w:lang w:val="en-US" w:eastAsia="nl-BE"/>
+        </w:rPr>
+        <w:t xml:space="preserve">. The condition can also be composite, using the logical operators &amp;&amp;, || and !  , </w:t>
+      </w:r>
+      <w:r>
+        <w:rPr>
+          <w:rFonts w:eastAsia="Times New Roman" w:cstheme="minorHAnsi"/>
+          <w:sz w:val="20"/>
+          <w:szCs w:val="20"/>
+          <w:lang w:val="en-US" w:eastAsia="nl-BE"/>
+        </w:rPr>
+        <w:t>then (??)</w:t>
+      </w:r>
+      <w:bookmarkStart w:id="10" w:name="_GoBack"/>
       <w:bookmarkEnd w:id="10"/>
       <w:r>
         <w:rPr>
@@ -1986,7 +2243,7 @@
           <w:szCs w:val="20"/>
           <w:lang w:val="en-US" w:eastAsia="nl-BE"/>
         </w:rPr>
-        <w:t>are mandatory, even</w:t>
+        <w:t xml:space="preserve"> you can</w:t>
       </w:r>
       <w:r>
         <w:rPr>
@@ -1995,292 +2252,7 @@
           <w:szCs w:val="20"/>
           <w:lang w:val="en-US" w:eastAsia="nl-BE"/>
         </w:rPr>
-        <w:t xml:space="preserve"> when there is only one statement in the body </w:t>
-      </w:r>
-      <w:r>
-        <w:rPr>
-          <w:rFonts w:eastAsia="Times New Roman" w:cstheme="minorHAnsi"/>
-          <w:sz w:val="20"/>
-          <w:szCs w:val="20"/>
-          <w:lang w:val="en-US" w:eastAsia="nl-BE"/>
-        </w:rPr>
-        <w:t>(some people do not like this, but on the other hand it is consistent and according to mainstream software engineering principles).</w:t>
-      </w:r>
-    </w:p>
-    <w:p>
-      <w:pPr>
-        <w:rPr>
-          <w:rFonts w:cstheme="minorHAnsi"/>
-          <w:sz w:val="20"/>
-          <w:szCs w:val="20"/>
-          <w:lang w:val="en-US"/>
-        </w:rPr>
-      </w:pPr>
-      <w:r>
-        <w:rPr>
-          <w:rFonts w:cstheme="minorHAnsi"/>
-          <w:sz w:val="20"/>
-          <w:szCs w:val="20"/>
-          <w:lang w:val="en-US"/>
-        </w:rPr>
-        <w:t>So y</w:t>
-      </w:r>
-      <w:r>
-        <w:rPr>
-          <w:rFonts w:cstheme="minorHAnsi"/>
-          <w:sz w:val="20"/>
-          <w:szCs w:val="20"/>
-          <w:lang w:val="en-US"/>
-        </w:rPr>
-        <w:t>ou can’t do</w:t>
-      </w:r>
-      <w:r>
-        <w:rPr>
-          <w:rFonts w:cstheme="minorHAnsi"/>
-          <w:sz w:val="20"/>
-          <w:szCs w:val="20"/>
-          <w:lang w:val="en-US"/>
-        </w:rPr>
-        <w:t>:  if (a) statement? This is for co</w:t>
-      </w:r>
-      <w:r>
-        <w:rPr>
-          <w:rFonts w:cstheme="minorHAnsi"/>
-          <w:sz w:val="20"/>
-          <w:szCs w:val="20"/>
-          <w:lang w:val="en-US"/>
-        </w:rPr>
-        <w:t>nsistency, and you won’t have to change your code if you need to have more than 1 statement</w:t>
-      </w:r>
-      <w:r>
-        <w:rPr>
-          <w:rFonts w:cstheme="minorHAnsi"/>
-          <w:sz w:val="20"/>
-          <w:szCs w:val="20"/>
-          <w:lang w:val="en-US"/>
-        </w:rPr>
-        <w:t>.</w:t>
-      </w:r>
-    </w:p>
-    <w:p>
-      <w:pPr>
-        <w:rPr>
-          <w:rFonts w:eastAsia="Times New Roman" w:cstheme="minorHAnsi"/>
-          <w:sz w:val="20"/>
-          <w:szCs w:val="20"/>
-          <w:lang w:val="en-US" w:eastAsia="nl-BE"/>
-        </w:rPr>
-      </w:pPr>
-    </w:p>
-    <w:p>
-      <w:pPr>
-        <w:rPr>
-          <w:rFonts w:eastAsia="Times New Roman" w:cstheme="minorHAnsi"/>
-          <w:sz w:val="20"/>
-          <w:szCs w:val="20"/>
-          <w:lang w:val="en-US" w:eastAsia="nl-BE"/>
-        </w:rPr>
-      </w:pPr>
-      <w:r>
-        <w:rPr>
-          <w:rFonts w:eastAsia="Times New Roman" w:cstheme="minorHAnsi"/>
-          <w:sz w:val="20"/>
-          <w:szCs w:val="20"/>
-          <w:lang w:val="en-US" w:eastAsia="nl-BE"/>
-        </w:rPr>
-        <w:t>By convention t</w:t>
-      </w:r>
-      <w:r>
-        <w:rPr>
-          <w:rFonts w:eastAsia="Times New Roman" w:cstheme="minorHAnsi"/>
-          <w:sz w:val="20"/>
-          <w:szCs w:val="20"/>
-          <w:lang w:val="en-US" w:eastAsia="nl-BE"/>
-        </w:rPr>
-        <w:t>he {</w:t>
-      </w:r>
-      <w:r>
-        <w:rPr>
-          <w:rFonts w:ascii="Courier New" w:eastAsia="Times New Roman" w:hAnsi="Courier New" w:cs="Courier New"/>
-          <w:sz w:val="20"/>
-          <w:szCs w:val="20"/>
-          <w:lang w:val="en-US" w:eastAsia="nl-BE"/>
-        </w:rPr>
-        <w:t xml:space="preserve"> </w:t>
-      </w:r>
-      <w:r>
-        <w:rPr>
-          <w:rFonts w:eastAsia="Times New Roman" w:cstheme="minorHAnsi"/>
-          <w:sz w:val="20"/>
-          <w:szCs w:val="20"/>
-          <w:lang w:val="en-US" w:eastAsia="nl-BE"/>
-        </w:rPr>
-        <w:t xml:space="preserve">after the if and else </w:t>
-      </w:r>
-      <w:r>
-        <w:rPr>
-          <w:rFonts w:eastAsia="Times New Roman" w:cstheme="minorHAnsi"/>
-          <w:sz w:val="20"/>
-          <w:szCs w:val="20"/>
-          <w:lang w:val="en-US" w:eastAsia="nl-BE"/>
-        </w:rPr>
-        <w:t>are</w:t>
-      </w:r>
-      <w:r>
-        <w:rPr>
-          <w:rFonts w:eastAsia="Times New Roman" w:cstheme="minorHAnsi"/>
-          <w:sz w:val="20"/>
-          <w:szCs w:val="20"/>
-          <w:lang w:val="en-US" w:eastAsia="nl-BE"/>
-        </w:rPr>
-        <w:t xml:space="preserve"> on the same line.</w:t>
-      </w:r>
-      <w:r>
-        <w:rPr>
-          <w:rFonts w:eastAsia="Times New Roman" w:cstheme="minorHAnsi"/>
-          <w:sz w:val="20"/>
-          <w:szCs w:val="20"/>
-          <w:lang w:val="en-US" w:eastAsia="nl-BE"/>
-        </w:rPr>
-        <w:t xml:space="preserve"> The else if and else keywords must be on the same line as the closing } </w:t>
-      </w:r>
-      <w:r>
-        <w:rPr>
-          <w:rFonts w:eastAsia="Times New Roman" w:cstheme="minorHAnsi"/>
-          <w:sz w:val="20"/>
-          <w:szCs w:val="20"/>
-          <w:lang w:val="en-US" w:eastAsia="nl-BE"/>
-        </w:rPr>
-        <w:t xml:space="preserve">of </w:t>
-      </w:r>
-      <w:r>
-        <w:rPr>
-          <w:rFonts w:eastAsia="Times New Roman" w:cstheme="minorHAnsi"/>
-          <w:sz w:val="20"/>
-          <w:szCs w:val="20"/>
-          <w:lang w:val="en-US" w:eastAsia="nl-BE"/>
-        </w:rPr>
-        <w:t xml:space="preserve">the previous part of the structure. </w:t>
-      </w:r>
-    </w:p>
-    <w:p>
-      <w:pPr>
-        <w:rPr>
-          <w:rFonts w:eastAsia="Times New Roman" w:cstheme="minorHAnsi"/>
-          <w:sz w:val="20"/>
-          <w:szCs w:val="20"/>
-          <w:lang w:val="en-US" w:eastAsia="nl-BE"/>
-        </w:rPr>
-      </w:pPr>
-      <w:r>
-        <w:rPr>
-          <w:rFonts w:eastAsia="Times New Roman" w:cstheme="minorHAnsi"/>
-          <w:sz w:val="20"/>
-          <w:szCs w:val="20"/>
-          <w:lang w:val="en-US" w:eastAsia="nl-BE"/>
-        </w:rPr>
-        <w:t xml:space="preserve">Note that every branch is indented with </w:t>
-      </w:r>
-      <w:r>
-        <w:rPr>
-          <w:rFonts w:eastAsia="Times New Roman" w:cstheme="minorHAnsi"/>
-          <w:sz w:val="20"/>
-          <w:szCs w:val="20"/>
-          <w:lang w:val="en-US" w:eastAsia="nl-BE"/>
-        </w:rPr>
-        <w:t>2 (</w:t>
-      </w:r>
-      <w:r>
-        <w:rPr>
-          <w:rFonts w:eastAsia="Times New Roman" w:cstheme="minorHAnsi"/>
-          <w:sz w:val="20"/>
-          <w:szCs w:val="20"/>
-          <w:lang w:val="en-US" w:eastAsia="nl-BE"/>
-        </w:rPr>
-        <w:t>4</w:t>
-      </w:r>
-      <w:r>
-        <w:rPr>
-          <w:rFonts w:eastAsia="Times New Roman" w:cstheme="minorHAnsi"/>
-          <w:sz w:val="20"/>
-          <w:szCs w:val="20"/>
-          <w:lang w:val="en-US" w:eastAsia="nl-BE"/>
-        </w:rPr>
-        <w:t xml:space="preserve">, </w:t>
-      </w:r>
-      <w:r>
-        <w:rPr>
-          <w:rFonts w:eastAsia="Times New Roman" w:cstheme="minorHAnsi"/>
-          <w:sz w:val="20"/>
-          <w:szCs w:val="20"/>
-          <w:lang w:val="en-US" w:eastAsia="nl-BE"/>
-        </w:rPr>
-        <w:t>or 8) spaces or 1 tab, and that the closing } are vertically aligned with the if;</w:t>
-      </w:r>
-      <w:r>
-        <w:rPr>
-          <w:rFonts w:eastAsia="Times New Roman" w:cstheme="minorHAnsi"/>
-          <w:sz w:val="20"/>
-          <w:szCs w:val="20"/>
-          <w:lang w:val="en-US" w:eastAsia="nl-BE"/>
-        </w:rPr>
-        <w:t xml:space="preserve"> this is enforced by applying v</w:t>
-      </w:r>
-      <w:r>
-        <w:rPr>
-          <w:rFonts w:eastAsia="Times New Roman" w:cstheme="minorHAnsi"/>
-          <w:sz w:val="20"/>
-          <w:szCs w:val="20"/>
-          <w:lang w:val="en-US" w:eastAsia="nl-BE"/>
-        </w:rPr>
-        <w:t>fmt.</w:t>
-      </w:r>
-    </w:p>
-    <w:p>
-      <w:pPr>
-        <w:rPr>
-          <w:rFonts w:eastAsia="Times New Roman" w:cstheme="minorHAnsi"/>
-          <w:sz w:val="20"/>
-          <w:szCs w:val="20"/>
-          <w:lang w:val="en-US" w:eastAsia="nl-BE"/>
-        </w:rPr>
-      </w:pPr>
-    </w:p>
-    <w:p>
-      <w:pPr>
-        <w:rPr>
-          <w:rFonts w:eastAsia="Times New Roman" w:cstheme="minorHAnsi"/>
-          <w:sz w:val="20"/>
-          <w:szCs w:val="20"/>
-          <w:lang w:val="en-US" w:eastAsia="nl-BE"/>
-        </w:rPr>
-      </w:pPr>
-      <w:r>
-        <w:rPr>
-          <w:rFonts w:eastAsia="Times New Roman" w:cstheme="minorHAnsi"/>
-          <w:sz w:val="20"/>
-          <w:szCs w:val="20"/>
-          <w:lang w:val="en-US" w:eastAsia="nl-BE"/>
-        </w:rPr>
-        <w:t xml:space="preserve">While (  ) around the conditions are </w:t>
-      </w:r>
-      <w:r>
-        <w:rPr>
-          <w:rFonts w:eastAsia="Times New Roman" w:cstheme="minorHAnsi"/>
-          <w:sz w:val="20"/>
-          <w:szCs w:val="20"/>
-          <w:lang w:val="en-US" w:eastAsia="nl-BE"/>
-        </w:rPr>
-        <w:t>not needed,</w:t>
-      </w:r>
-      <w:r>
-        <w:rPr>
-          <w:rFonts w:eastAsia="Times New Roman" w:cstheme="minorHAnsi"/>
-          <w:sz w:val="20"/>
-          <w:szCs w:val="20"/>
-          <w:lang w:val="en-US" w:eastAsia="nl-BE"/>
-        </w:rPr>
-        <w:t xml:space="preserve"> for complex conditions they may be used to make the code clearer. The condition can also be composite, using the logical operators &amp;&amp;, || and !  , with the use of  (   )  to enforce precedence or improve readability.</w:t>
+        <w:t xml:space="preserve"> use (   )  to enforce precedence or improve readability.</w:t>
       </w:r>
     </w:p>
     <w:p>

--- a/The Way To V_Chapter 5.docx
+++ b/The Way To V_Chapter 5.docx
@@ -715,8 +715,47 @@
           <w:szCs w:val="20"/>
           <w:lang w:val="en-US"/>
         </w:rPr>
-        <w:t xml:space="preserve">  </w:t>
-      </w:r>
+        <w:t xml:space="preserve"> </w:t>
+      </w:r>
+    </w:p>
+    <w:p>
+      <w:pPr>
+        <w:autoSpaceDE w:val="0"/>
+        <w:autoSpaceDN w:val="0"/>
+        <w:adjustRightInd w:val="0"/>
+        <w:rPr>
+          <w:rFonts w:ascii="Courier New" w:hAnsi="Courier New" w:cs="Courier New"/>
+          <w:lang w:val="en-US"/>
+        </w:rPr>
+      </w:pPr>
+      <w:r>
+        <w:rPr>
+          <w:rFonts w:cstheme="minorHAnsi"/>
+          <w:sz w:val="20"/>
+          <w:szCs w:val="20"/>
+          <w:lang w:val="en-US"/>
+        </w:rPr>
+        <w:t xml:space="preserve">?? An example for: </w:t>
+      </w:r>
+      <w:r>
+        <w:rPr>
+          <w:rFonts w:ascii="Courier New" w:hAnsi="Courier New" w:cs="Courier New"/>
+          <w:lang w:val="en-US"/>
+        </w:rPr>
+        <w:t>goto keyword</w:t>
+      </w:r>
+    </w:p>
+    <w:p>
+      <w:pPr>
+        <w:rPr>
+          <w:rFonts w:cstheme="minorHAnsi"/>
+          <w:sz w:val="20"/>
+          <w:szCs w:val="20"/>
+          <w:lang w:val="en-US"/>
+        </w:rPr>
+      </w:pPr>
+      <w:bookmarkStart w:id="1" w:name="_GoBack"/>
+      <w:bookmarkEnd w:id="1"/>
     </w:p>
     <w:p>
       <w:pPr>
@@ -725,18 +764,18 @@
           <w:lang w:val="en-US"/>
         </w:rPr>
       </w:pPr>
-      <w:bookmarkStart w:id="1" w:name="_Toc294873041"/>
-      <w:bookmarkStart w:id="2" w:name="_Toc297568627"/>
-      <w:bookmarkStart w:id="3" w:name="_Toc311712522"/>
+      <w:bookmarkStart w:id="2" w:name="_Toc294873041"/>
+      <w:bookmarkStart w:id="3" w:name="_Toc297568627"/>
+      <w:bookmarkStart w:id="4" w:name="_Toc311712522"/>
       <w:r>
         <w:rPr>
           <w:lang w:val="en-US"/>
         </w:rPr>
         <w:t>5.1 – The if else construct</w:t>
       </w:r>
-      <w:bookmarkEnd w:id="1"/>
       <w:bookmarkEnd w:id="2"/>
       <w:bookmarkEnd w:id="3"/>
+      <w:bookmarkEnd w:id="4"/>
     </w:p>
     <w:p>
       <w:pPr>
@@ -836,8 +875,8 @@
         </w:rPr>
         <w:tab/>
       </w:r>
-      <w:bookmarkStart w:id="4" w:name="OLE_LINK36"/>
-      <w:bookmarkStart w:id="5" w:name="OLE_LINK37"/>
+      <w:bookmarkStart w:id="5" w:name="OLE_LINK36"/>
+      <w:bookmarkStart w:id="6" w:name="OLE_LINK37"/>
       <w:r>
         <w:rPr>
           <w:rFonts w:ascii="Consolas" w:eastAsia="Times New Roman" w:hAnsi="Consolas" w:cs="Consolas"/>
@@ -916,8 +955,8 @@
         <w:t>}</w:t>
       </w:r>
     </w:p>
-    <w:bookmarkEnd w:id="4"/>
     <w:bookmarkEnd w:id="5"/>
+    <w:bookmarkEnd w:id="6"/>
     <w:p>
       <w:pPr>
         <w:rPr>
@@ -1933,8 +1972,8 @@
         </w:rPr>
         <w:t xml:space="preserve">The  </w:t>
       </w:r>
-      <w:bookmarkStart w:id="6" w:name="OLE_LINK75"/>
-      <w:bookmarkStart w:id="7" w:name="OLE_LINK76"/>
+      <w:bookmarkStart w:id="7" w:name="OLE_LINK75"/>
+      <w:bookmarkStart w:id="8" w:name="OLE_LINK76"/>
       <w:r>
         <w:rPr>
           <w:rFonts w:eastAsia="Times New Roman" w:cstheme="minorHAnsi"/>
@@ -1944,8 +1983,8 @@
         </w:rPr>
         <w:t>{</w:t>
       </w:r>
-      <w:bookmarkEnd w:id="6"/>
       <w:bookmarkEnd w:id="7"/>
+      <w:bookmarkEnd w:id="8"/>
       <w:r>
         <w:rPr>
           <w:rFonts w:eastAsia="Times New Roman" w:cstheme="minorHAnsi"/>
@@ -1955,8 +1994,8 @@
         </w:rPr>
         <w:t xml:space="preserve">   </w:t>
       </w:r>
-      <w:bookmarkStart w:id="8" w:name="OLE_LINK77"/>
-      <w:bookmarkStart w:id="9" w:name="OLE_LINK78"/>
+      <w:bookmarkStart w:id="9" w:name="OLE_LINK77"/>
+      <w:bookmarkStart w:id="10" w:name="OLE_LINK78"/>
       <w:r>
         <w:rPr>
           <w:rFonts w:eastAsia="Times New Roman" w:cstheme="minorHAnsi"/>
@@ -1966,8 +2005,8 @@
         </w:rPr>
         <w:t xml:space="preserve">} </w:t>
       </w:r>
-      <w:bookmarkEnd w:id="8"/>
       <w:bookmarkEnd w:id="9"/>
+      <w:bookmarkEnd w:id="10"/>
       <w:r>
         <w:rPr>
           <w:rFonts w:eastAsia="Times New Roman" w:cstheme="minorHAnsi"/>
@@ -2232,18 +2271,7 @@
           <w:szCs w:val="20"/>
           <w:lang w:val="en-US" w:eastAsia="nl-BE"/>
         </w:rPr>
-        <w:t>then (??)</w:t>
-      </w:r>
-      <w:bookmarkStart w:id="10" w:name="_GoBack"/>
-      <w:bookmarkEnd w:id="10"/>
-      <w:r>
-        <w:rPr>
-          <w:rFonts w:eastAsia="Times New Roman" w:cstheme="minorHAnsi"/>
-          <w:sz w:val="20"/>
-          <w:szCs w:val="20"/>
-          <w:lang w:val="en-US" w:eastAsia="nl-BE"/>
-        </w:rPr>
-        <w:t xml:space="preserve"> you can</w:t>
+        <w:t>then (??) you can</w:t>
       </w:r>
       <w:r>
         <w:rPr>

--- a/The Way To V_Chapter 5.docx
+++ b/The Way To V_Chapter 5.docx
@@ -754,28 +754,26 @@
           <w:lang w:val="en-US"/>
         </w:rPr>
       </w:pPr>
-      <w:bookmarkStart w:id="1" w:name="_GoBack"/>
+    </w:p>
+    <w:p>
+      <w:pPr>
+        <w:pStyle w:val="Heading2"/>
+        <w:rPr>
+          <w:lang w:val="en-US"/>
+        </w:rPr>
+      </w:pPr>
+      <w:bookmarkStart w:id="1" w:name="_Toc294873041"/>
+      <w:bookmarkStart w:id="2" w:name="_Toc297568627"/>
+      <w:bookmarkStart w:id="3" w:name="_Toc311712522"/>
+      <w:r>
+        <w:rPr>
+          <w:lang w:val="en-US"/>
+        </w:rPr>
+        <w:t>5.1 – The if else construct</w:t>
+      </w:r>
       <w:bookmarkEnd w:id="1"/>
-    </w:p>
-    <w:p>
-      <w:pPr>
-        <w:pStyle w:val="Heading2"/>
-        <w:rPr>
-          <w:lang w:val="en-US"/>
-        </w:rPr>
-      </w:pPr>
-      <w:bookmarkStart w:id="2" w:name="_Toc294873041"/>
-      <w:bookmarkStart w:id="3" w:name="_Toc297568627"/>
-      <w:bookmarkStart w:id="4" w:name="_Toc311712522"/>
-      <w:r>
-        <w:rPr>
-          <w:lang w:val="en-US"/>
-        </w:rPr>
-        <w:t>5.1 – The if else construct</w:t>
-      </w:r>
       <w:bookmarkEnd w:id="2"/>
       <w:bookmarkEnd w:id="3"/>
-      <w:bookmarkEnd w:id="4"/>
     </w:p>
     <w:p>
       <w:pPr>
@@ -875,8 +873,8 @@
         </w:rPr>
         <w:tab/>
       </w:r>
-      <w:bookmarkStart w:id="5" w:name="OLE_LINK36"/>
-      <w:bookmarkStart w:id="6" w:name="OLE_LINK37"/>
+      <w:bookmarkStart w:id="4" w:name="OLE_LINK36"/>
+      <w:bookmarkStart w:id="5" w:name="OLE_LINK37"/>
       <w:r>
         <w:rPr>
           <w:rFonts w:ascii="Consolas" w:eastAsia="Times New Roman" w:hAnsi="Consolas" w:cs="Consolas"/>
@@ -955,8 +953,8 @@
         <w:t>}</w:t>
       </w:r>
     </w:p>
+    <w:bookmarkEnd w:id="4"/>
     <w:bookmarkEnd w:id="5"/>
-    <w:bookmarkEnd w:id="6"/>
     <w:p>
       <w:pPr>
         <w:rPr>
@@ -1972,8 +1970,8 @@
         </w:rPr>
         <w:t xml:space="preserve">The  </w:t>
       </w:r>
-      <w:bookmarkStart w:id="7" w:name="OLE_LINK75"/>
-      <w:bookmarkStart w:id="8" w:name="OLE_LINK76"/>
+      <w:bookmarkStart w:id="6" w:name="OLE_LINK75"/>
+      <w:bookmarkStart w:id="7" w:name="OLE_LINK76"/>
       <w:r>
         <w:rPr>
           <w:rFonts w:eastAsia="Times New Roman" w:cstheme="minorHAnsi"/>
@@ -1983,30 +1981,30 @@
         </w:rPr>
         <w:t>{</w:t>
       </w:r>
+      <w:bookmarkEnd w:id="6"/>
       <w:bookmarkEnd w:id="7"/>
+      <w:r>
+        <w:rPr>
+          <w:rFonts w:eastAsia="Times New Roman" w:cstheme="minorHAnsi"/>
+          <w:sz w:val="20"/>
+          <w:szCs w:val="20"/>
+          <w:lang w:val="en-US" w:eastAsia="nl-BE"/>
+        </w:rPr>
+        <w:t xml:space="preserve">   </w:t>
+      </w:r>
+      <w:bookmarkStart w:id="8" w:name="OLE_LINK77"/>
+      <w:bookmarkStart w:id="9" w:name="OLE_LINK78"/>
+      <w:r>
+        <w:rPr>
+          <w:rFonts w:eastAsia="Times New Roman" w:cstheme="minorHAnsi"/>
+          <w:sz w:val="20"/>
+          <w:szCs w:val="20"/>
+          <w:lang w:val="en-US" w:eastAsia="nl-BE"/>
+        </w:rPr>
+        <w:t xml:space="preserve">} </w:t>
+      </w:r>
       <w:bookmarkEnd w:id="8"/>
-      <w:r>
-        <w:rPr>
-          <w:rFonts w:eastAsia="Times New Roman" w:cstheme="minorHAnsi"/>
-          <w:sz w:val="20"/>
-          <w:szCs w:val="20"/>
-          <w:lang w:val="en-US" w:eastAsia="nl-BE"/>
-        </w:rPr>
-        <w:t xml:space="preserve">   </w:t>
-      </w:r>
-      <w:bookmarkStart w:id="9" w:name="OLE_LINK77"/>
-      <w:bookmarkStart w:id="10" w:name="OLE_LINK78"/>
-      <w:r>
-        <w:rPr>
-          <w:rFonts w:eastAsia="Times New Roman" w:cstheme="minorHAnsi"/>
-          <w:sz w:val="20"/>
-          <w:szCs w:val="20"/>
-          <w:lang w:val="en-US" w:eastAsia="nl-BE"/>
-        </w:rPr>
-        <w:t xml:space="preserve">} </w:t>
-      </w:r>
       <w:bookmarkEnd w:id="9"/>
-      <w:bookmarkEnd w:id="10"/>
       <w:r>
         <w:rPr>
           <w:rFonts w:eastAsia="Times New Roman" w:cstheme="minorHAnsi"/>
@@ -2574,8 +2572,8 @@
         </w:rPr>
         <w:t>    println(</w:t>
       </w:r>
-      <w:bookmarkStart w:id="11" w:name="OLE_LINK102"/>
-      <w:bookmarkStart w:id="12" w:name="OLE_LINK103"/>
+      <w:bookmarkStart w:id="10" w:name="OLE_LINK102"/>
+      <w:bookmarkStart w:id="11" w:name="OLE_LINK103"/>
       <w:r>
         <w:rPr>
           <w:color w:val="A31515"/>
@@ -2583,8 +2581,8 @@
         </w:rPr>
         <w:t>'</w:t>
       </w:r>
+      <w:bookmarkEnd w:id="10"/>
       <w:bookmarkEnd w:id="11"/>
-      <w:bookmarkEnd w:id="12"/>
       <w:r>
         <w:rPr>
           <w:color w:val="A31515"/>
@@ -2604,8 +2602,8 @@
         </w:rPr>
         <w:t xml:space="preserve"> </w:t>
       </w:r>
-      <w:bookmarkStart w:id="13" w:name="OLE_LINK169"/>
-      <w:bookmarkStart w:id="14" w:name="OLE_LINK170"/>
+      <w:bookmarkStart w:id="12" w:name="OLE_LINK169"/>
+      <w:bookmarkStart w:id="13" w:name="OLE_LINK170"/>
       <w:r>
         <w:rPr>
           <w:lang w:val="en-US"/>
@@ -2625,8 +2623,8 @@
         <w:t xml:space="preserve"> 10 &lt; 20</w:t>
       </w:r>
     </w:p>
+    <w:bookmarkEnd w:id="12"/>
     <w:bookmarkEnd w:id="13"/>
-    <w:bookmarkEnd w:id="14"/>
     <w:p>
       <w:pPr>
         <w:pStyle w:val="Code"/>
@@ -2770,10 +2768,10 @@
           <w:lang w:val="en-US" w:eastAsia="nl-BE"/>
         </w:rPr>
       </w:pPr>
-      <w:bookmarkStart w:id="15" w:name="OLE_LINK1"/>
-      <w:bookmarkStart w:id="16" w:name="OLE_LINK2"/>
-      <w:bookmarkStart w:id="17" w:name="OLE_LINK100"/>
-      <w:bookmarkStart w:id="18" w:name="OLE_LINK101"/>
+      <w:bookmarkStart w:id="14" w:name="OLE_LINK1"/>
+      <w:bookmarkStart w:id="15" w:name="OLE_LINK2"/>
+      <w:bookmarkStart w:id="16" w:name="OLE_LINK100"/>
+      <w:bookmarkStart w:id="17" w:name="OLE_LINK101"/>
       <w:r>
         <w:rPr>
           <w:rFonts w:ascii="Consolas" w:hAnsi="Consolas" w:cs="Consolas"/>
@@ -2804,8 +2802,8 @@
         </w:rPr>
         <w:t>:</w:t>
       </w:r>
+      <w:bookmarkEnd w:id="14"/>
       <w:bookmarkEnd w:id="15"/>
-      <w:bookmarkEnd w:id="16"/>
       <w:r>
         <w:rPr>
           <w:rFonts w:ascii="Consolas" w:hAnsi="Consolas" w:cs="Consolas"/>
@@ -2825,8 +2823,8 @@
         <w:tab/>
       </w:r>
     </w:p>
+    <w:bookmarkEnd w:id="16"/>
     <w:bookmarkEnd w:id="17"/>
-    <w:bookmarkEnd w:id="18"/>
     <w:p>
       <w:pPr>
         <w:pStyle w:val="Code"/>
@@ -3697,7 +3695,19 @@
           <w:u w:val="single"/>
           <w:lang w:val="en-US"/>
         </w:rPr>
-        <w:t>Listing 5.2B -  if_expressions.v</w:t>
+        <w:t>List</w:t>
+      </w:r>
+      <w:bookmarkStart w:id="18" w:name="_GoBack"/>
+      <w:bookmarkEnd w:id="18"/>
+      <w:r>
+        <w:rPr>
+          <w:rFonts w:ascii="Consolas" w:hAnsi="Consolas" w:cs="Consolas"/>
+          <w:sz w:val="16"/>
+          <w:szCs w:val="16"/>
+          <w:u w:val="single"/>
+          <w:lang w:val="en-US"/>
+        </w:rPr>
+        <w:t>ing 5.2B -  if_expressions.v</w:t>
       </w:r>
       <w:r>
         <w:rPr>
@@ -4054,6 +4064,169 @@
           <w:lang w:val="en-US"/>
         </w:rPr>
         <w:t>color := if g.state == .gameover { gx.Gray } else { Colors[color_idx] }</w:t>
+      </w:r>
+    </w:p>
+    <w:p>
+      <w:pPr>
+        <w:rPr>
+          <w:rFonts w:cstheme="minorHAnsi"/>
+          <w:sz w:val="20"/>
+          <w:szCs w:val="20"/>
+          <w:lang w:val="en-US"/>
+        </w:rPr>
+      </w:pPr>
+    </w:p>
+    <w:p>
+      <w:pPr>
+        <w:rPr>
+          <w:rFonts w:cstheme="minorHAnsi"/>
+          <w:sz w:val="20"/>
+          <w:szCs w:val="20"/>
+          <w:lang w:val="en-US"/>
+        </w:rPr>
+      </w:pPr>
+      <w:r>
+        <w:rPr>
+          <w:rFonts w:cstheme="minorHAnsi"/>
+          <w:sz w:val="20"/>
+          <w:szCs w:val="20"/>
+          <w:lang w:val="en-US"/>
+        </w:rPr>
+        <w:t>The expressions from different branches have to be of the same type, see if_expressions2.v:</w:t>
+      </w:r>
+    </w:p>
+    <w:p>
+      <w:pPr>
+        <w:pStyle w:val="Code"/>
+        <w:rPr>
+          <w:lang w:val="en-US"/>
+        </w:rPr>
+      </w:pPr>
+    </w:p>
+    <w:p>
+      <w:pPr>
+        <w:pStyle w:val="Code"/>
+        <w:rPr>
+          <w:lang w:val="en-US"/>
+        </w:rPr>
+      </w:pPr>
+      <w:r>
+        <w:rPr>
+          <w:lang w:val="en-US"/>
+        </w:rPr>
+        <w:t>fn main() {</w:t>
+      </w:r>
+    </w:p>
+    <w:p>
+      <w:pPr>
+        <w:pStyle w:val="Code"/>
+        <w:rPr>
+          <w:lang w:val="en-US"/>
+        </w:rPr>
+      </w:pPr>
+      <w:r>
+        <w:rPr>
+          <w:lang w:val="en-US"/>
+        </w:rPr>
+        <w:t>  s := if true {</w:t>
+      </w:r>
+    </w:p>
+    <w:p>
+      <w:pPr>
+        <w:pStyle w:val="Code"/>
+        <w:rPr>
+          <w:lang w:val="en-US"/>
+        </w:rPr>
+      </w:pPr>
+      <w:r>
+        <w:rPr>
+          <w:lang w:val="en-US"/>
+        </w:rPr>
+        <w:t>    1</w:t>
+      </w:r>
+    </w:p>
+    <w:p>
+      <w:pPr>
+        <w:pStyle w:val="Code"/>
+        <w:rPr>
+          <w:lang w:val="en-US"/>
+        </w:rPr>
+      </w:pPr>
+      <w:r>
+        <w:rPr>
+          <w:lang w:val="en-US"/>
+        </w:rPr>
+        <w:t>  } else {</w:t>
+      </w:r>
+    </w:p>
+    <w:p>
+      <w:pPr>
+        <w:pStyle w:val="Code"/>
+        <w:rPr>
+          <w:lang w:val="en-US"/>
+        </w:rPr>
+      </w:pPr>
+      <w:r>
+        <w:rPr>
+          <w:lang w:val="en-US"/>
+        </w:rPr>
+        <w:t>    'a'</w:t>
+      </w:r>
+    </w:p>
+    <w:p>
+      <w:pPr>
+        <w:pStyle w:val="Code"/>
+        <w:rPr>
+          <w:lang w:val="en-US"/>
+        </w:rPr>
+      </w:pPr>
+      <w:r>
+        <w:rPr>
+          <w:lang w:val="en-US"/>
+        </w:rPr>
+        <w:t>  }</w:t>
+      </w:r>
+    </w:p>
+    <w:p>
+      <w:pPr>
+        <w:pStyle w:val="Code"/>
+        <w:rPr>
+          <w:lang w:val="en-US"/>
+        </w:rPr>
+      </w:pPr>
+      <w:r>
+        <w:rPr>
+          <w:lang w:val="en-US"/>
+        </w:rPr>
+        <w:t>  println(s)</w:t>
+      </w:r>
+    </w:p>
+    <w:p>
+      <w:pPr>
+        <w:pStyle w:val="Code"/>
+        <w:rPr>
+          <w:lang w:val="en-US"/>
+        </w:rPr>
+      </w:pPr>
+      <w:r>
+        <w:rPr>
+          <w:lang w:val="en-US"/>
+        </w:rPr>
+        <w:t>}</w:t>
+      </w:r>
+    </w:p>
+    <w:p>
+      <w:pPr>
+        <w:pStyle w:val="Code"/>
+        <w:rPr>
+          <w:lang w:val="en-US"/>
+        </w:rPr>
+      </w:pPr>
+      <w:r>
+        <w:rPr>
+          <w:lang w:val="en-US"/>
+        </w:rPr>
+        <w:t>// 2:7: error: mismatched types `int` and `string`</w:t>
       </w:r>
     </w:p>
     <w:p>
@@ -5204,7 +5377,6 @@
     </w:p>
     <w:p>
       <w:pPr>
-        <w:pStyle w:val="Heading1"/>
         <w:rPr>
           <w:lang w:val="en-US"/>
         </w:rPr>
@@ -5368,6 +5540,7 @@
         <w:pStyle w:val="Heading3"/>
         <w:rPr>
           <w:rFonts w:eastAsiaTheme="minorHAnsi"/>
+          <w:b w:val="0"/>
           <w:lang w:val="en-US"/>
         </w:rPr>
       </w:pPr>
@@ -5396,6 +5569,23 @@
           <w:lang w:val="en-US"/>
         </w:rPr>
         <w:t>if</w:t>
+      </w:r>
+      <w:r>
+        <w:rPr>
+          <w:rStyle w:val="CodeChar"/>
+          <w:rFonts w:eastAsiaTheme="minorHAnsi"/>
+          <w:lang w:val="en-US"/>
+        </w:rPr>
+        <w:t xml:space="preserve">     </w:t>
+      </w:r>
+      <w:r>
+        <w:rPr>
+          <w:rStyle w:val="CodeChar"/>
+          <w:rFonts w:eastAsiaTheme="minorHAnsi"/>
+          <w:b w:val="0"/>
+          <w:lang w:val="en-US"/>
+        </w:rPr>
+        <w:t>(see if_ct.v)</w:t>
       </w:r>
     </w:p>
     <w:p>
@@ -5943,6 +6133,113 @@
         </w:rPr>
         <w:t>The $if statements have to come before any declarations.</w:t>
       </w:r>
+    </w:p>
+    <w:p>
+      <w:pPr>
+        <w:rPr>
+          <w:rFonts w:ascii="Calibri" w:hAnsi="Calibri" w:cs="Calibri"/>
+          <w:sz w:val="20"/>
+          <w:szCs w:val="20"/>
+          <w:lang w:val="en-US"/>
+        </w:rPr>
+      </w:pPr>
+      <w:r>
+        <w:rPr>
+          <w:rFonts w:ascii="Calibri" w:hAnsi="Calibri" w:cs="Calibri"/>
+          <w:sz w:val="20"/>
+          <w:szCs w:val="20"/>
+          <w:lang w:val="en-US"/>
+        </w:rPr>
+        <w:t>$else can also be used:</w:t>
+      </w:r>
+    </w:p>
+    <w:p>
+      <w:pPr>
+        <w:pStyle w:val="Code"/>
+        <w:rPr>
+          <w:lang w:val="en-US"/>
+        </w:rPr>
+      </w:pPr>
+      <w:r>
+        <w:rPr>
+          <w:lang w:val="en-US"/>
+        </w:rPr>
+        <w:t xml:space="preserve">  $if windows {</w:t>
+      </w:r>
+    </w:p>
+    <w:p>
+      <w:pPr>
+        <w:pStyle w:val="Code"/>
+        <w:rPr>
+          <w:lang w:val="en-US"/>
+        </w:rPr>
+      </w:pPr>
+      <w:r>
+        <w:rPr>
+          <w:lang w:val="en-US"/>
+        </w:rPr>
+        <w:t>    println('I run on a Windows machine') // =&gt; I run on a Windows machine  </w:t>
+      </w:r>
+    </w:p>
+    <w:p>
+      <w:pPr>
+        <w:pStyle w:val="Code"/>
+        <w:rPr>
+          <w:lang w:val="en-US"/>
+        </w:rPr>
+      </w:pPr>
+      <w:r>
+        <w:rPr>
+          <w:lang w:val="en-US"/>
+        </w:rPr>
+        <w:t>  } $else {</w:t>
+      </w:r>
+    </w:p>
+    <w:p>
+      <w:pPr>
+        <w:pStyle w:val="Code"/>
+        <w:rPr>
+          <w:lang w:val="en-US"/>
+        </w:rPr>
+      </w:pPr>
+      <w:r>
+        <w:rPr>
+          <w:lang w:val="en-US"/>
+        </w:rPr>
+        <w:t>    println('else branch')</w:t>
+      </w:r>
+    </w:p>
+    <w:p>
+      <w:pPr>
+        <w:pStyle w:val="Code"/>
+        <w:rPr>
+          <w:lang w:val="en-US"/>
+        </w:rPr>
+      </w:pPr>
+      <w:r>
+        <w:rPr>
+          <w:lang w:val="en-US"/>
+        </w:rPr>
+        <w:t>  }</w:t>
+      </w:r>
+    </w:p>
+    <w:p>
+      <w:pPr>
+        <w:pStyle w:val="Code"/>
+        <w:rPr>
+          <w:lang w:val="en-US"/>
+        </w:rPr>
+      </w:pPr>
+    </w:p>
+    <w:p>
+      <w:pPr>
+        <w:rPr>
+          <w:rFonts w:ascii="Calibri" w:hAnsi="Calibri" w:cs="Calibri"/>
+          <w:sz w:val="20"/>
+          <w:szCs w:val="20"/>
+          <w:lang w:val="en-US"/>
+        </w:rPr>
+      </w:pPr>
     </w:p>
     <w:p>
       <w:pPr>
